--- a/docu/User_Documentation_V1.docx
+++ b/docu/User_Documentation_V1.docx
@@ -54,6 +54,13 @@
     </w:p>
     <w:sdt>
       <w:sdtPr>
+        <w:rPr>
+          <w:rFonts w:asciiTheme="minorHAnsi" w:eastAsiaTheme="minorHAnsi" w:hAnsiTheme="minorHAnsi" w:cstheme="minorBidi"/>
+          <w:color w:val="auto"/>
+          <w:sz w:val="22"/>
+          <w:szCs w:val="22"/>
+          <w:lang w:val="cs-CZ"/>
+        </w:rPr>
         <w:id w:val="-1069653586"/>
         <w:docPartObj>
           <w:docPartGallery w:val="Table of Contents"/>
@@ -62,14 +69,9 @@
       </w:sdtPr>
       <w:sdtEndPr>
         <w:rPr>
-          <w:rFonts w:asciiTheme="minorHAnsi" w:eastAsiaTheme="minorHAnsi" w:hAnsiTheme="minorHAnsi" w:cstheme="minorBidi"/>
           <w:b/>
           <w:bCs/>
           <w:noProof/>
-          <w:color w:val="auto"/>
-          <w:sz w:val="22"/>
-          <w:szCs w:val="22"/>
-          <w:lang w:val="cs-CZ"/>
         </w:rPr>
       </w:sdtEndPr>
       <w:sdtContent>
@@ -637,10 +639,203 @@
     </w:p>
     <w:p>
       <w:pPr>
-        <w:rPr>
-          <w:lang w:val="en-US"/>
-        </w:rPr>
-      </w:pPr>
+        <w:pStyle w:val="Heading2"/>
+        <w:rPr>
+          <w:lang w:val="en-US"/>
+        </w:rPr>
+      </w:pPr>
+      <w:r>
+        <w:rPr>
+          <w:lang w:val="en-US"/>
+        </w:rPr>
+        <w:t>Data pre-processing</w:t>
+      </w:r>
+    </w:p>
+    <w:p>
+      <w:pPr>
+        <w:rPr>
+          <w:lang w:val="en-US"/>
+        </w:rPr>
+      </w:pPr>
+    </w:p>
+    <w:p>
+      <w:pPr>
+        <w:rPr>
+          <w:lang w:val="en-US"/>
+        </w:rPr>
+      </w:pPr>
+      <w:r>
+        <w:rPr>
+          <w:noProof/>
+        </w:rPr>
+        <w:lastRenderedPageBreak/>
+        <w:drawing>
+          <wp:inline distT="0" distB="0" distL="0" distR="0" wp14:anchorId="3D99EF2A" wp14:editId="36A8FD45">
+            <wp:extent cx="5731510" cy="1360805"/>
+            <wp:effectExtent l="0" t="0" r="0" b="0"/>
+            <wp:docPr id="2" name="Picture 2"/>
+            <wp:cNvGraphicFramePr>
+              <a:graphicFrameLocks xmlns:a="http://schemas.openxmlformats.org/drawingml/2006/main" noChangeAspect="1"/>
+            </wp:cNvGraphicFramePr>
+            <a:graphic xmlns:a="http://schemas.openxmlformats.org/drawingml/2006/main">
+              <a:graphicData uri="http://schemas.openxmlformats.org/drawingml/2006/picture">
+                <pic:pic xmlns:pic="http://schemas.openxmlformats.org/drawingml/2006/picture">
+                  <pic:nvPicPr>
+                    <pic:cNvPr id="1" name=""/>
+                    <pic:cNvPicPr/>
+                  </pic:nvPicPr>
+                  <pic:blipFill>
+                    <a:blip r:embed="rId8"/>
+                    <a:stretch>
+                      <a:fillRect/>
+                    </a:stretch>
+                  </pic:blipFill>
+                  <pic:spPr>
+                    <a:xfrm>
+                      <a:off x="0" y="0"/>
+                      <a:ext cx="5731510" cy="1360805"/>
+                    </a:xfrm>
+                    <a:prstGeom prst="rect">
+                      <a:avLst/>
+                    </a:prstGeom>
+                  </pic:spPr>
+                </pic:pic>
+              </a:graphicData>
+            </a:graphic>
+          </wp:inline>
+        </w:drawing>
+      </w:r>
+    </w:p>
+    <w:p>
+      <w:pPr>
+        <w:rPr>
+          <w:lang w:val="en-US"/>
+        </w:rPr>
+      </w:pPr>
+      <w:r>
+        <w:rPr>
+          <w:lang w:val="en-US"/>
+        </w:rPr>
+        <w:t>runtime question to user: Use fitted Gauss curve directly as a corrected datapoints? Y/N</w:t>
+      </w:r>
+    </w:p>
+    <w:p>
+      <w:pPr>
+        <w:rPr>
+          <w:lang w:val="en-US"/>
+        </w:rPr>
+      </w:pPr>
+      <w:r>
+        <w:rPr>
+          <w:lang w:val="en-US"/>
+        </w:rPr>
+        <w:t xml:space="preserve">if Y, then we skip Remote_DP_Elim.py and use the output of Fit_Gauss.py directly as </w:t>
+      </w:r>
+      <w:r>
+        <w:rPr>
+          <w:lang w:val="en-US"/>
+        </w:rPr>
+        <w:t>an</w:t>
+      </w:r>
+      <w:r>
+        <w:rPr>
+          <w:lang w:val="en-US"/>
+        </w:rPr>
+        <w:t xml:space="preserve"> </w:t>
+      </w:r>
+      <w:r>
+        <w:rPr>
+          <w:lang w:val="en-US"/>
+        </w:rPr>
+        <w:t>input</w:t>
+      </w:r>
+      <w:r>
+        <w:rPr>
+          <w:lang w:val="en-US"/>
+        </w:rPr>
+        <w:t xml:space="preserve"> to Mass_Balance_Cor.py</w:t>
+      </w:r>
+    </w:p>
+    <w:p>
+      <w:pPr>
+        <w:rPr>
+          <w:lang w:val="en-US"/>
+        </w:rPr>
+      </w:pPr>
+      <w:r>
+        <w:rPr>
+          <w:lang w:val="en-US"/>
+        </w:rPr>
+        <w:t>if N, then we stick to our original plan (use Gaussian just for elimination of remote points base on threshold)</w:t>
+      </w:r>
+    </w:p>
+    <w:p>
+      <w:pPr>
+        <w:pStyle w:val="Heading2"/>
+        <w:rPr>
+          <w:lang w:val="en-US"/>
+        </w:rPr>
+      </w:pPr>
+      <w:r>
+        <w:rPr>
+          <w:lang w:val="en-US"/>
+        </w:rPr>
+        <w:t>Model fitting</w:t>
+      </w:r>
+    </w:p>
+    <w:p>
+      <w:pPr>
+        <w:rPr>
+          <w:lang w:val="en-US"/>
+        </w:rPr>
+      </w:pPr>
+    </w:p>
+    <w:p>
+      <w:pPr>
+        <w:rPr>
+          <w:lang w:val="en-US"/>
+        </w:rPr>
+      </w:pPr>
+      <w:r>
+        <w:rPr>
+          <w:noProof/>
+        </w:rPr>
+        <w:drawing>
+          <wp:inline distT="0" distB="0" distL="0" distR="0" wp14:anchorId="0F544DED" wp14:editId="26648E66">
+            <wp:extent cx="5731510" cy="2891155"/>
+            <wp:effectExtent l="0" t="0" r="0" b="0"/>
+            <wp:docPr id="3" name="Picture 3"/>
+            <wp:cNvGraphicFramePr>
+              <a:graphicFrameLocks xmlns:a="http://schemas.openxmlformats.org/drawingml/2006/main" noChangeAspect="1"/>
+            </wp:cNvGraphicFramePr>
+            <a:graphic xmlns:a="http://schemas.openxmlformats.org/drawingml/2006/main">
+              <a:graphicData uri="http://schemas.openxmlformats.org/drawingml/2006/picture">
+                <pic:pic xmlns:pic="http://schemas.openxmlformats.org/drawingml/2006/picture">
+                  <pic:nvPicPr>
+                    <pic:cNvPr id="1" name=""/>
+                    <pic:cNvPicPr/>
+                  </pic:nvPicPr>
+                  <pic:blipFill>
+                    <a:blip r:embed="rId9"/>
+                    <a:stretch>
+                      <a:fillRect/>
+                    </a:stretch>
+                  </pic:blipFill>
+                  <pic:spPr>
+                    <a:xfrm>
+                      <a:off x="0" y="0"/>
+                      <a:ext cx="5731510" cy="2891155"/>
+                    </a:xfrm>
+                    <a:prstGeom prst="rect">
+                      <a:avLst/>
+                    </a:prstGeom>
+                  </pic:spPr>
+                </pic:pic>
+              </a:graphicData>
+            </a:graphic>
+          </wp:inline>
+        </w:drawing>
+      </w:r>
     </w:p>
     <w:p>
       <w:pPr>

--- a/docu/User_Documentation_V1.docx
+++ b/docu/User_Documentation_V1.docx
@@ -4,7 +4,7 @@
   <w:body>
     <w:p>
       <w:pPr>
-        <w:pStyle w:val="Title"/>
+        <w:pStyle w:val="Nzev"/>
         <w:rPr>
           <w:lang w:val="en-US"/>
         </w:rPr>
@@ -25,7 +25,7 @@
     </w:p>
     <w:p>
       <w:pPr>
-        <w:pStyle w:val="Subtitle"/>
+        <w:pStyle w:val="Podnadpis"/>
         <w:rPr>
           <w:lang w:val="en-US"/>
         </w:rPr>
@@ -77,7 +77,7 @@
       <w:sdtContent>
         <w:p>
           <w:pPr>
-            <w:pStyle w:val="TOCHeading"/>
+            <w:pStyle w:val="Nadpisobsahu"/>
           </w:pPr>
           <w:r>
             <w:t>Contents</w:t>
@@ -85,7 +85,7 @@
         </w:p>
         <w:p>
           <w:pPr>
-            <w:pStyle w:val="TOC1"/>
+            <w:pStyle w:val="Obsah1"/>
             <w:tabs>
               <w:tab w:val="right" w:leader="dot" w:pos="9016"/>
             </w:tabs>
@@ -107,7 +107,7 @@
           <w:hyperlink w:anchor="_Toc110362035" w:history="1">
             <w:r>
               <w:rPr>
-                <w:rStyle w:val="Hyperlink"/>
+                <w:rStyle w:val="Hypertextovodkaz"/>
                 <w:noProof/>
                 <w:lang w:val="en-US"/>
               </w:rPr>
@@ -165,7 +165,7 @@
         </w:p>
         <w:p>
           <w:pPr>
-            <w:pStyle w:val="TOC2"/>
+            <w:pStyle w:val="Obsah2"/>
             <w:tabs>
               <w:tab w:val="right" w:leader="dot" w:pos="9016"/>
             </w:tabs>
@@ -178,7 +178,7 @@
           <w:hyperlink w:anchor="_Toc110362036" w:history="1">
             <w:r>
               <w:rPr>
-                <w:rStyle w:val="Hyperlink"/>
+                <w:rStyle w:val="Hypertextovodkaz"/>
                 <w:noProof/>
                 <w:lang w:val="en-US"/>
               </w:rPr>
@@ -236,7 +236,7 @@
         </w:p>
         <w:p>
           <w:pPr>
-            <w:pStyle w:val="TOC3"/>
+            <w:pStyle w:val="Obsah3"/>
             <w:tabs>
               <w:tab w:val="right" w:leader="dot" w:pos="9016"/>
             </w:tabs>
@@ -249,7 +249,7 @@
           <w:hyperlink w:anchor="_Toc110362037" w:history="1">
             <w:r>
               <w:rPr>
-                <w:rStyle w:val="Hyperlink"/>
+                <w:rStyle w:val="Hypertextovodkaz"/>
                 <w:noProof/>
                 <w:lang w:val="en-US"/>
               </w:rPr>
@@ -307,7 +307,7 @@
         </w:p>
         <w:p>
           <w:pPr>
-            <w:pStyle w:val="TOC1"/>
+            <w:pStyle w:val="Obsah1"/>
             <w:tabs>
               <w:tab w:val="right" w:leader="dot" w:pos="9016"/>
             </w:tabs>
@@ -320,7 +320,7 @@
           <w:hyperlink w:anchor="_Toc110362038" w:history="1">
             <w:r>
               <w:rPr>
-                <w:rStyle w:val="Hyperlink"/>
+                <w:rStyle w:val="Hypertextovodkaz"/>
                 <w:noProof/>
                 <w:lang w:val="en-US"/>
               </w:rPr>
@@ -378,7 +378,7 @@
         </w:p>
         <w:p>
           <w:pPr>
-            <w:pStyle w:val="TOC1"/>
+            <w:pStyle w:val="Obsah1"/>
             <w:tabs>
               <w:tab w:val="right" w:leader="dot" w:pos="9016"/>
             </w:tabs>
@@ -391,7 +391,7 @@
           <w:hyperlink w:anchor="_Toc110362039" w:history="1">
             <w:r>
               <w:rPr>
-                <w:rStyle w:val="Hyperlink"/>
+                <w:rStyle w:val="Hypertextovodkaz"/>
                 <w:noProof/>
                 <w:lang w:val="en-US"/>
               </w:rPr>
@@ -461,15 +461,15 @@
     </w:sdt>
     <w:p>
       <w:pPr>
-        <w:pStyle w:val="Heading1"/>
-        <w:rPr>
-          <w:lang w:val="en-US"/>
-        </w:rPr>
-      </w:pPr>
-    </w:p>
-    <w:p>
-      <w:pPr>
-        <w:pStyle w:val="Heading1"/>
+        <w:pStyle w:val="Nadpis1"/>
+        <w:rPr>
+          <w:lang w:val="en-US"/>
+        </w:rPr>
+      </w:pPr>
+    </w:p>
+    <w:p>
+      <w:pPr>
+        <w:pStyle w:val="Nadpis1"/>
         <w:rPr>
           <w:lang w:val="en-US"/>
         </w:rPr>
@@ -498,7 +498,7 @@
     </w:p>
     <w:p>
       <w:pPr>
-        <w:pStyle w:val="Heading2"/>
+        <w:pStyle w:val="Nadpis2"/>
         <w:rPr>
           <w:lang w:val="en-US"/>
         </w:rPr>
@@ -527,7 +527,7 @@
     </w:p>
     <w:p>
       <w:pPr>
-        <w:pStyle w:val="Heading3"/>
+        <w:pStyle w:val="Nadpis3"/>
         <w:rPr>
           <w:lang w:val="en-US"/>
         </w:rPr>
@@ -623,7 +623,7 @@
     </w:p>
     <w:p>
       <w:pPr>
-        <w:pStyle w:val="Heading1"/>
+        <w:pStyle w:val="Nadpis1"/>
         <w:rPr>
           <w:lang w:val="en-US"/>
         </w:rPr>
@@ -639,7 +639,7 @@
     </w:p>
     <w:p>
       <w:pPr>
-        <w:pStyle w:val="Heading2"/>
+        <w:pStyle w:val="Nadpis2"/>
         <w:rPr>
           <w:lang w:val="en-US"/>
         </w:rPr>
@@ -668,7 +668,6 @@
         <w:rPr>
           <w:noProof/>
         </w:rPr>
-        <w:lastRenderedPageBreak/>
         <w:drawing>
           <wp:inline distT="0" distB="0" distL="0" distR="0" wp14:anchorId="3D99EF2A" wp14:editId="36A8FD45">
             <wp:extent cx="5731510" cy="1360805"/>
@@ -729,31 +728,7 @@
         <w:rPr>
           <w:lang w:val="en-US"/>
         </w:rPr>
-        <w:t xml:space="preserve">if Y, then we skip Remote_DP_Elim.py and use the output of Fit_Gauss.py directly as </w:t>
-      </w:r>
-      <w:r>
-        <w:rPr>
-          <w:lang w:val="en-US"/>
-        </w:rPr>
-        <w:t>an</w:t>
-      </w:r>
-      <w:r>
-        <w:rPr>
-          <w:lang w:val="en-US"/>
-        </w:rPr>
-        <w:t xml:space="preserve"> </w:t>
-      </w:r>
-      <w:r>
-        <w:rPr>
-          <w:lang w:val="en-US"/>
-        </w:rPr>
-        <w:t>input</w:t>
-      </w:r>
-      <w:r>
-        <w:rPr>
-          <w:lang w:val="en-US"/>
-        </w:rPr>
-        <w:t xml:space="preserve"> to Mass_Balance_Cor.py</w:t>
+        <w:t>if Y, then we skip Remote_DP_Elim.py and use the output of Fit_Gauss.py directly as an input to Mass_Balance_Cor.py</w:t>
       </w:r>
     </w:p>
     <w:p>
@@ -771,7 +746,7 @@
     </w:p>
     <w:p>
       <w:pPr>
-        <w:pStyle w:val="Heading2"/>
+        <w:pStyle w:val="Nadpis2"/>
         <w:rPr>
           <w:lang w:val="en-US"/>
         </w:rPr>
@@ -839,7 +814,7 @@
     </w:p>
     <w:p>
       <w:pPr>
-        <w:pStyle w:val="Heading1"/>
+        <w:pStyle w:val="Nadpis1"/>
         <w:rPr>
           <w:lang w:val="en-US"/>
         </w:rPr>
@@ -855,6 +830,4915 @@
     </w:p>
     <w:p>
       <w:pPr>
+        <w:pStyle w:val="Nadpis1"/>
+        <w:rPr>
+          <w:lang w:val="en-US"/>
+        </w:rPr>
+      </w:pPr>
+      <w:r>
+        <w:rPr>
+          <w:lang w:val="en-US"/>
+        </w:rPr>
+        <w:t>Functions and Objects Documentation</w:t>
+      </w:r>
+    </w:p>
+    <w:p>
+      <w:pPr>
+        <w:rPr>
+          <w:lang w:val="en-US"/>
+        </w:rPr>
+      </w:pPr>
+    </w:p>
+    <w:p>
+      <w:pPr>
+        <w:pStyle w:val="Nadpis2"/>
+        <w:rPr>
+          <w:lang w:val="en-US"/>
+        </w:rPr>
+      </w:pPr>
+      <w:r>
+        <w:rPr>
+          <w:lang w:val="en-US"/>
+        </w:rPr>
+        <w:t>Objects</w:t>
+      </w:r>
+    </w:p>
+    <w:p>
+      <w:pPr>
+        <w:rPr>
+          <w:lang w:val="en-US"/>
+        </w:rPr>
+      </w:pPr>
+    </w:p>
+    <w:p>
+      <w:pPr>
+        <w:pStyle w:val="Nadpis3"/>
+        <w:rPr>
+          <w:lang w:val="en-US"/>
+        </w:rPr>
+      </w:pPr>
+      <w:proofErr w:type="spellStart"/>
+      <w:r>
+        <w:rPr>
+          <w:lang w:val="en-US"/>
+        </w:rPr>
+        <w:t>ExperimentSet</w:t>
+      </w:r>
+      <w:proofErr w:type="spellEnd"/>
+    </w:p>
+    <w:p>
+      <w:pPr>
+        <w:rPr>
+          <w:i/>
+          <w:iCs/>
+          <w:lang w:val="en-US"/>
+        </w:rPr>
+      </w:pPr>
+      <w:r>
+        <w:rPr>
+          <w:i/>
+          <w:iCs/>
+          <w:lang w:val="en-US"/>
+        </w:rPr>
+        <w:t xml:space="preserve">class </w:t>
+      </w:r>
+      <w:proofErr w:type="spellStart"/>
+      <w:proofErr w:type="gramStart"/>
+      <w:r>
+        <w:rPr>
+          <w:i/>
+          <w:iCs/>
+          <w:lang w:val="en-US"/>
+        </w:rPr>
+        <w:t>objects.</w:t>
+      </w:r>
+      <w:r>
+        <w:rPr>
+          <w:i/>
+          <w:iCs/>
+          <w:lang w:val="en-US"/>
+        </w:rPr>
+        <w:t>ExperimentSet</w:t>
+      </w:r>
+      <w:proofErr w:type="spellEnd"/>
+      <w:proofErr w:type="gramEnd"/>
+    </w:p>
+    <w:p>
+      <w:pPr>
+        <w:pStyle w:val="Nadpis4"/>
+        <w:rPr>
+          <w:lang w:val="en-US"/>
+        </w:rPr>
+      </w:pPr>
+      <w:r>
+        <w:rPr>
+          <w:lang w:val="en-US"/>
+        </w:rPr>
+        <w:t>Description</w:t>
+      </w:r>
+    </w:p>
+    <w:p>
+      <w:pPr>
+        <w:rPr>
+          <w:lang w:val="en-US"/>
+        </w:rPr>
+      </w:pPr>
+      <w:r>
+        <w:rPr>
+          <w:lang w:val="en-US"/>
+        </w:rPr>
+        <w:t xml:space="preserve">   Class representing group of experiments</w:t>
+      </w:r>
+    </w:p>
+    <w:p>
+      <w:pPr>
+        <w:pStyle w:val="Nadpis4"/>
+        <w:rPr>
+          <w:lang w:val="en-US"/>
+        </w:rPr>
+      </w:pPr>
+      <w:r>
+        <w:rPr>
+          <w:lang w:val="en-US"/>
+        </w:rPr>
+        <w:t>Attributes</w:t>
+      </w:r>
+    </w:p>
+    <w:p>
+      <w:pPr>
+        <w:rPr>
+          <w:lang w:val="en-US"/>
+        </w:rPr>
+      </w:pPr>
+      <w:r>
+        <w:rPr>
+          <w:lang w:val="en-US"/>
+        </w:rPr>
+        <w:t xml:space="preserve">   </w:t>
+      </w:r>
+      <w:r>
+        <w:rPr>
+          <w:i/>
+          <w:iCs/>
+          <w:lang w:val="en-US"/>
+        </w:rPr>
+        <w:t>experiments</w:t>
+      </w:r>
+      <w:r>
+        <w:rPr>
+          <w:i/>
+          <w:iCs/>
+          <w:lang w:val="en-US"/>
+        </w:rPr>
+        <w:t>(</w:t>
+      </w:r>
+      <w:proofErr w:type="gramStart"/>
+      <w:r>
+        <w:rPr>
+          <w:i/>
+          <w:iCs/>
+          <w:lang w:val="en-US"/>
+        </w:rPr>
+        <w:t>list[</w:t>
+      </w:r>
+      <w:proofErr w:type="gramEnd"/>
+      <w:r>
+        <w:rPr>
+          <w:i/>
+          <w:iCs/>
+          <w:lang w:val="en-US"/>
+        </w:rPr>
+        <w:t>Experiment]</w:t>
+      </w:r>
+      <w:r>
+        <w:rPr>
+          <w:i/>
+          <w:iCs/>
+          <w:lang w:val="en-US"/>
+        </w:rPr>
+        <w:t>)</w:t>
+      </w:r>
+      <w:r>
+        <w:rPr>
+          <w:lang w:val="en-US"/>
+        </w:rPr>
+        <w:t xml:space="preserve"> -</w:t>
+      </w:r>
+      <w:r>
+        <w:rPr>
+          <w:lang w:val="en-US"/>
+        </w:rPr>
+        <w:t xml:space="preserve"> List of Experiment objects</w:t>
+      </w:r>
+    </w:p>
+    <w:p>
+      <w:pPr>
+        <w:rPr>
+          <w:lang w:val="en-US"/>
+        </w:rPr>
+      </w:pPr>
+      <w:r>
+        <w:rPr>
+          <w:lang w:val="en-US"/>
+        </w:rPr>
+        <w:t xml:space="preserve">   </w:t>
+      </w:r>
+      <w:proofErr w:type="gramStart"/>
+      <w:r>
+        <w:rPr>
+          <w:i/>
+          <w:iCs/>
+          <w:lang w:val="en-US"/>
+        </w:rPr>
+        <w:t>metadata</w:t>
+      </w:r>
+      <w:r>
+        <w:rPr>
+          <w:i/>
+          <w:iCs/>
+          <w:lang w:val="en-US"/>
+        </w:rPr>
+        <w:t>(</w:t>
+      </w:r>
+      <w:proofErr w:type="gramEnd"/>
+      <w:r>
+        <w:rPr>
+          <w:i/>
+          <w:iCs/>
+          <w:lang w:val="en-US"/>
+        </w:rPr>
+        <w:t>Metadata)</w:t>
+      </w:r>
+      <w:r>
+        <w:rPr>
+          <w:lang w:val="en-US"/>
+        </w:rPr>
+        <w:t xml:space="preserve"> -</w:t>
+      </w:r>
+      <w:r>
+        <w:rPr>
+          <w:lang w:val="en-US"/>
+        </w:rPr>
+        <w:t xml:space="preserve"> Information about experiment set</w:t>
+      </w:r>
+    </w:p>
+    <w:p>
+      <w:pPr>
+        <w:rPr>
+          <w:lang w:val="en-US"/>
+        </w:rPr>
+      </w:pPr>
+    </w:p>
+    <w:p>
+      <w:pPr>
+        <w:pStyle w:val="Nadpis3"/>
+        <w:rPr>
+          <w:lang w:val="en-US"/>
+        </w:rPr>
+      </w:pPr>
+      <w:r>
+        <w:rPr>
+          <w:lang w:val="en-US"/>
+        </w:rPr>
+        <w:t>Experiment</w:t>
+      </w:r>
+    </w:p>
+    <w:p>
+      <w:pPr>
+        <w:rPr>
+          <w:i/>
+          <w:iCs/>
+          <w:lang w:val="en-US"/>
+        </w:rPr>
+      </w:pPr>
+      <w:r>
+        <w:rPr>
+          <w:i/>
+          <w:iCs/>
+          <w:lang w:val="en-US"/>
+        </w:rPr>
+        <w:t xml:space="preserve">class </w:t>
+      </w:r>
+      <w:proofErr w:type="spellStart"/>
+      <w:proofErr w:type="gramStart"/>
+      <w:r>
+        <w:rPr>
+          <w:i/>
+          <w:iCs/>
+          <w:lang w:val="en-US"/>
+        </w:rPr>
+        <w:t>objects.</w:t>
+      </w:r>
+      <w:r>
+        <w:rPr>
+          <w:i/>
+          <w:iCs/>
+          <w:lang w:val="en-US"/>
+        </w:rPr>
+        <w:t>Experiment</w:t>
+      </w:r>
+      <w:proofErr w:type="spellEnd"/>
+      <w:proofErr w:type="gramEnd"/>
+    </w:p>
+    <w:p>
+      <w:pPr>
+        <w:pStyle w:val="Nadpis4"/>
+        <w:rPr>
+          <w:lang w:val="en-US"/>
+        </w:rPr>
+      </w:pPr>
+      <w:r>
+        <w:rPr>
+          <w:lang w:val="en-US"/>
+        </w:rPr>
+        <w:t>Description</w:t>
+      </w:r>
+    </w:p>
+    <w:p>
+      <w:pPr>
+        <w:rPr>
+          <w:lang w:val="en-US"/>
+        </w:rPr>
+      </w:pPr>
+      <w:r>
+        <w:rPr>
+          <w:lang w:val="en-US"/>
+        </w:rPr>
+        <w:t xml:space="preserve">   Class representing experiment</w:t>
+      </w:r>
+    </w:p>
+    <w:p>
+      <w:pPr>
+        <w:pStyle w:val="Nadpis4"/>
+        <w:rPr>
+          <w:lang w:val="en-US"/>
+        </w:rPr>
+      </w:pPr>
+      <w:r>
+        <w:rPr>
+          <w:lang w:val="en-US"/>
+        </w:rPr>
+        <w:t>Attributes</w:t>
+      </w:r>
+    </w:p>
+    <w:p>
+      <w:pPr>
+        <w:rPr>
+          <w:lang w:val="en-US"/>
+        </w:rPr>
+      </w:pPr>
+      <w:r>
+        <w:rPr>
+          <w:lang w:val="en-US"/>
+        </w:rPr>
+        <w:t xml:space="preserve">   </w:t>
+      </w:r>
+      <w:proofErr w:type="spellStart"/>
+      <w:proofErr w:type="gramStart"/>
+      <w:r>
+        <w:rPr>
+          <w:i/>
+          <w:iCs/>
+          <w:lang w:val="en-US"/>
+        </w:rPr>
+        <w:t>experimentCondition</w:t>
+      </w:r>
+      <w:proofErr w:type="spellEnd"/>
+      <w:r>
+        <w:rPr>
+          <w:i/>
+          <w:iCs/>
+          <w:lang w:val="en-US"/>
+        </w:rPr>
+        <w:t>(</w:t>
+      </w:r>
+      <w:proofErr w:type="spellStart"/>
+      <w:proofErr w:type="gramEnd"/>
+      <w:r>
+        <w:rPr>
+          <w:i/>
+          <w:iCs/>
+          <w:lang w:val="en-US"/>
+        </w:rPr>
+        <w:t>ExperimentCondition</w:t>
+      </w:r>
+      <w:proofErr w:type="spellEnd"/>
+      <w:r>
+        <w:rPr>
+          <w:i/>
+          <w:iCs/>
+          <w:lang w:val="en-US"/>
+        </w:rPr>
+        <w:t>)</w:t>
+      </w:r>
+      <w:r>
+        <w:rPr>
+          <w:lang w:val="en-US"/>
+        </w:rPr>
+        <w:t xml:space="preserve"> -</w:t>
+      </w:r>
+      <w:r>
+        <w:rPr>
+          <w:lang w:val="en-US"/>
+        </w:rPr>
+        <w:t xml:space="preserve"> Conditions of the experiment</w:t>
+      </w:r>
+    </w:p>
+    <w:p>
+      <w:pPr>
+        <w:rPr>
+          <w:lang w:val="en-US"/>
+        </w:rPr>
+      </w:pPr>
+      <w:r>
+        <w:rPr>
+          <w:lang w:val="en-US"/>
+        </w:rPr>
+        <w:t xml:space="preserve">   </w:t>
+      </w:r>
+      <w:proofErr w:type="spellStart"/>
+      <w:r>
+        <w:rPr>
+          <w:i/>
+          <w:iCs/>
+          <w:lang w:val="en-US"/>
+        </w:rPr>
+        <w:t>experimentComponents</w:t>
+      </w:r>
+      <w:proofErr w:type="spellEnd"/>
+      <w:r>
+        <w:rPr>
+          <w:i/>
+          <w:iCs/>
+          <w:lang w:val="en-US"/>
+        </w:rPr>
+        <w:t>(</w:t>
+      </w:r>
+      <w:proofErr w:type="gramStart"/>
+      <w:r>
+        <w:rPr>
+          <w:i/>
+          <w:iCs/>
+          <w:lang w:val="en-US"/>
+        </w:rPr>
+        <w:t>list[</w:t>
+      </w:r>
+      <w:proofErr w:type="spellStart"/>
+      <w:proofErr w:type="gramEnd"/>
+      <w:r>
+        <w:rPr>
+          <w:i/>
+          <w:iCs/>
+          <w:lang w:val="en-US"/>
+        </w:rPr>
+        <w:t>ExperimentComponent</w:t>
+      </w:r>
+      <w:proofErr w:type="spellEnd"/>
+      <w:r>
+        <w:rPr>
+          <w:i/>
+          <w:iCs/>
+          <w:lang w:val="en-US"/>
+        </w:rPr>
+        <w:t>]</w:t>
+      </w:r>
+      <w:r>
+        <w:rPr>
+          <w:i/>
+          <w:iCs/>
+          <w:lang w:val="en-US"/>
+        </w:rPr>
+        <w:t>)</w:t>
+      </w:r>
+      <w:r>
+        <w:rPr>
+          <w:lang w:val="en-US"/>
+        </w:rPr>
+        <w:t xml:space="preserve"> -</w:t>
+      </w:r>
+      <w:r>
+        <w:rPr>
+          <w:lang w:val="en-US"/>
+        </w:rPr>
+        <w:t xml:space="preserve"> Components of the experiment</w:t>
+      </w:r>
+    </w:p>
+    <w:p>
+      <w:pPr>
+        <w:rPr>
+          <w:lang w:val="en-US"/>
+        </w:rPr>
+      </w:pPr>
+      <w:r>
+        <w:rPr>
+          <w:lang w:val="en-US"/>
+        </w:rPr>
+        <w:t xml:space="preserve">   </w:t>
+      </w:r>
+      <w:proofErr w:type="gramStart"/>
+      <w:r>
+        <w:rPr>
+          <w:i/>
+          <w:iCs/>
+          <w:lang w:val="en-US"/>
+        </w:rPr>
+        <w:t>metadata</w:t>
+      </w:r>
+      <w:r>
+        <w:rPr>
+          <w:i/>
+          <w:iCs/>
+          <w:lang w:val="en-US"/>
+        </w:rPr>
+        <w:t>(</w:t>
+      </w:r>
+      <w:proofErr w:type="gramEnd"/>
+      <w:r>
+        <w:rPr>
+          <w:i/>
+          <w:iCs/>
+          <w:lang w:val="en-US"/>
+        </w:rPr>
+        <w:t>Metadata</w:t>
+      </w:r>
+      <w:r>
+        <w:rPr>
+          <w:i/>
+          <w:iCs/>
+          <w:lang w:val="en-US"/>
+        </w:rPr>
+        <w:t xml:space="preserve">) </w:t>
+      </w:r>
+      <w:r>
+        <w:rPr>
+          <w:lang w:val="en-US"/>
+        </w:rPr>
+        <w:t>-</w:t>
+      </w:r>
+      <w:r>
+        <w:rPr>
+          <w:lang w:val="en-US"/>
+        </w:rPr>
+        <w:t xml:space="preserve"> Information about experiment</w:t>
+      </w:r>
+    </w:p>
+    <w:p>
+      <w:pPr>
+        <w:pStyle w:val="Nadpis3"/>
+        <w:rPr>
+          <w:lang w:val="en-US"/>
+        </w:rPr>
+      </w:pPr>
+      <w:proofErr w:type="spellStart"/>
+      <w:r>
+        <w:rPr>
+          <w:lang w:val="en-US"/>
+        </w:rPr>
+        <w:t>ExperimentCondition</w:t>
+      </w:r>
+      <w:proofErr w:type="spellEnd"/>
+    </w:p>
+    <w:p>
+      <w:pPr>
+        <w:rPr>
+          <w:i/>
+          <w:iCs/>
+          <w:lang w:val="en-US"/>
+        </w:rPr>
+      </w:pPr>
+      <w:r>
+        <w:rPr>
+          <w:i/>
+          <w:iCs/>
+          <w:lang w:val="en-US"/>
+        </w:rPr>
+        <w:t xml:space="preserve">class </w:t>
+      </w:r>
+      <w:proofErr w:type="spellStart"/>
+      <w:proofErr w:type="gramStart"/>
+      <w:r>
+        <w:rPr>
+          <w:i/>
+          <w:iCs/>
+          <w:lang w:val="en-US"/>
+        </w:rPr>
+        <w:t>objects.</w:t>
+      </w:r>
+      <w:r>
+        <w:rPr>
+          <w:i/>
+          <w:iCs/>
+          <w:lang w:val="en-US"/>
+        </w:rPr>
+        <w:t>ExperimentCondition</w:t>
+      </w:r>
+      <w:proofErr w:type="spellEnd"/>
+      <w:proofErr w:type="gramEnd"/>
+    </w:p>
+    <w:p>
+      <w:pPr>
+        <w:pStyle w:val="Nadpis4"/>
+        <w:rPr>
+          <w:lang w:val="en-US"/>
+        </w:rPr>
+      </w:pPr>
+      <w:r>
+        <w:rPr>
+          <w:lang w:val="en-US"/>
+        </w:rPr>
+        <w:lastRenderedPageBreak/>
+        <w:t>Description</w:t>
+      </w:r>
+    </w:p>
+    <w:p>
+      <w:pPr>
+        <w:rPr>
+          <w:lang w:val="en-US"/>
+        </w:rPr>
+      </w:pPr>
+      <w:r>
+        <w:rPr>
+          <w:lang w:val="en-US"/>
+        </w:rPr>
+        <w:t xml:space="preserve">   Class representing conditions of </w:t>
+      </w:r>
+      <w:r>
+        <w:rPr>
+          <w:lang w:val="en-US"/>
+        </w:rPr>
+        <w:t>an</w:t>
+      </w:r>
+      <w:r>
+        <w:rPr>
+          <w:lang w:val="en-US"/>
+        </w:rPr>
+        <w:t xml:space="preserve"> experiment</w:t>
+      </w:r>
+    </w:p>
+    <w:p>
+      <w:pPr>
+        <w:pStyle w:val="Nadpis4"/>
+        <w:rPr>
+          <w:lang w:val="en-US"/>
+        </w:rPr>
+      </w:pPr>
+      <w:r>
+        <w:rPr>
+          <w:lang w:val="en-US"/>
+        </w:rPr>
+        <w:t>Attributes</w:t>
+      </w:r>
+    </w:p>
+    <w:p>
+      <w:pPr>
+        <w:rPr>
+          <w:lang w:val="en-US"/>
+        </w:rPr>
+      </w:pPr>
+      <w:r>
+        <w:rPr>
+          <w:lang w:val="en-US"/>
+        </w:rPr>
+        <w:t xml:space="preserve">   </w:t>
+      </w:r>
+      <w:proofErr w:type="spellStart"/>
+      <w:r>
+        <w:rPr>
+          <w:i/>
+          <w:iCs/>
+          <w:lang w:val="en-US"/>
+        </w:rPr>
+        <w:t>columnDiameter</w:t>
+      </w:r>
+      <w:proofErr w:type="spellEnd"/>
+      <w:r>
+        <w:rPr>
+          <w:i/>
+          <w:iCs/>
+          <w:lang w:val="en-US"/>
+        </w:rPr>
+        <w:t>(float)</w:t>
+      </w:r>
+      <w:r>
+        <w:rPr>
+          <w:lang w:val="en-US"/>
+        </w:rPr>
+        <w:t xml:space="preserve"> -</w:t>
+      </w:r>
+      <w:r>
+        <w:rPr>
+          <w:lang w:val="en-US"/>
+        </w:rPr>
+        <w:t xml:space="preserve"> Diameter of column used in experiment</w:t>
+      </w:r>
+    </w:p>
+    <w:p>
+      <w:pPr>
+        <w:rPr>
+          <w:lang w:val="en-US"/>
+        </w:rPr>
+      </w:pPr>
+      <w:r>
+        <w:rPr>
+          <w:lang w:val="en-US"/>
+        </w:rPr>
+        <w:t xml:space="preserve">   </w:t>
+      </w:r>
+      <w:proofErr w:type="spellStart"/>
+      <w:r>
+        <w:rPr>
+          <w:i/>
+          <w:iCs/>
+          <w:lang w:val="en-US"/>
+        </w:rPr>
+        <w:t>columnLength</w:t>
+      </w:r>
+      <w:proofErr w:type="spellEnd"/>
+      <w:r>
+        <w:rPr>
+          <w:i/>
+          <w:iCs/>
+          <w:lang w:val="en-US"/>
+        </w:rPr>
+        <w:t>(float)</w:t>
+      </w:r>
+      <w:r>
+        <w:rPr>
+          <w:lang w:val="en-US"/>
+        </w:rPr>
+        <w:t xml:space="preserve"> -</w:t>
+      </w:r>
+      <w:r>
+        <w:rPr>
+          <w:lang w:val="en-US"/>
+        </w:rPr>
+        <w:t xml:space="preserve"> Length of column used in experiment</w:t>
+      </w:r>
+    </w:p>
+    <w:p>
+      <w:pPr>
+        <w:rPr>
+          <w:lang w:val="en-US"/>
+        </w:rPr>
+      </w:pPr>
+      <w:r>
+        <w:rPr>
+          <w:lang w:val="en-US"/>
+        </w:rPr>
+        <w:t xml:space="preserve">  </w:t>
+      </w:r>
+      <w:r>
+        <w:rPr>
+          <w:i/>
+          <w:iCs/>
+          <w:lang w:val="en-US"/>
+        </w:rPr>
+        <w:t xml:space="preserve"> </w:t>
+      </w:r>
+      <w:proofErr w:type="spellStart"/>
+      <w:r>
+        <w:rPr>
+          <w:i/>
+          <w:iCs/>
+          <w:lang w:val="en-US"/>
+        </w:rPr>
+        <w:t>feedVolume</w:t>
+      </w:r>
+      <w:proofErr w:type="spellEnd"/>
+      <w:r>
+        <w:rPr>
+          <w:i/>
+          <w:iCs/>
+          <w:lang w:val="en-US"/>
+        </w:rPr>
+        <w:t>(float)</w:t>
+      </w:r>
+      <w:r>
+        <w:rPr>
+          <w:lang w:val="en-US"/>
+        </w:rPr>
+        <w:t xml:space="preserve"> -</w:t>
+      </w:r>
+      <w:r>
+        <w:rPr>
+          <w:lang w:val="en-US"/>
+        </w:rPr>
+        <w:t xml:space="preserve"> Volume of feed in experiment</w:t>
+      </w:r>
+    </w:p>
+    <w:p>
+      <w:pPr>
+        <w:rPr>
+          <w:lang w:val="en-US"/>
+        </w:rPr>
+      </w:pPr>
+      <w:r>
+        <w:rPr>
+          <w:lang w:val="en-US"/>
+        </w:rPr>
+        <w:t xml:space="preserve">  </w:t>
+      </w:r>
+      <w:r>
+        <w:rPr>
+          <w:i/>
+          <w:iCs/>
+          <w:lang w:val="en-US"/>
+        </w:rPr>
+        <w:t xml:space="preserve"> </w:t>
+      </w:r>
+      <w:proofErr w:type="spellStart"/>
+      <w:r>
+        <w:rPr>
+          <w:i/>
+          <w:iCs/>
+          <w:lang w:val="en-US"/>
+        </w:rPr>
+        <w:t>feedTime</w:t>
+      </w:r>
+      <w:proofErr w:type="spellEnd"/>
+      <w:r>
+        <w:rPr>
+          <w:i/>
+          <w:iCs/>
+          <w:lang w:val="en-US"/>
+        </w:rPr>
+        <w:t>(float)</w:t>
+      </w:r>
+      <w:r>
+        <w:rPr>
+          <w:lang w:val="en-US"/>
+        </w:rPr>
+        <w:t xml:space="preserve"> -</w:t>
+      </w:r>
+      <w:r>
+        <w:rPr>
+          <w:lang w:val="en-US"/>
+        </w:rPr>
+        <w:t xml:space="preserve"> Time of feed in experiment</w:t>
+      </w:r>
+    </w:p>
+    <w:p>
+      <w:pPr>
+        <w:rPr>
+          <w:lang w:val="en-US"/>
+        </w:rPr>
+      </w:pPr>
+      <w:r>
+        <w:rPr>
+          <w:lang w:val="en-US"/>
+        </w:rPr>
+        <w:t xml:space="preserve">   </w:t>
+      </w:r>
+      <w:proofErr w:type="spellStart"/>
+      <w:r>
+        <w:rPr>
+          <w:i/>
+          <w:iCs/>
+          <w:lang w:val="en-US"/>
+        </w:rPr>
+        <w:t>flowRate</w:t>
+      </w:r>
+      <w:proofErr w:type="spellEnd"/>
+      <w:r>
+        <w:rPr>
+          <w:i/>
+          <w:iCs/>
+          <w:lang w:val="en-US"/>
+        </w:rPr>
+        <w:t xml:space="preserve">(float) </w:t>
+      </w:r>
+      <w:r>
+        <w:rPr>
+          <w:lang w:val="en-US"/>
+        </w:rPr>
+        <w:t>-</w:t>
+      </w:r>
+      <w:r>
+        <w:rPr>
+          <w:lang w:val="en-US"/>
+        </w:rPr>
+        <w:t xml:space="preserve"> low rate in experiment</w:t>
+      </w:r>
+    </w:p>
+    <w:p>
+      <w:pPr>
+        <w:rPr>
+          <w:lang w:val="en-US"/>
+        </w:rPr>
+      </w:pPr>
+    </w:p>
+    <w:p>
+      <w:pPr>
+        <w:pStyle w:val="Nadpis3"/>
+        <w:rPr>
+          <w:lang w:val="en-US"/>
+        </w:rPr>
+      </w:pPr>
+      <w:proofErr w:type="spellStart"/>
+      <w:r>
+        <w:rPr>
+          <w:lang w:val="en-US"/>
+        </w:rPr>
+        <w:t>ExperimentComponent</w:t>
+      </w:r>
+      <w:proofErr w:type="spellEnd"/>
+    </w:p>
+    <w:p>
+      <w:pPr>
+        <w:rPr>
+          <w:i/>
+          <w:iCs/>
+          <w:lang w:val="en-US"/>
+        </w:rPr>
+      </w:pPr>
+      <w:r>
+        <w:rPr>
+          <w:i/>
+          <w:iCs/>
+          <w:lang w:val="en-US"/>
+        </w:rPr>
+        <w:t xml:space="preserve">class </w:t>
+      </w:r>
+      <w:proofErr w:type="spellStart"/>
+      <w:proofErr w:type="gramStart"/>
+      <w:r>
+        <w:rPr>
+          <w:i/>
+          <w:iCs/>
+          <w:lang w:val="en-US"/>
+        </w:rPr>
+        <w:t>objects.</w:t>
+      </w:r>
+      <w:r>
+        <w:rPr>
+          <w:i/>
+          <w:iCs/>
+          <w:lang w:val="en-US"/>
+        </w:rPr>
+        <w:t>ExperimentComponent</w:t>
+      </w:r>
+      <w:proofErr w:type="spellEnd"/>
+      <w:proofErr w:type="gramEnd"/>
+    </w:p>
+    <w:p>
+      <w:pPr>
+        <w:pStyle w:val="Nadpis4"/>
+        <w:rPr>
+          <w:lang w:val="en-US"/>
+        </w:rPr>
+      </w:pPr>
+      <w:r>
+        <w:rPr>
+          <w:lang w:val="en-US"/>
+        </w:rPr>
+        <w:t>Description</w:t>
+      </w:r>
+    </w:p>
+    <w:p>
+      <w:pPr>
+        <w:rPr>
+          <w:lang w:val="en-US"/>
+        </w:rPr>
+      </w:pPr>
+      <w:r>
+        <w:rPr>
+          <w:lang w:val="en-US"/>
+        </w:rPr>
+        <w:t xml:space="preserve">   Class representing component in a</w:t>
+      </w:r>
+      <w:r>
+        <w:rPr>
+          <w:lang w:val="en-US"/>
+        </w:rPr>
+        <w:t>n</w:t>
+      </w:r>
+      <w:r>
+        <w:rPr>
+          <w:lang w:val="en-US"/>
+        </w:rPr>
+        <w:t xml:space="preserve"> experiment</w:t>
+      </w:r>
+    </w:p>
+    <w:p>
+      <w:pPr>
+        <w:pStyle w:val="Nadpis4"/>
+        <w:rPr>
+          <w:lang w:val="en-US"/>
+        </w:rPr>
+      </w:pPr>
+      <w:r>
+        <w:rPr>
+          <w:lang w:val="en-US"/>
+        </w:rPr>
+        <w:t>Attributes</w:t>
+      </w:r>
+    </w:p>
+    <w:p>
+      <w:pPr>
+        <w:rPr>
+          <w:lang w:val="en-US"/>
+        </w:rPr>
+      </w:pPr>
+      <w:r>
+        <w:rPr>
+          <w:lang w:val="en-US"/>
+        </w:rPr>
+        <w:t xml:space="preserve">   </w:t>
+      </w:r>
+      <w:proofErr w:type="spellStart"/>
+      <w:r>
+        <w:rPr>
+          <w:i/>
+          <w:iCs/>
+          <w:lang w:val="en-US"/>
+        </w:rPr>
+        <w:t>concentrationTime</w:t>
+      </w:r>
+      <w:proofErr w:type="spellEnd"/>
+      <w:r>
+        <w:rPr>
+          <w:i/>
+          <w:iCs/>
+          <w:lang w:val="en-US"/>
+        </w:rPr>
+        <w:t>(</w:t>
+      </w:r>
+      <w:proofErr w:type="spellStart"/>
+      <w:proofErr w:type="gramStart"/>
+      <w:r>
+        <w:rPr>
+          <w:i/>
+          <w:iCs/>
+          <w:lang w:val="en-US"/>
+        </w:rPr>
+        <w:t>pandas.DataFrame</w:t>
+      </w:r>
+      <w:proofErr w:type="spellEnd"/>
+      <w:proofErr w:type="gramEnd"/>
+      <w:r>
+        <w:rPr>
+          <w:i/>
+          <w:iCs/>
+          <w:lang w:val="en-US"/>
+        </w:rPr>
+        <w:t>)</w:t>
+      </w:r>
+      <w:r>
+        <w:rPr>
+          <w:lang w:val="en-US"/>
+        </w:rPr>
+        <w:t xml:space="preserve"> -</w:t>
+      </w:r>
+      <w:r>
+        <w:rPr>
+          <w:lang w:val="en-US"/>
+        </w:rPr>
+        <w:t xml:space="preserve"> Table of times and concentrations measured in experiment</w:t>
+      </w:r>
+    </w:p>
+    <w:p>
+      <w:pPr>
+        <w:rPr>
+          <w:lang w:val="en-US"/>
+        </w:rPr>
+      </w:pPr>
+      <w:r>
+        <w:rPr>
+          <w:lang w:val="en-US"/>
+        </w:rPr>
+        <w:t xml:space="preserve">   </w:t>
+      </w:r>
+      <w:proofErr w:type="spellStart"/>
+      <w:r>
+        <w:rPr>
+          <w:i/>
+          <w:iCs/>
+          <w:lang w:val="en-US"/>
+        </w:rPr>
+        <w:t>feedConcentration</w:t>
+      </w:r>
+      <w:proofErr w:type="spellEnd"/>
+      <w:r>
+        <w:rPr>
+          <w:i/>
+          <w:iCs/>
+          <w:lang w:val="en-US"/>
+        </w:rPr>
+        <w:t>(float)</w:t>
+      </w:r>
+      <w:r>
+        <w:rPr>
+          <w:lang w:val="en-US"/>
+        </w:rPr>
+        <w:t xml:space="preserve"> -</w:t>
+      </w:r>
+      <w:r>
+        <w:rPr>
+          <w:lang w:val="en-US"/>
+        </w:rPr>
+        <w:t xml:space="preserve"> Concentration of component in feed</w:t>
+      </w:r>
+    </w:p>
+    <w:p>
+      <w:pPr>
+        <w:rPr>
+          <w:lang w:val="en-US"/>
+        </w:rPr>
+      </w:pPr>
+      <w:r>
+        <w:rPr>
+          <w:lang w:val="en-US"/>
+        </w:rPr>
+        <w:t xml:space="preserve">   </w:t>
+      </w:r>
+      <w:r>
+        <w:rPr>
+          <w:i/>
+          <w:iCs/>
+          <w:lang w:val="en-US"/>
+        </w:rPr>
+        <w:t>name</w:t>
+      </w:r>
+      <w:r>
+        <w:rPr>
+          <w:i/>
+          <w:iCs/>
+          <w:lang w:val="en-US"/>
+        </w:rPr>
+        <w:t>(str)</w:t>
+      </w:r>
+      <w:r>
+        <w:rPr>
+          <w:lang w:val="en-US"/>
+        </w:rPr>
+        <w:t xml:space="preserve"> -</w:t>
+      </w:r>
+      <w:r>
+        <w:rPr>
+          <w:lang w:val="en-US"/>
+        </w:rPr>
+        <w:t xml:space="preserve"> Name of the component</w:t>
+      </w:r>
+    </w:p>
+    <w:p>
+      <w:pPr>
+        <w:rPr>
+          <w:lang w:val="en-US"/>
+        </w:rPr>
+      </w:pPr>
+      <w:r>
+        <w:rPr>
+          <w:lang w:val="en-US"/>
+        </w:rPr>
+        <w:t xml:space="preserve">   </w:t>
+      </w:r>
+      <w:proofErr w:type="gramStart"/>
+      <w:r>
+        <w:rPr>
+          <w:i/>
+          <w:iCs/>
+          <w:lang w:val="en-US"/>
+        </w:rPr>
+        <w:t>experiment</w:t>
+      </w:r>
+      <w:r>
+        <w:rPr>
+          <w:i/>
+          <w:iCs/>
+          <w:lang w:val="en-US"/>
+        </w:rPr>
+        <w:t>(</w:t>
+      </w:r>
+      <w:proofErr w:type="gramEnd"/>
+      <w:r>
+        <w:rPr>
+          <w:i/>
+          <w:iCs/>
+          <w:lang w:val="en-US"/>
+        </w:rPr>
+        <w:t>Experiment</w:t>
+      </w:r>
+      <w:r>
+        <w:rPr>
+          <w:i/>
+          <w:iCs/>
+          <w:lang w:val="en-US"/>
+        </w:rPr>
+        <w:t>)</w:t>
+      </w:r>
+      <w:r>
+        <w:rPr>
+          <w:lang w:val="en-US"/>
+        </w:rPr>
+        <w:t xml:space="preserve"> -</w:t>
+      </w:r>
+      <w:r>
+        <w:rPr>
+          <w:lang w:val="en-US"/>
+        </w:rPr>
+        <w:t xml:space="preserve"> Reference to experiment with this component</w:t>
+      </w:r>
+    </w:p>
+    <w:p>
+      <w:pPr>
+        <w:rPr>
+          <w:lang w:val="en-US"/>
+        </w:rPr>
+      </w:pPr>
+    </w:p>
+    <w:p>
+      <w:pPr>
+        <w:pStyle w:val="Nadpis3"/>
+        <w:rPr>
+          <w:lang w:val="en-US"/>
+        </w:rPr>
+      </w:pPr>
+      <w:proofErr w:type="spellStart"/>
+      <w:r>
+        <w:rPr>
+          <w:lang w:val="en-US"/>
+        </w:rPr>
+        <w:t>ExperimentClusters</w:t>
+      </w:r>
+      <w:proofErr w:type="spellEnd"/>
+    </w:p>
+    <w:p>
+      <w:pPr>
+        <w:rPr>
+          <w:i/>
+          <w:iCs/>
+          <w:lang w:val="en-US"/>
+        </w:rPr>
+      </w:pPr>
+      <w:r>
+        <w:rPr>
+          <w:i/>
+          <w:iCs/>
+          <w:lang w:val="en-US"/>
+        </w:rPr>
+        <w:t xml:space="preserve">class </w:t>
+      </w:r>
+      <w:proofErr w:type="spellStart"/>
+      <w:proofErr w:type="gramStart"/>
+      <w:r>
+        <w:rPr>
+          <w:i/>
+          <w:iCs/>
+          <w:lang w:val="en-US"/>
+        </w:rPr>
+        <w:t>objects.</w:t>
+      </w:r>
+      <w:r>
+        <w:rPr>
+          <w:i/>
+          <w:iCs/>
+          <w:lang w:val="en-US"/>
+        </w:rPr>
+        <w:t>ExperimentClusters</w:t>
+      </w:r>
+      <w:proofErr w:type="spellEnd"/>
+      <w:proofErr w:type="gramEnd"/>
+    </w:p>
+    <w:p>
+      <w:pPr>
+        <w:pStyle w:val="Nadpis4"/>
+        <w:rPr>
+          <w:lang w:val="en-US"/>
+        </w:rPr>
+      </w:pPr>
+      <w:r>
+        <w:rPr>
+          <w:lang w:val="en-US"/>
+        </w:rPr>
+        <w:t>Description</w:t>
+      </w:r>
+    </w:p>
+    <w:p>
+      <w:pPr>
+        <w:rPr>
+          <w:lang w:val="en-US"/>
+        </w:rPr>
+      </w:pPr>
+      <w:r>
+        <w:rPr>
+          <w:lang w:val="en-US"/>
+        </w:rPr>
+        <w:t xml:space="preserve">   Class representing clusters of components from multiple experiments</w:t>
+      </w:r>
+    </w:p>
+    <w:p>
+      <w:pPr>
+        <w:pStyle w:val="Nadpis4"/>
+        <w:rPr>
+          <w:lang w:val="en-US"/>
+        </w:rPr>
+      </w:pPr>
+      <w:r>
+        <w:rPr>
+          <w:lang w:val="en-US"/>
+        </w:rPr>
+        <w:t>Attributes</w:t>
+      </w:r>
+    </w:p>
+    <w:p>
+      <w:pPr>
+        <w:rPr>
+          <w:lang w:val="en-US"/>
+        </w:rPr>
+      </w:pPr>
+      <w:r>
+        <w:rPr>
+          <w:lang w:val="en-US"/>
+        </w:rPr>
+        <w:t xml:space="preserve">   </w:t>
+      </w:r>
+      <w:r>
+        <w:rPr>
+          <w:i/>
+          <w:iCs/>
+          <w:lang w:val="en-US"/>
+        </w:rPr>
+        <w:t>clusters</w:t>
+      </w:r>
+      <w:r>
+        <w:rPr>
+          <w:i/>
+          <w:iCs/>
+          <w:lang w:val="en-US"/>
+        </w:rPr>
+        <w:t>(</w:t>
+      </w:r>
+      <w:proofErr w:type="spellStart"/>
+      <w:r>
+        <w:rPr>
+          <w:i/>
+          <w:iCs/>
+          <w:lang w:val="en-US"/>
+        </w:rPr>
+        <w:t>dict</w:t>
+      </w:r>
+      <w:proofErr w:type="spellEnd"/>
+      <w:r>
+        <w:rPr>
+          <w:i/>
+          <w:iCs/>
+          <w:lang w:val="en-US"/>
+        </w:rPr>
+        <w:t>[</w:t>
+      </w:r>
+      <w:proofErr w:type="spellStart"/>
+      <w:proofErr w:type="gramStart"/>
+      <w:r>
+        <w:rPr>
+          <w:i/>
+          <w:iCs/>
+          <w:lang w:val="en-US"/>
+        </w:rPr>
+        <w:t>str:list</w:t>
+      </w:r>
+      <w:proofErr w:type="spellEnd"/>
+      <w:proofErr w:type="gramEnd"/>
+      <w:r>
+        <w:rPr>
+          <w:i/>
+          <w:iCs/>
+          <w:lang w:val="en-US"/>
+        </w:rPr>
+        <w:t>[</w:t>
+      </w:r>
+      <w:proofErr w:type="spellStart"/>
+      <w:r>
+        <w:rPr>
+          <w:i/>
+          <w:iCs/>
+          <w:lang w:val="en-US"/>
+        </w:rPr>
+        <w:t>ExperimentComponents</w:t>
+      </w:r>
+      <w:proofErr w:type="spellEnd"/>
+      <w:r>
+        <w:rPr>
+          <w:i/>
+          <w:iCs/>
+          <w:lang w:val="en-US"/>
+        </w:rPr>
+        <w:t>]]</w:t>
+      </w:r>
+      <w:r>
+        <w:rPr>
+          <w:i/>
+          <w:iCs/>
+          <w:lang w:val="en-US"/>
+        </w:rPr>
+        <w:t>)</w:t>
+      </w:r>
+      <w:r>
+        <w:rPr>
+          <w:lang w:val="en-US"/>
+        </w:rPr>
+        <w:t xml:space="preserve"> -</w:t>
+      </w:r>
+      <w:r>
+        <w:rPr>
+          <w:lang w:val="en-US"/>
+        </w:rPr>
+        <w:t xml:space="preserve"> Dictionary of component clusters</w:t>
+      </w:r>
+    </w:p>
+    <w:p>
+      <w:pPr>
+        <w:rPr>
+          <w:lang w:val="en-US"/>
+        </w:rPr>
+      </w:pPr>
+      <w:r>
+        <w:rPr>
+          <w:lang w:val="en-US"/>
+        </w:rPr>
+        <w:t xml:space="preserve">   </w:t>
+      </w:r>
+      <w:proofErr w:type="gramStart"/>
+      <w:r>
+        <w:rPr>
+          <w:i/>
+          <w:iCs/>
+          <w:lang w:val="en-US"/>
+        </w:rPr>
+        <w:t>metadata</w:t>
+      </w:r>
+      <w:r>
+        <w:rPr>
+          <w:i/>
+          <w:iCs/>
+          <w:lang w:val="en-US"/>
+        </w:rPr>
+        <w:t>(</w:t>
+      </w:r>
+      <w:proofErr w:type="gramEnd"/>
+      <w:r>
+        <w:rPr>
+          <w:i/>
+          <w:iCs/>
+          <w:lang w:val="en-US"/>
+        </w:rPr>
+        <w:t>Metadata)</w:t>
+      </w:r>
+      <w:r>
+        <w:rPr>
+          <w:lang w:val="en-US"/>
+        </w:rPr>
+        <w:t xml:space="preserve"> -</w:t>
+      </w:r>
+      <w:r>
+        <w:rPr>
+          <w:lang w:val="en-US"/>
+        </w:rPr>
+        <w:t xml:space="preserve"> Information about clusters</w:t>
+      </w:r>
+    </w:p>
+    <w:p>
+      <w:pPr>
+        <w:rPr>
+          <w:lang w:val="en-US"/>
+        </w:rPr>
+      </w:pPr>
+    </w:p>
+    <w:p>
+      <w:pPr>
+        <w:rPr>
+          <w:lang w:val="en-US"/>
+        </w:rPr>
+      </w:pPr>
+    </w:p>
+    <w:p>
+      <w:pPr>
+        <w:pStyle w:val="Nadpis3"/>
+        <w:rPr>
+          <w:lang w:val="en-US"/>
+        </w:rPr>
+      </w:pPr>
+      <w:r>
+        <w:rPr>
+          <w:lang w:val="en-US"/>
+        </w:rPr>
+        <w:t>Metadata</w:t>
+      </w:r>
+    </w:p>
+    <w:p>
+      <w:pPr>
+        <w:rPr>
+          <w:i/>
+          <w:iCs/>
+          <w:lang w:val="en-US"/>
+        </w:rPr>
+      </w:pPr>
+      <w:r>
+        <w:rPr>
+          <w:i/>
+          <w:iCs/>
+          <w:lang w:val="en-US"/>
+        </w:rPr>
+        <w:t xml:space="preserve">class </w:t>
+      </w:r>
+      <w:proofErr w:type="spellStart"/>
+      <w:proofErr w:type="gramStart"/>
+      <w:r>
+        <w:rPr>
+          <w:i/>
+          <w:iCs/>
+          <w:lang w:val="en-US"/>
+        </w:rPr>
+        <w:t>objects.</w:t>
+      </w:r>
+      <w:r>
+        <w:rPr>
+          <w:i/>
+          <w:iCs/>
+          <w:lang w:val="en-US"/>
+        </w:rPr>
+        <w:t>Metadata</w:t>
+      </w:r>
+      <w:proofErr w:type="spellEnd"/>
+      <w:proofErr w:type="gramEnd"/>
+    </w:p>
+    <w:p>
+      <w:pPr>
+        <w:pStyle w:val="Nadpis4"/>
+        <w:rPr>
+          <w:lang w:val="en-US"/>
+        </w:rPr>
+      </w:pPr>
+      <w:r>
+        <w:rPr>
+          <w:lang w:val="en-US"/>
+        </w:rPr>
+        <w:t>Description</w:t>
+      </w:r>
+    </w:p>
+    <w:p>
+      <w:pPr>
+        <w:rPr>
+          <w:lang w:val="en-US"/>
+        </w:rPr>
+      </w:pPr>
+      <w:r>
+        <w:rPr>
+          <w:lang w:val="en-US"/>
+        </w:rPr>
+        <w:t xml:space="preserve">   Class representing information about other objects</w:t>
+      </w:r>
+    </w:p>
+    <w:p>
+      <w:pPr>
+        <w:pStyle w:val="Nadpis4"/>
+        <w:rPr>
+          <w:lang w:val="en-US"/>
+        </w:rPr>
+      </w:pPr>
+      <w:r>
+        <w:rPr>
+          <w:lang w:val="en-US"/>
+        </w:rPr>
+        <w:t>Attributes</w:t>
+      </w:r>
+    </w:p>
+    <w:p>
+      <w:pPr>
+        <w:rPr>
+          <w:lang w:val="en-US"/>
+        </w:rPr>
+      </w:pPr>
+      <w:r>
+        <w:rPr>
+          <w:lang w:val="en-US"/>
+        </w:rPr>
+        <w:t xml:space="preserve">   </w:t>
+      </w:r>
+      <w:r>
+        <w:rPr>
+          <w:i/>
+          <w:iCs/>
+          <w:lang w:val="en-US"/>
+        </w:rPr>
+        <w:t>date</w:t>
+      </w:r>
+      <w:r>
+        <w:rPr>
+          <w:i/>
+          <w:iCs/>
+          <w:lang w:val="en-US"/>
+        </w:rPr>
+        <w:t>(str)</w:t>
+      </w:r>
+      <w:r>
+        <w:rPr>
+          <w:lang w:val="en-US"/>
+        </w:rPr>
+        <w:t xml:space="preserve"> -</w:t>
+      </w:r>
+      <w:r>
+        <w:rPr>
+          <w:lang w:val="en-US"/>
+        </w:rPr>
+        <w:t xml:space="preserve"> Relevant date</w:t>
+      </w:r>
+    </w:p>
+    <w:p>
+      <w:pPr>
+        <w:rPr>
+          <w:lang w:val="en-US"/>
+        </w:rPr>
+      </w:pPr>
+      <w:r>
+        <w:rPr>
+          <w:lang w:val="en-US"/>
+        </w:rPr>
+        <w:lastRenderedPageBreak/>
+        <w:t xml:space="preserve">   </w:t>
+      </w:r>
+      <w:r>
+        <w:rPr>
+          <w:i/>
+          <w:iCs/>
+          <w:lang w:val="en-US"/>
+        </w:rPr>
+        <w:t>description</w:t>
+      </w:r>
+      <w:r>
+        <w:rPr>
+          <w:i/>
+          <w:iCs/>
+          <w:lang w:val="en-US"/>
+        </w:rPr>
+        <w:t>(str)</w:t>
+      </w:r>
+      <w:r>
+        <w:rPr>
+          <w:lang w:val="en-US"/>
+        </w:rPr>
+        <w:t xml:space="preserve"> -</w:t>
+      </w:r>
+      <w:r>
+        <w:rPr>
+          <w:lang w:val="en-US"/>
+        </w:rPr>
+        <w:t xml:space="preserve"> </w:t>
+      </w:r>
+      <w:r>
+        <w:rPr>
+          <w:lang w:val="en-US"/>
+        </w:rPr>
+        <w:t>Description of the object</w:t>
+      </w:r>
+    </w:p>
+    <w:p>
+      <w:pPr>
+        <w:rPr>
+          <w:lang w:val="en-US"/>
+        </w:rPr>
+      </w:pPr>
+      <w:r>
+        <w:rPr>
+          <w:lang w:val="en-US"/>
+        </w:rPr>
+        <w:t xml:space="preserve">   </w:t>
+      </w:r>
+      <w:r>
+        <w:rPr>
+          <w:i/>
+          <w:iCs/>
+          <w:lang w:val="en-US"/>
+        </w:rPr>
+        <w:t>path</w:t>
+      </w:r>
+      <w:r>
+        <w:rPr>
+          <w:i/>
+          <w:iCs/>
+          <w:lang w:val="en-US"/>
+        </w:rPr>
+        <w:t>(str)</w:t>
+      </w:r>
+      <w:r>
+        <w:rPr>
+          <w:lang w:val="en-US"/>
+        </w:rPr>
+        <w:t xml:space="preserve"> -</w:t>
+      </w:r>
+      <w:r>
+        <w:rPr>
+          <w:lang w:val="en-US"/>
+        </w:rPr>
+        <w:t xml:space="preserve"> </w:t>
+      </w:r>
+      <w:r>
+        <w:rPr>
+          <w:lang w:val="en-US"/>
+        </w:rPr>
+        <w:t>Path to the source experiment(s)</w:t>
+      </w:r>
+    </w:p>
+    <w:p>
+      <w:pPr>
+        <w:rPr>
+          <w:lang w:val="en-US"/>
+        </w:rPr>
+      </w:pPr>
+    </w:p>
+    <w:p>
+      <w:pPr>
+        <w:pStyle w:val="Nadpis3"/>
+        <w:rPr>
+          <w:lang w:val="en-US"/>
+        </w:rPr>
+      </w:pPr>
+      <w:r>
+        <w:rPr>
+          <w:lang w:val="en-US"/>
+        </w:rPr>
+        <w:t>Operator</w:t>
+      </w:r>
+    </w:p>
+    <w:p>
+      <w:pPr>
+        <w:rPr>
+          <w:i/>
+          <w:iCs/>
+          <w:lang w:val="en-US"/>
+        </w:rPr>
+      </w:pPr>
+      <w:r>
+        <w:rPr>
+          <w:i/>
+          <w:iCs/>
+          <w:lang w:val="en-US"/>
+        </w:rPr>
+        <w:t xml:space="preserve">class </w:t>
+      </w:r>
+      <w:proofErr w:type="spellStart"/>
+      <w:proofErr w:type="gramStart"/>
+      <w:r>
+        <w:rPr>
+          <w:i/>
+          <w:iCs/>
+          <w:lang w:val="en-US"/>
+        </w:rPr>
+        <w:t>objects.</w:t>
+      </w:r>
+      <w:r>
+        <w:rPr>
+          <w:i/>
+          <w:iCs/>
+          <w:lang w:val="en-US"/>
+        </w:rPr>
+        <w:t>Operator</w:t>
+      </w:r>
+      <w:proofErr w:type="spellEnd"/>
+      <w:proofErr w:type="gramEnd"/>
+    </w:p>
+    <w:p>
+      <w:pPr>
+        <w:pStyle w:val="Nadpis4"/>
+        <w:rPr>
+          <w:lang w:val="en-US"/>
+        </w:rPr>
+      </w:pPr>
+      <w:r>
+        <w:rPr>
+          <w:lang w:val="en-US"/>
+        </w:rPr>
+        <w:t>Description</w:t>
+      </w:r>
+    </w:p>
+    <w:p>
+      <w:pPr>
+        <w:rPr>
+          <w:lang w:val="en-US"/>
+        </w:rPr>
+      </w:pPr>
+      <w:r>
+        <w:rPr>
+          <w:lang w:val="en-US"/>
+        </w:rPr>
+        <w:t xml:space="preserve">   Class managing the workflow of the program and </w:t>
+      </w:r>
+      <w:proofErr w:type="spellStart"/>
+      <w:r>
+        <w:rPr>
+          <w:lang w:val="en-US"/>
+        </w:rPr>
+        <w:t>comunication</w:t>
+      </w:r>
+      <w:proofErr w:type="spellEnd"/>
+      <w:r>
+        <w:rPr>
+          <w:lang w:val="en-US"/>
+        </w:rPr>
+        <w:t xml:space="preserve"> with the user</w:t>
+      </w:r>
+    </w:p>
+    <w:p>
+      <w:pPr>
+        <w:pStyle w:val="Nadpis4"/>
+        <w:rPr>
+          <w:lang w:val="en-US"/>
+        </w:rPr>
+      </w:pPr>
+      <w:r>
+        <w:rPr>
+          <w:lang w:val="en-US"/>
+        </w:rPr>
+        <w:t>Methods</w:t>
+      </w:r>
+    </w:p>
+    <w:p>
+      <w:pPr>
+        <w:rPr>
+          <w:lang w:val="en-US"/>
+        </w:rPr>
+      </w:pPr>
+    </w:p>
+    <w:p>
+      <w:pPr>
+        <w:pStyle w:val="Nadpis5"/>
+        <w:rPr>
+          <w:lang w:val="en-US"/>
+        </w:rPr>
+      </w:pPr>
+      <w:r>
+        <w:rPr>
+          <w:lang w:val="en-US"/>
+        </w:rPr>
+        <w:t>Start</w:t>
+      </w:r>
+    </w:p>
+    <w:p>
+      <w:pPr>
+        <w:rPr>
+          <w:i/>
+          <w:iCs/>
+          <w:lang w:val="en-US"/>
+        </w:rPr>
+      </w:pPr>
+      <w:r>
+        <w:rPr>
+          <w:lang w:val="en-US"/>
+        </w:rPr>
+        <w:t xml:space="preserve">   </w:t>
+      </w:r>
+      <w:r>
+        <w:rPr>
+          <w:i/>
+          <w:iCs/>
+          <w:lang w:val="en-US"/>
+        </w:rPr>
+        <w:t xml:space="preserve">method </w:t>
+      </w:r>
+      <w:proofErr w:type="spellStart"/>
+      <w:proofErr w:type="gramStart"/>
+      <w:r>
+        <w:rPr>
+          <w:i/>
+          <w:iCs/>
+          <w:lang w:val="en-US"/>
+        </w:rPr>
+        <w:t>objects.Operator.</w:t>
+      </w:r>
+      <w:r>
+        <w:rPr>
+          <w:i/>
+          <w:iCs/>
+          <w:lang w:val="en-US"/>
+        </w:rPr>
+        <w:t>Start</w:t>
+      </w:r>
+      <w:proofErr w:type="spellEnd"/>
+      <w:proofErr w:type="gramEnd"/>
+      <w:r>
+        <w:rPr>
+          <w:i/>
+          <w:iCs/>
+          <w:lang w:val="en-US"/>
+        </w:rPr>
+        <w:t>()</w:t>
+      </w:r>
+    </w:p>
+    <w:p>
+      <w:pPr>
+        <w:pStyle w:val="Nadpis6"/>
+        <w:rPr>
+          <w:lang w:val="en-US"/>
+        </w:rPr>
+      </w:pPr>
+      <w:r>
+        <w:rPr>
+          <w:lang w:val="en-US"/>
+        </w:rPr>
+        <w:t>Description</w:t>
+      </w:r>
+    </w:p>
+    <w:p>
+      <w:pPr>
+        <w:rPr>
+          <w:lang w:val="en-US"/>
+        </w:rPr>
+      </w:pPr>
+      <w:r>
+        <w:rPr>
+          <w:lang w:val="en-US"/>
+        </w:rPr>
+        <w:t xml:space="preserve">      Starts and manages the workflow</w:t>
+      </w:r>
+    </w:p>
+    <w:p>
+      <w:pPr>
+        <w:rPr>
+          <w:lang w:val="en-US"/>
+        </w:rPr>
+      </w:pPr>
+    </w:p>
+    <w:p>
+      <w:pPr>
+        <w:pStyle w:val="Nadpis5"/>
+        <w:rPr>
+          <w:lang w:val="en-US"/>
+        </w:rPr>
+      </w:pPr>
+      <w:proofErr w:type="spellStart"/>
+      <w:r>
+        <w:rPr>
+          <w:lang w:val="en-US"/>
+        </w:rPr>
+        <w:t>Setting_Parameters</w:t>
+      </w:r>
+      <w:proofErr w:type="spellEnd"/>
+    </w:p>
+    <w:p>
+      <w:pPr>
+        <w:rPr>
+          <w:i/>
+          <w:iCs/>
+          <w:lang w:val="en-US"/>
+        </w:rPr>
+      </w:pPr>
+      <w:r>
+        <w:rPr>
+          <w:lang w:val="en-US"/>
+        </w:rPr>
+        <w:t xml:space="preserve">   </w:t>
+      </w:r>
+      <w:r>
+        <w:rPr>
+          <w:i/>
+          <w:iCs/>
+          <w:lang w:val="en-US"/>
+        </w:rPr>
+        <w:t xml:space="preserve">method </w:t>
+      </w:r>
+      <w:proofErr w:type="spellStart"/>
+      <w:proofErr w:type="gramStart"/>
+      <w:r>
+        <w:rPr>
+          <w:i/>
+          <w:iCs/>
+          <w:lang w:val="en-US"/>
+        </w:rPr>
+        <w:t>objects.Operator.</w:t>
+      </w:r>
+      <w:r>
+        <w:rPr>
+          <w:i/>
+          <w:iCs/>
+          <w:lang w:val="en-US"/>
+        </w:rPr>
+        <w:t>Setting</w:t>
+      </w:r>
+      <w:proofErr w:type="gramEnd"/>
+      <w:r>
+        <w:rPr>
+          <w:i/>
+          <w:iCs/>
+          <w:lang w:val="en-US"/>
+        </w:rPr>
+        <w:t>_Parameters</w:t>
+      </w:r>
+      <w:proofErr w:type="spellEnd"/>
+      <w:r>
+        <w:rPr>
+          <w:i/>
+          <w:iCs/>
+          <w:lang w:val="en-US"/>
+        </w:rPr>
+        <w:t>()</w:t>
+      </w:r>
+    </w:p>
+    <w:p>
+      <w:pPr>
+        <w:pStyle w:val="Nadpis6"/>
+        <w:rPr>
+          <w:lang w:val="en-US"/>
+        </w:rPr>
+      </w:pPr>
+      <w:r>
+        <w:rPr>
+          <w:lang w:val="en-US"/>
+        </w:rPr>
+        <w:t>Description</w:t>
+      </w:r>
+    </w:p>
+    <w:p>
+      <w:pPr>
+        <w:rPr>
+          <w:lang w:val="en-US"/>
+        </w:rPr>
+      </w:pPr>
+      <w:r>
+        <w:rPr>
+          <w:lang w:val="en-US"/>
+        </w:rPr>
+        <w:t xml:space="preserve">      Asks user to input relevant parameters</w:t>
+      </w:r>
+    </w:p>
+    <w:p>
+      <w:pPr>
+        <w:pStyle w:val="Nadpis6"/>
+        <w:rPr>
+          <w:lang w:val="en-US"/>
+        </w:rPr>
+      </w:pPr>
+      <w:r>
+        <w:rPr>
+          <w:lang w:val="en-US"/>
+        </w:rPr>
+        <w:t>Returns</w:t>
+      </w:r>
+    </w:p>
+    <w:p>
+      <w:pPr>
+        <w:rPr>
+          <w:lang w:val="en-US"/>
+        </w:rPr>
+      </w:pPr>
+      <w:r>
+        <w:rPr>
+          <w:lang w:val="en-US"/>
+        </w:rPr>
+        <w:t xml:space="preserve">     List of parameters</w:t>
+      </w:r>
+      <w:r>
+        <w:rPr>
+          <w:lang w:val="en-US"/>
+        </w:rPr>
+        <w:t>(</w:t>
+      </w:r>
+      <w:r>
+        <w:rPr>
+          <w:i/>
+          <w:iCs/>
+          <w:lang w:val="en-US"/>
+        </w:rPr>
+        <w:t>list[float]</w:t>
+      </w:r>
+      <w:r>
+        <w:rPr>
+          <w:lang w:val="en-US"/>
+        </w:rPr>
+        <w:t>)</w:t>
+      </w:r>
+    </w:p>
+    <w:p>
+      <w:pPr>
+        <w:rPr>
+          <w:lang w:val="en-US"/>
+        </w:rPr>
+      </w:pPr>
+    </w:p>
+    <w:p>
+      <w:pPr>
+        <w:pStyle w:val="Nadpis5"/>
+        <w:rPr>
+          <w:lang w:val="en-US"/>
+        </w:rPr>
+      </w:pPr>
+      <w:proofErr w:type="spellStart"/>
+      <w:r>
+        <w:rPr>
+          <w:lang w:val="en-US"/>
+        </w:rPr>
+        <w:t>Load_Experiment_Set</w:t>
+      </w:r>
+      <w:proofErr w:type="spellEnd"/>
+    </w:p>
+    <w:p>
+      <w:pPr>
+        <w:rPr>
+          <w:i/>
+          <w:iCs/>
+          <w:lang w:val="en-US"/>
+        </w:rPr>
+      </w:pPr>
+      <w:r>
+        <w:rPr>
+          <w:lang w:val="en-US"/>
+        </w:rPr>
+        <w:t xml:space="preserve">  </w:t>
+      </w:r>
+      <w:r>
+        <w:rPr>
+          <w:i/>
+          <w:iCs/>
+          <w:lang w:val="en-US"/>
+        </w:rPr>
+        <w:t xml:space="preserve"> </w:t>
+      </w:r>
+      <w:r>
+        <w:rPr>
+          <w:i/>
+          <w:iCs/>
+          <w:lang w:val="en-US"/>
+        </w:rPr>
+        <w:t xml:space="preserve">method </w:t>
+      </w:r>
+      <w:proofErr w:type="spellStart"/>
+      <w:proofErr w:type="gramStart"/>
+      <w:r>
+        <w:rPr>
+          <w:i/>
+          <w:iCs/>
+          <w:lang w:val="en-US"/>
+        </w:rPr>
+        <w:t>objects.Operator.</w:t>
+      </w:r>
+      <w:r>
+        <w:rPr>
+          <w:i/>
+          <w:iCs/>
+          <w:lang w:val="en-US"/>
+        </w:rPr>
+        <w:t>Load</w:t>
+      </w:r>
+      <w:proofErr w:type="gramEnd"/>
+      <w:r>
+        <w:rPr>
+          <w:i/>
+          <w:iCs/>
+          <w:lang w:val="en-US"/>
+        </w:rPr>
+        <w:t>_Experiment_Set</w:t>
+      </w:r>
+      <w:proofErr w:type="spellEnd"/>
+      <w:r>
+        <w:rPr>
+          <w:i/>
+          <w:iCs/>
+          <w:lang w:val="en-US"/>
+        </w:rPr>
+        <w:t>(path)</w:t>
+      </w:r>
+    </w:p>
+    <w:p>
+      <w:pPr>
+        <w:pStyle w:val="Nadpis6"/>
+        <w:rPr>
+          <w:lang w:val="en-US"/>
+        </w:rPr>
+      </w:pPr>
+      <w:r>
+        <w:rPr>
+          <w:lang w:val="en-US"/>
+        </w:rPr>
+        <w:t>Description</w:t>
+      </w:r>
+    </w:p>
+    <w:p>
+      <w:pPr>
+        <w:rPr>
+          <w:lang w:val="en-US"/>
+        </w:rPr>
+      </w:pPr>
+      <w:r>
+        <w:rPr>
+          <w:lang w:val="en-US"/>
+        </w:rPr>
+        <w:t xml:space="preserve">      Creates an </w:t>
+      </w:r>
+      <w:proofErr w:type="spellStart"/>
+      <w:r>
+        <w:rPr>
+          <w:lang w:val="en-US"/>
+        </w:rPr>
+        <w:t>ExperimentSet</w:t>
+      </w:r>
+      <w:proofErr w:type="spellEnd"/>
+      <w:r>
+        <w:rPr>
+          <w:lang w:val="en-US"/>
+        </w:rPr>
+        <w:t xml:space="preserve"> object from excel files</w:t>
+      </w:r>
+    </w:p>
+    <w:p>
+      <w:pPr>
+        <w:pStyle w:val="Nadpis6"/>
+        <w:rPr>
+          <w:lang w:val="en-US"/>
+        </w:rPr>
+      </w:pPr>
+      <w:r>
+        <w:rPr>
+          <w:lang w:val="en-US"/>
+        </w:rPr>
+        <w:t>Parameters</w:t>
+      </w:r>
+    </w:p>
+    <w:p>
+      <w:pPr>
+        <w:rPr>
+          <w:lang w:val="en-US"/>
+        </w:rPr>
+      </w:pPr>
+      <w:r>
+        <w:rPr>
+          <w:lang w:val="en-US"/>
+        </w:rPr>
+        <w:t xml:space="preserve">     </w:t>
+      </w:r>
+      <w:r>
+        <w:rPr>
+          <w:i/>
+          <w:iCs/>
+          <w:lang w:val="en-US"/>
+        </w:rPr>
+        <w:t xml:space="preserve"> path</w:t>
+      </w:r>
+      <w:r>
+        <w:rPr>
+          <w:i/>
+          <w:iCs/>
+          <w:lang w:val="en-US"/>
+        </w:rPr>
+        <w:t>(str)</w:t>
+      </w:r>
+      <w:r>
+        <w:rPr>
+          <w:lang w:val="en-US"/>
+        </w:rPr>
+        <w:t xml:space="preserve"> -</w:t>
+      </w:r>
+      <w:r>
+        <w:rPr>
+          <w:lang w:val="en-US"/>
+        </w:rPr>
+        <w:t xml:space="preserve"> Path to the files</w:t>
+      </w:r>
+    </w:p>
+    <w:p>
+      <w:pPr>
+        <w:pStyle w:val="Nadpis6"/>
+        <w:rPr>
+          <w:lang w:val="en-US"/>
+        </w:rPr>
+      </w:pPr>
+      <w:r>
+        <w:rPr>
+          <w:lang w:val="en-US"/>
+        </w:rPr>
+        <w:t>Returns</w:t>
+      </w:r>
+    </w:p>
+    <w:p>
+      <w:pPr>
+        <w:rPr>
+          <w:lang w:val="en-US"/>
+        </w:rPr>
+      </w:pPr>
+      <w:r>
+        <w:rPr>
+          <w:lang w:val="en-US"/>
+        </w:rPr>
+        <w:t xml:space="preserve">     </w:t>
+      </w:r>
+      <w:proofErr w:type="spellStart"/>
+      <w:r>
+        <w:rPr>
+          <w:lang w:val="en-US"/>
+        </w:rPr>
+        <w:t>ExperimentSet</w:t>
+      </w:r>
+      <w:proofErr w:type="spellEnd"/>
+      <w:r>
+        <w:rPr>
+          <w:lang w:val="en-US"/>
+        </w:rPr>
+        <w:t xml:space="preserve"> </w:t>
+      </w:r>
+      <w:proofErr w:type="gramStart"/>
+      <w:r>
+        <w:rPr>
+          <w:lang w:val="en-US"/>
+        </w:rPr>
+        <w:t>object</w:t>
+      </w:r>
+      <w:r>
+        <w:rPr>
+          <w:lang w:val="en-US"/>
+        </w:rPr>
+        <w:t>(</w:t>
+      </w:r>
+      <w:proofErr w:type="spellStart"/>
+      <w:proofErr w:type="gramEnd"/>
+      <w:r>
+        <w:rPr>
+          <w:i/>
+          <w:iCs/>
+          <w:lang w:val="en-US"/>
+        </w:rPr>
+        <w:t>ExperimentSet</w:t>
+      </w:r>
+      <w:proofErr w:type="spellEnd"/>
+      <w:r>
+        <w:rPr>
+          <w:lang w:val="en-US"/>
+        </w:rPr>
+        <w:t>)</w:t>
+      </w:r>
+    </w:p>
+    <w:p>
+      <w:pPr>
+        <w:rPr>
+          <w:lang w:val="en-US"/>
+        </w:rPr>
+      </w:pPr>
+    </w:p>
+    <w:p>
+      <w:pPr>
+        <w:pStyle w:val="Nadpis5"/>
+        <w:rPr>
+          <w:lang w:val="en-US"/>
+        </w:rPr>
+      </w:pPr>
+      <w:proofErr w:type="spellStart"/>
+      <w:r>
+        <w:rPr>
+          <w:lang w:val="en-US"/>
+        </w:rPr>
+        <w:t>Cluster_By_Component</w:t>
+      </w:r>
+      <w:proofErr w:type="spellEnd"/>
+    </w:p>
+    <w:p>
+      <w:pPr>
+        <w:rPr>
+          <w:i/>
+          <w:iCs/>
+          <w:lang w:val="en-US"/>
+        </w:rPr>
+      </w:pPr>
+      <w:r>
+        <w:rPr>
+          <w:lang w:val="en-US"/>
+        </w:rPr>
+        <w:t xml:space="preserve">   </w:t>
+      </w:r>
+      <w:r>
+        <w:rPr>
+          <w:i/>
+          <w:iCs/>
+          <w:lang w:val="en-US"/>
+        </w:rPr>
+        <w:t xml:space="preserve">method </w:t>
+      </w:r>
+      <w:proofErr w:type="spellStart"/>
+      <w:proofErr w:type="gramStart"/>
+      <w:r>
+        <w:rPr>
+          <w:i/>
+          <w:iCs/>
+          <w:lang w:val="en-US"/>
+        </w:rPr>
+        <w:t>objects.Operator.</w:t>
+      </w:r>
+      <w:r>
+        <w:rPr>
+          <w:i/>
+          <w:iCs/>
+          <w:lang w:val="en-US"/>
+        </w:rPr>
+        <w:t>Cluster</w:t>
+      </w:r>
+      <w:proofErr w:type="gramEnd"/>
+      <w:r>
+        <w:rPr>
+          <w:i/>
+          <w:iCs/>
+          <w:lang w:val="en-US"/>
+        </w:rPr>
+        <w:t>_By_Component</w:t>
+      </w:r>
+      <w:proofErr w:type="spellEnd"/>
+      <w:r>
+        <w:rPr>
+          <w:i/>
+          <w:iCs/>
+          <w:lang w:val="en-US"/>
+        </w:rPr>
+        <w:t>(</w:t>
+      </w:r>
+      <w:proofErr w:type="spellStart"/>
+      <w:r>
+        <w:rPr>
+          <w:i/>
+          <w:iCs/>
+          <w:lang w:val="en-US"/>
+        </w:rPr>
+        <w:t>experimentSet</w:t>
+      </w:r>
+      <w:proofErr w:type="spellEnd"/>
+      <w:r>
+        <w:rPr>
+          <w:i/>
+          <w:iCs/>
+          <w:lang w:val="en-US"/>
+        </w:rPr>
+        <w:t>)</w:t>
+      </w:r>
+    </w:p>
+    <w:p>
+      <w:pPr>
+        <w:pStyle w:val="Nadpis6"/>
+        <w:rPr>
+          <w:lang w:val="en-US"/>
+        </w:rPr>
+      </w:pPr>
+      <w:r>
+        <w:rPr>
+          <w:lang w:val="en-US"/>
+        </w:rPr>
+        <w:t>Description</w:t>
+      </w:r>
+    </w:p>
+    <w:p>
+      <w:pPr>
+        <w:rPr>
+          <w:lang w:val="en-US"/>
+        </w:rPr>
+      </w:pPr>
+      <w:r>
+        <w:rPr>
+          <w:lang w:val="en-US"/>
+        </w:rPr>
+        <w:t xml:space="preserve">      Creates a </w:t>
+      </w:r>
+      <w:proofErr w:type="spellStart"/>
+      <w:r>
+        <w:rPr>
+          <w:lang w:val="en-US"/>
+        </w:rPr>
+        <w:t>ExperimentClusters</w:t>
+      </w:r>
+      <w:proofErr w:type="spellEnd"/>
+      <w:r>
+        <w:rPr>
+          <w:lang w:val="en-US"/>
+        </w:rPr>
+        <w:t xml:space="preserve"> object based on component</w:t>
+      </w:r>
+    </w:p>
+    <w:p>
+      <w:pPr>
+        <w:pStyle w:val="Nadpis6"/>
+        <w:rPr>
+          <w:lang w:val="en-US"/>
+        </w:rPr>
+      </w:pPr>
+      <w:r>
+        <w:rPr>
+          <w:lang w:val="en-US"/>
+        </w:rPr>
+        <w:t>Parameters</w:t>
+      </w:r>
+    </w:p>
+    <w:p>
+      <w:pPr>
+        <w:rPr>
+          <w:lang w:val="en-US"/>
+        </w:rPr>
+      </w:pPr>
+      <w:r>
+        <w:rPr>
+          <w:lang w:val="en-US"/>
+        </w:rPr>
+        <w:t xml:space="preserve">      </w:t>
+      </w:r>
+      <w:proofErr w:type="spellStart"/>
+      <w:proofErr w:type="gramStart"/>
+      <w:r>
+        <w:rPr>
+          <w:i/>
+          <w:iCs/>
+          <w:lang w:val="en-US"/>
+        </w:rPr>
+        <w:t>experimentSet</w:t>
+      </w:r>
+      <w:proofErr w:type="spellEnd"/>
+      <w:r>
+        <w:rPr>
+          <w:i/>
+          <w:iCs/>
+          <w:lang w:val="en-US"/>
+        </w:rPr>
+        <w:t>(</w:t>
+      </w:r>
+      <w:proofErr w:type="spellStart"/>
+      <w:proofErr w:type="gramEnd"/>
+      <w:r>
+        <w:rPr>
+          <w:i/>
+          <w:iCs/>
+          <w:lang w:val="en-US"/>
+        </w:rPr>
+        <w:t>ExperimentSet</w:t>
+      </w:r>
+      <w:proofErr w:type="spellEnd"/>
+      <w:r>
+        <w:rPr>
+          <w:i/>
+          <w:iCs/>
+          <w:lang w:val="en-US"/>
+        </w:rPr>
+        <w:t>)</w:t>
+      </w:r>
+      <w:r>
+        <w:rPr>
+          <w:lang w:val="en-US"/>
+        </w:rPr>
+        <w:t xml:space="preserve"> -</w:t>
+      </w:r>
+      <w:r>
+        <w:rPr>
+          <w:lang w:val="en-US"/>
+        </w:rPr>
+        <w:t xml:space="preserve"> Experiment set to cluster</w:t>
+      </w:r>
+    </w:p>
+    <w:p>
+      <w:pPr>
+        <w:pStyle w:val="Nadpis6"/>
+        <w:rPr>
+          <w:lang w:val="en-US"/>
+        </w:rPr>
+      </w:pPr>
+      <w:r>
+        <w:rPr>
+          <w:lang w:val="en-US"/>
+        </w:rPr>
+        <w:lastRenderedPageBreak/>
+        <w:t>Returns</w:t>
+      </w:r>
+    </w:p>
+    <w:p>
+      <w:pPr>
+        <w:rPr>
+          <w:lang w:val="en-US"/>
+        </w:rPr>
+      </w:pPr>
+      <w:r>
+        <w:rPr>
+          <w:lang w:val="en-US"/>
+        </w:rPr>
+        <w:t xml:space="preserve">      </w:t>
+      </w:r>
+      <w:proofErr w:type="spellStart"/>
+      <w:r>
+        <w:rPr>
+          <w:lang w:val="en-US"/>
+        </w:rPr>
+        <w:t>ExperimentClusters</w:t>
+      </w:r>
+      <w:proofErr w:type="spellEnd"/>
+      <w:r>
+        <w:rPr>
+          <w:lang w:val="en-US"/>
+        </w:rPr>
+        <w:t xml:space="preserve"> </w:t>
+      </w:r>
+      <w:proofErr w:type="gramStart"/>
+      <w:r>
+        <w:rPr>
+          <w:lang w:val="en-US"/>
+        </w:rPr>
+        <w:t>object</w:t>
+      </w:r>
+      <w:r>
+        <w:rPr>
+          <w:lang w:val="en-US"/>
+        </w:rPr>
+        <w:t>(</w:t>
+      </w:r>
+      <w:proofErr w:type="spellStart"/>
+      <w:proofErr w:type="gramEnd"/>
+      <w:r>
+        <w:rPr>
+          <w:i/>
+          <w:iCs/>
+          <w:lang w:val="en-US"/>
+        </w:rPr>
+        <w:t>ExperimentClusters</w:t>
+      </w:r>
+      <w:proofErr w:type="spellEnd"/>
+      <w:r>
+        <w:rPr>
+          <w:lang w:val="en-US"/>
+        </w:rPr>
+        <w:t>)</w:t>
+      </w:r>
+    </w:p>
+    <w:p>
+      <w:pPr>
+        <w:rPr>
+          <w:lang w:val="en-US"/>
+        </w:rPr>
+      </w:pPr>
+    </w:p>
+    <w:p>
+      <w:pPr>
+        <w:pStyle w:val="Nadpis5"/>
+        <w:rPr>
+          <w:lang w:val="en-US"/>
+        </w:rPr>
+      </w:pPr>
+      <w:proofErr w:type="spellStart"/>
+      <w:r>
+        <w:rPr>
+          <w:lang w:val="en-US"/>
+        </w:rPr>
+        <w:t>Cluster_By_Condition</w:t>
+      </w:r>
+      <w:proofErr w:type="spellEnd"/>
+    </w:p>
+    <w:p>
+      <w:pPr>
+        <w:rPr>
+          <w:i/>
+          <w:iCs/>
+          <w:lang w:val="en-US"/>
+        </w:rPr>
+      </w:pPr>
+      <w:r>
+        <w:rPr>
+          <w:lang w:val="en-US"/>
+        </w:rPr>
+        <w:t xml:space="preserve">  </w:t>
+      </w:r>
+      <w:r>
+        <w:rPr>
+          <w:i/>
+          <w:iCs/>
+          <w:lang w:val="en-US"/>
+        </w:rPr>
+        <w:t xml:space="preserve">method </w:t>
+      </w:r>
+      <w:proofErr w:type="spellStart"/>
+      <w:proofErr w:type="gramStart"/>
+      <w:r>
+        <w:rPr>
+          <w:i/>
+          <w:iCs/>
+          <w:lang w:val="en-US"/>
+        </w:rPr>
+        <w:t>objects.Operator.</w:t>
+      </w:r>
+      <w:r>
+        <w:rPr>
+          <w:i/>
+          <w:iCs/>
+          <w:lang w:val="en-US"/>
+        </w:rPr>
+        <w:t>Cluster</w:t>
+      </w:r>
+      <w:proofErr w:type="gramEnd"/>
+      <w:r>
+        <w:rPr>
+          <w:i/>
+          <w:iCs/>
+          <w:lang w:val="en-US"/>
+        </w:rPr>
+        <w:t>_By_Condition</w:t>
+      </w:r>
+      <w:proofErr w:type="spellEnd"/>
+      <w:r>
+        <w:rPr>
+          <w:i/>
+          <w:iCs/>
+          <w:lang w:val="en-US"/>
+        </w:rPr>
+        <w:t>(</w:t>
+      </w:r>
+      <w:proofErr w:type="spellStart"/>
+      <w:r>
+        <w:rPr>
+          <w:i/>
+          <w:iCs/>
+          <w:lang w:val="en-US"/>
+        </w:rPr>
+        <w:t>experimentSet</w:t>
+      </w:r>
+      <w:proofErr w:type="spellEnd"/>
+      <w:r>
+        <w:rPr>
+          <w:i/>
+          <w:iCs/>
+          <w:lang w:val="en-US"/>
+        </w:rPr>
+        <w:t>)</w:t>
+      </w:r>
+    </w:p>
+    <w:p>
+      <w:pPr>
+        <w:pStyle w:val="Nadpis6"/>
+        <w:rPr>
+          <w:lang w:val="en-US"/>
+        </w:rPr>
+      </w:pPr>
+      <w:r>
+        <w:rPr>
+          <w:lang w:val="en-US"/>
+        </w:rPr>
+        <w:t>Description</w:t>
+      </w:r>
+    </w:p>
+    <w:p>
+      <w:pPr>
+        <w:rPr>
+          <w:lang w:val="en-US"/>
+        </w:rPr>
+      </w:pPr>
+      <w:r>
+        <w:rPr>
+          <w:lang w:val="en-US"/>
+        </w:rPr>
+        <w:t xml:space="preserve">      Creates a </w:t>
+      </w:r>
+      <w:proofErr w:type="spellStart"/>
+      <w:r>
+        <w:rPr>
+          <w:lang w:val="en-US"/>
+        </w:rPr>
+        <w:t>ExperimentClusters</w:t>
+      </w:r>
+      <w:proofErr w:type="spellEnd"/>
+      <w:r>
+        <w:rPr>
+          <w:lang w:val="en-US"/>
+        </w:rPr>
+        <w:t xml:space="preserve"> object based on component and </w:t>
+      </w:r>
+      <w:r>
+        <w:rPr>
+          <w:lang w:val="en-US"/>
+        </w:rPr>
+        <w:t>condition</w:t>
+      </w:r>
+      <w:r>
+        <w:rPr>
+          <w:lang w:val="en-US"/>
+        </w:rPr>
+        <w:t xml:space="preserve"> of the experiment</w:t>
+      </w:r>
+    </w:p>
+    <w:p>
+      <w:pPr>
+        <w:pStyle w:val="Nadpis6"/>
+        <w:rPr>
+          <w:lang w:val="en-US"/>
+        </w:rPr>
+      </w:pPr>
+      <w:r>
+        <w:rPr>
+          <w:lang w:val="en-US"/>
+        </w:rPr>
+        <w:t>Parameters</w:t>
+      </w:r>
+    </w:p>
+    <w:p>
+      <w:pPr>
+        <w:rPr>
+          <w:lang w:val="en-US"/>
+        </w:rPr>
+      </w:pPr>
+      <w:r>
+        <w:rPr>
+          <w:lang w:val="en-US"/>
+        </w:rPr>
+        <w:t xml:space="preserve">      </w:t>
+      </w:r>
+      <w:proofErr w:type="spellStart"/>
+      <w:proofErr w:type="gramStart"/>
+      <w:r>
+        <w:rPr>
+          <w:i/>
+          <w:iCs/>
+          <w:lang w:val="en-US"/>
+        </w:rPr>
+        <w:t>experimentSet</w:t>
+      </w:r>
+      <w:proofErr w:type="spellEnd"/>
+      <w:r>
+        <w:rPr>
+          <w:i/>
+          <w:iCs/>
+          <w:lang w:val="en-US"/>
+        </w:rPr>
+        <w:t>(</w:t>
+      </w:r>
+      <w:proofErr w:type="spellStart"/>
+      <w:proofErr w:type="gramEnd"/>
+      <w:r>
+        <w:rPr>
+          <w:i/>
+          <w:iCs/>
+          <w:lang w:val="en-US"/>
+        </w:rPr>
+        <w:t>ExperimentSet</w:t>
+      </w:r>
+      <w:proofErr w:type="spellEnd"/>
+      <w:r>
+        <w:rPr>
+          <w:i/>
+          <w:iCs/>
+          <w:lang w:val="en-US"/>
+        </w:rPr>
+        <w:t>)</w:t>
+      </w:r>
+      <w:r>
+        <w:rPr>
+          <w:lang w:val="en-US"/>
+        </w:rPr>
+        <w:t xml:space="preserve"> -</w:t>
+      </w:r>
+      <w:r>
+        <w:rPr>
+          <w:lang w:val="en-US"/>
+        </w:rPr>
+        <w:t xml:space="preserve"> </w:t>
+      </w:r>
+      <w:r>
+        <w:rPr>
+          <w:lang w:val="en-US"/>
+        </w:rPr>
+        <w:t>Experiment set to cluster</w:t>
+      </w:r>
+    </w:p>
+    <w:p>
+      <w:pPr>
+        <w:pStyle w:val="Nadpis6"/>
+        <w:rPr>
+          <w:lang w:val="en-US"/>
+        </w:rPr>
+      </w:pPr>
+      <w:r>
+        <w:rPr>
+          <w:lang w:val="en-US"/>
+        </w:rPr>
+        <w:t>Returns</w:t>
+      </w:r>
+    </w:p>
+    <w:p>
+      <w:pPr>
+        <w:rPr>
+          <w:lang w:val="en-US"/>
+        </w:rPr>
+      </w:pPr>
+      <w:r>
+        <w:rPr>
+          <w:lang w:val="en-US"/>
+        </w:rPr>
+        <w:t xml:space="preserve">      </w:t>
+      </w:r>
+      <w:proofErr w:type="spellStart"/>
+      <w:r>
+        <w:rPr>
+          <w:lang w:val="en-US"/>
+        </w:rPr>
+        <w:t>ExperimentClusters</w:t>
+      </w:r>
+      <w:proofErr w:type="spellEnd"/>
+      <w:r>
+        <w:rPr>
+          <w:lang w:val="en-US"/>
+        </w:rPr>
+        <w:t xml:space="preserve"> </w:t>
+      </w:r>
+      <w:proofErr w:type="gramStart"/>
+      <w:r>
+        <w:rPr>
+          <w:lang w:val="en-US"/>
+        </w:rPr>
+        <w:t>object</w:t>
+      </w:r>
+      <w:r>
+        <w:rPr>
+          <w:lang w:val="en-US"/>
+        </w:rPr>
+        <w:t>(</w:t>
+      </w:r>
+      <w:proofErr w:type="spellStart"/>
+      <w:proofErr w:type="gramEnd"/>
+      <w:r>
+        <w:rPr>
+          <w:i/>
+          <w:iCs/>
+          <w:lang w:val="en-US"/>
+        </w:rPr>
+        <w:t>ExperimentClusters</w:t>
+      </w:r>
+      <w:proofErr w:type="spellEnd"/>
+      <w:r>
+        <w:rPr>
+          <w:lang w:val="en-US"/>
+        </w:rPr>
+        <w:t>)</w:t>
+      </w:r>
+    </w:p>
+    <w:p>
+      <w:pPr>
+        <w:rPr>
+          <w:lang w:val="en-US"/>
+        </w:rPr>
+      </w:pPr>
+    </w:p>
+    <w:p>
+      <w:pPr>
+        <w:pStyle w:val="Nadpis5"/>
+        <w:rPr>
+          <w:lang w:val="en-US"/>
+        </w:rPr>
+      </w:pPr>
+      <w:r>
+        <w:rPr>
+          <w:lang w:val="en-US"/>
+        </w:rPr>
+        <w:t>Cluster_By_Condition</w:t>
+      </w:r>
+      <w:r>
+        <w:rPr>
+          <w:lang w:val="en-US"/>
+        </w:rPr>
+        <w:t>2</w:t>
+      </w:r>
+    </w:p>
+    <w:p>
+      <w:pPr>
+        <w:rPr>
+          <w:i/>
+          <w:iCs/>
+          <w:lang w:val="en-US"/>
+        </w:rPr>
+      </w:pPr>
+      <w:r>
+        <w:rPr>
+          <w:lang w:val="en-US"/>
+        </w:rPr>
+        <w:t xml:space="preserve">  </w:t>
+      </w:r>
+      <w:r>
+        <w:rPr>
+          <w:i/>
+          <w:iCs/>
+          <w:lang w:val="en-US"/>
+        </w:rPr>
+        <w:t xml:space="preserve">method </w:t>
+      </w:r>
+      <w:proofErr w:type="gramStart"/>
+      <w:r>
+        <w:rPr>
+          <w:i/>
+          <w:iCs/>
+          <w:lang w:val="en-US"/>
+        </w:rPr>
+        <w:t>objects.Operator.Cluster</w:t>
+      </w:r>
+      <w:proofErr w:type="gramEnd"/>
+      <w:r>
+        <w:rPr>
+          <w:i/>
+          <w:iCs/>
+          <w:lang w:val="en-US"/>
+        </w:rPr>
+        <w:t>_By_Condition</w:t>
+      </w:r>
+      <w:r>
+        <w:rPr>
+          <w:i/>
+          <w:iCs/>
+          <w:lang w:val="en-US"/>
+        </w:rPr>
+        <w:t>2</w:t>
+      </w:r>
+      <w:r>
+        <w:rPr>
+          <w:i/>
+          <w:iCs/>
+          <w:lang w:val="en-US"/>
+        </w:rPr>
+        <w:t>(</w:t>
+      </w:r>
+      <w:proofErr w:type="spellStart"/>
+      <w:r>
+        <w:rPr>
+          <w:i/>
+          <w:iCs/>
+          <w:lang w:val="en-US"/>
+        </w:rPr>
+        <w:t>experimentSet</w:t>
+      </w:r>
+      <w:proofErr w:type="spellEnd"/>
+      <w:r>
+        <w:rPr>
+          <w:i/>
+          <w:iCs/>
+          <w:lang w:val="en-US"/>
+        </w:rPr>
+        <w:t>)</w:t>
+      </w:r>
+    </w:p>
+    <w:p>
+      <w:pPr>
+        <w:pStyle w:val="Nadpis6"/>
+        <w:rPr>
+          <w:lang w:val="en-US"/>
+        </w:rPr>
+      </w:pPr>
+      <w:r>
+        <w:rPr>
+          <w:lang w:val="en-US"/>
+        </w:rPr>
+        <w:t>Description</w:t>
+      </w:r>
+    </w:p>
+    <w:p>
+      <w:pPr>
+        <w:rPr>
+          <w:lang w:val="en-US"/>
+        </w:rPr>
+      </w:pPr>
+      <w:r>
+        <w:rPr>
+          <w:lang w:val="en-US"/>
+        </w:rPr>
+        <w:t xml:space="preserve">     Similar as </w:t>
+      </w:r>
+      <w:proofErr w:type="spellStart"/>
+      <w:r>
+        <w:rPr>
+          <w:lang w:val="en-US"/>
+        </w:rPr>
+        <w:t>Cluster_By_Condition</w:t>
+      </w:r>
+      <w:proofErr w:type="spellEnd"/>
+      <w:r>
+        <w:rPr>
+          <w:lang w:val="en-US"/>
+        </w:rPr>
+        <w:t>, different cluster implementation</w:t>
+      </w:r>
+    </w:p>
+    <w:p>
+      <w:pPr>
+        <w:pStyle w:val="Nadpis6"/>
+        <w:rPr>
+          <w:lang w:val="en-US"/>
+        </w:rPr>
+      </w:pPr>
+      <w:r>
+        <w:rPr>
+          <w:lang w:val="en-US"/>
+        </w:rPr>
+        <w:t>Parameters</w:t>
+      </w:r>
+    </w:p>
+    <w:p>
+      <w:pPr>
+        <w:rPr>
+          <w:lang w:val="en-US"/>
+        </w:rPr>
+      </w:pPr>
+      <w:r>
+        <w:rPr>
+          <w:lang w:val="en-US"/>
+        </w:rPr>
+        <w:t xml:space="preserve">      </w:t>
+      </w:r>
+      <w:proofErr w:type="spellStart"/>
+      <w:proofErr w:type="gramStart"/>
+      <w:r>
+        <w:rPr>
+          <w:i/>
+          <w:iCs/>
+          <w:lang w:val="en-US"/>
+        </w:rPr>
+        <w:t>experimentSet</w:t>
+      </w:r>
+      <w:proofErr w:type="spellEnd"/>
+      <w:r>
+        <w:rPr>
+          <w:i/>
+          <w:iCs/>
+          <w:lang w:val="en-US"/>
+        </w:rPr>
+        <w:t>(</w:t>
+      </w:r>
+      <w:proofErr w:type="spellStart"/>
+      <w:proofErr w:type="gramEnd"/>
+      <w:r>
+        <w:rPr>
+          <w:i/>
+          <w:iCs/>
+          <w:lang w:val="en-US"/>
+        </w:rPr>
+        <w:t>ExperimentSet</w:t>
+      </w:r>
+      <w:proofErr w:type="spellEnd"/>
+      <w:r>
+        <w:rPr>
+          <w:i/>
+          <w:iCs/>
+          <w:lang w:val="en-US"/>
+        </w:rPr>
+        <w:t xml:space="preserve">) </w:t>
+      </w:r>
+      <w:r>
+        <w:rPr>
+          <w:lang w:val="en-US"/>
+        </w:rPr>
+        <w:t>-</w:t>
+      </w:r>
+      <w:r>
+        <w:rPr>
+          <w:lang w:val="en-US"/>
+        </w:rPr>
+        <w:t xml:space="preserve"> Experiment set to cluster</w:t>
+      </w:r>
+    </w:p>
+    <w:p>
+      <w:pPr>
+        <w:pStyle w:val="Nadpis6"/>
+        <w:rPr>
+          <w:lang w:val="en-US"/>
+        </w:rPr>
+      </w:pPr>
+      <w:r>
+        <w:rPr>
+          <w:lang w:val="en-US"/>
+        </w:rPr>
+        <w:t>Returns</w:t>
+      </w:r>
+    </w:p>
+    <w:p>
+      <w:pPr>
+        <w:rPr>
+          <w:lang w:val="en-US"/>
+        </w:rPr>
+      </w:pPr>
+      <w:r>
+        <w:rPr>
+          <w:lang w:val="en-US"/>
+        </w:rPr>
+        <w:t xml:space="preserve">      </w:t>
+      </w:r>
+      <w:proofErr w:type="spellStart"/>
+      <w:r>
+        <w:rPr>
+          <w:lang w:val="en-US"/>
+        </w:rPr>
+        <w:t>ExperimentClusters</w:t>
+      </w:r>
+      <w:proofErr w:type="spellEnd"/>
+      <w:r>
+        <w:rPr>
+          <w:lang w:val="en-US"/>
+        </w:rPr>
+        <w:t xml:space="preserve"> </w:t>
+      </w:r>
+      <w:proofErr w:type="gramStart"/>
+      <w:r>
+        <w:rPr>
+          <w:lang w:val="en-US"/>
+        </w:rPr>
+        <w:t>object</w:t>
+      </w:r>
+      <w:r>
+        <w:rPr>
+          <w:lang w:val="en-US"/>
+        </w:rPr>
+        <w:t>(</w:t>
+      </w:r>
+      <w:proofErr w:type="spellStart"/>
+      <w:proofErr w:type="gramEnd"/>
+      <w:r>
+        <w:rPr>
+          <w:i/>
+          <w:iCs/>
+          <w:lang w:val="en-US"/>
+        </w:rPr>
+        <w:t>ExperimentClusters</w:t>
+      </w:r>
+      <w:proofErr w:type="spellEnd"/>
+      <w:r>
+        <w:rPr>
+          <w:lang w:val="en-US"/>
+        </w:rPr>
+        <w:t>)</w:t>
+      </w:r>
+    </w:p>
+    <w:p>
+      <w:pPr>
+        <w:rPr>
+          <w:lang w:val="en-US"/>
+        </w:rPr>
+      </w:pPr>
+    </w:p>
+    <w:p>
+      <w:pPr>
+        <w:pStyle w:val="Nadpis5"/>
+        <w:rPr>
+          <w:lang w:val="en-US"/>
+        </w:rPr>
+      </w:pPr>
+      <w:proofErr w:type="spellStart"/>
+      <w:r>
+        <w:rPr>
+          <w:lang w:val="en-US"/>
+        </w:rPr>
+        <w:t>Cluster_Match</w:t>
+      </w:r>
+      <w:proofErr w:type="spellEnd"/>
+    </w:p>
+    <w:p>
+      <w:pPr>
+        <w:rPr>
+          <w:i/>
+          <w:iCs/>
+          <w:lang w:val="en-US"/>
+        </w:rPr>
+      </w:pPr>
+      <w:r>
+        <w:rPr>
+          <w:lang w:val="en-US"/>
+        </w:rPr>
+        <w:t xml:space="preserve">  </w:t>
+      </w:r>
+      <w:r>
+        <w:rPr>
+          <w:i/>
+          <w:iCs/>
+          <w:lang w:val="en-US"/>
+        </w:rPr>
+        <w:t xml:space="preserve">method </w:t>
+      </w:r>
+      <w:proofErr w:type="spellStart"/>
+      <w:proofErr w:type="gramStart"/>
+      <w:r>
+        <w:rPr>
+          <w:i/>
+          <w:iCs/>
+          <w:lang w:val="en-US"/>
+        </w:rPr>
+        <w:t>objects.Operator.</w:t>
+      </w:r>
+      <w:r>
+        <w:rPr>
+          <w:i/>
+          <w:iCs/>
+          <w:lang w:val="en-US"/>
+        </w:rPr>
+        <w:t>Cluster</w:t>
+      </w:r>
+      <w:proofErr w:type="gramEnd"/>
+      <w:r>
+        <w:rPr>
+          <w:i/>
+          <w:iCs/>
+          <w:lang w:val="en-US"/>
+        </w:rPr>
+        <w:t>_Match</w:t>
+      </w:r>
+      <w:proofErr w:type="spellEnd"/>
+      <w:r>
+        <w:rPr>
+          <w:i/>
+          <w:iCs/>
+          <w:lang w:val="en-US"/>
+        </w:rPr>
+        <w:t>(comp1, comp2, tolerance = 0.05)</w:t>
+      </w:r>
+    </w:p>
+    <w:p>
+      <w:pPr>
+        <w:pStyle w:val="Nadpis6"/>
+        <w:rPr>
+          <w:lang w:val="en-US"/>
+        </w:rPr>
+      </w:pPr>
+      <w:r>
+        <w:rPr>
+          <w:lang w:val="en-US"/>
+        </w:rPr>
+        <w:t>Description</w:t>
+      </w:r>
+    </w:p>
+    <w:p>
+      <w:pPr>
+        <w:rPr>
+          <w:lang w:val="en-US"/>
+        </w:rPr>
+      </w:pPr>
+      <w:r>
+        <w:rPr>
+          <w:lang w:val="en-US"/>
+        </w:rPr>
+        <w:t xml:space="preserve">      Method helping clustering methods to decide if two components are similar enough</w:t>
+      </w:r>
+    </w:p>
+    <w:p>
+      <w:pPr>
+        <w:pStyle w:val="Nadpis6"/>
+        <w:rPr>
+          <w:lang w:val="en-US"/>
+        </w:rPr>
+      </w:pPr>
+      <w:r>
+        <w:rPr>
+          <w:lang w:val="en-US"/>
+        </w:rPr>
+        <w:t>Parameters</w:t>
+      </w:r>
+    </w:p>
+    <w:p>
+      <w:pPr>
+        <w:rPr>
+          <w:lang w:val="en-US"/>
+        </w:rPr>
+      </w:pPr>
+      <w:r>
+        <w:rPr>
+          <w:lang w:val="en-US"/>
+        </w:rPr>
+        <w:t xml:space="preserve">     </w:t>
+      </w:r>
+      <w:r>
+        <w:rPr>
+          <w:i/>
+          <w:iCs/>
+          <w:lang w:val="en-US"/>
+        </w:rPr>
+        <w:t xml:space="preserve"> comp1</w:t>
+      </w:r>
+      <w:r>
+        <w:rPr>
+          <w:i/>
+          <w:iCs/>
+          <w:lang w:val="en-US"/>
+        </w:rPr>
+        <w:t>(</w:t>
+      </w:r>
+      <w:proofErr w:type="spellStart"/>
+      <w:r>
+        <w:rPr>
+          <w:i/>
+          <w:iCs/>
+          <w:lang w:val="en-US"/>
+        </w:rPr>
+        <w:t>ExperimentComponent</w:t>
+      </w:r>
+      <w:proofErr w:type="spellEnd"/>
+      <w:r>
+        <w:rPr>
+          <w:i/>
+          <w:iCs/>
+          <w:lang w:val="en-US"/>
+        </w:rPr>
+        <w:t>)</w:t>
+      </w:r>
+      <w:r>
+        <w:rPr>
+          <w:lang w:val="en-US"/>
+        </w:rPr>
+        <w:t xml:space="preserve"> -</w:t>
+      </w:r>
+      <w:r>
+        <w:rPr>
+          <w:lang w:val="en-US"/>
+        </w:rPr>
+        <w:t xml:space="preserve"> First component for comparison</w:t>
+      </w:r>
+    </w:p>
+    <w:p>
+      <w:pPr>
+        <w:rPr>
+          <w:lang w:val="en-US"/>
+        </w:rPr>
+      </w:pPr>
+      <w:r>
+        <w:rPr>
+          <w:lang w:val="en-US"/>
+        </w:rPr>
+        <w:t xml:space="preserve">      </w:t>
+      </w:r>
+      <w:r>
+        <w:rPr>
+          <w:i/>
+          <w:iCs/>
+          <w:lang w:val="en-US"/>
+        </w:rPr>
+        <w:t>comp2</w:t>
+      </w:r>
+      <w:r>
+        <w:rPr>
+          <w:i/>
+          <w:iCs/>
+          <w:lang w:val="en-US"/>
+        </w:rPr>
+        <w:t>(</w:t>
+      </w:r>
+      <w:proofErr w:type="spellStart"/>
+      <w:r>
+        <w:rPr>
+          <w:i/>
+          <w:iCs/>
+          <w:lang w:val="en-US"/>
+        </w:rPr>
+        <w:t>ExperimentComponent</w:t>
+      </w:r>
+      <w:proofErr w:type="spellEnd"/>
+      <w:r>
+        <w:rPr>
+          <w:i/>
+          <w:iCs/>
+          <w:lang w:val="en-US"/>
+        </w:rPr>
+        <w:t>)</w:t>
+      </w:r>
+      <w:r>
+        <w:rPr>
+          <w:lang w:val="en-US"/>
+        </w:rPr>
+        <w:t xml:space="preserve"> -</w:t>
+      </w:r>
+      <w:r>
+        <w:rPr>
+          <w:lang w:val="en-US"/>
+        </w:rPr>
+        <w:t xml:space="preserve"> </w:t>
+      </w:r>
+      <w:r>
+        <w:rPr>
+          <w:lang w:val="en-US"/>
+        </w:rPr>
+        <w:t>Second component for comparison</w:t>
+      </w:r>
+    </w:p>
+    <w:p>
+      <w:pPr>
+        <w:rPr>
+          <w:lang w:val="en-US"/>
+        </w:rPr>
+      </w:pPr>
+      <w:r>
+        <w:rPr>
+          <w:lang w:val="en-US"/>
+        </w:rPr>
+        <w:t xml:space="preserve">      </w:t>
+      </w:r>
+      <w:r>
+        <w:rPr>
+          <w:i/>
+          <w:iCs/>
+          <w:lang w:val="en-US"/>
+        </w:rPr>
+        <w:t>tolerance</w:t>
+      </w:r>
+      <w:r>
+        <w:rPr>
+          <w:i/>
+          <w:iCs/>
+          <w:lang w:val="en-US"/>
+        </w:rPr>
+        <w:t>(float)</w:t>
+      </w:r>
+      <w:r>
+        <w:rPr>
+          <w:lang w:val="en-US"/>
+        </w:rPr>
+        <w:t xml:space="preserve"> -</w:t>
+      </w:r>
+      <w:r>
+        <w:rPr>
+          <w:lang w:val="en-US"/>
+        </w:rPr>
+        <w:t xml:space="preserve"> Relative tolerance for similarity decision</w:t>
+      </w:r>
+    </w:p>
+    <w:p>
+      <w:pPr>
+        <w:pStyle w:val="Nadpis6"/>
+        <w:rPr>
+          <w:lang w:val="en-US"/>
+        </w:rPr>
+      </w:pPr>
+      <w:r>
+        <w:rPr>
+          <w:lang w:val="en-US"/>
+        </w:rPr>
+        <w:t>Returns</w:t>
+      </w:r>
+    </w:p>
+    <w:p>
+      <w:pPr>
+        <w:rPr>
+          <w:lang w:val="en-US"/>
+        </w:rPr>
+      </w:pPr>
+      <w:r>
+        <w:rPr>
+          <w:lang w:val="en-US"/>
+        </w:rPr>
+        <w:t xml:space="preserve">      </w:t>
+      </w:r>
+      <w:r>
+        <w:rPr>
+          <w:lang w:val="en-US"/>
+        </w:rPr>
+        <w:t>Whether</w:t>
+      </w:r>
+      <w:r>
+        <w:rPr>
+          <w:lang w:val="en-US"/>
+        </w:rPr>
+        <w:t xml:space="preserve"> the two components are similar</w:t>
+      </w:r>
+      <w:r>
+        <w:rPr>
+          <w:lang w:val="en-US"/>
+        </w:rPr>
+        <w:t>(</w:t>
+      </w:r>
+      <w:r>
+        <w:rPr>
+          <w:i/>
+          <w:iCs/>
+          <w:lang w:val="en-US"/>
+        </w:rPr>
+        <w:t>bool</w:t>
+      </w:r>
+      <w:r>
+        <w:rPr>
+          <w:lang w:val="en-US"/>
+        </w:rPr>
+        <w:t>)</w:t>
+      </w:r>
+    </w:p>
+    <w:p>
+      <w:pPr>
+        <w:rPr>
+          <w:lang w:val="en-US"/>
+        </w:rPr>
+      </w:pPr>
+    </w:p>
+    <w:p>
+      <w:pPr>
+        <w:pStyle w:val="Nadpis5"/>
+        <w:rPr>
+          <w:lang w:val="en-US"/>
+        </w:rPr>
+      </w:pPr>
+      <w:proofErr w:type="spellStart"/>
+      <w:r>
+        <w:rPr>
+          <w:lang w:val="en-US"/>
+        </w:rPr>
+        <w:t>Create_Key</w:t>
+      </w:r>
+      <w:proofErr w:type="spellEnd"/>
+    </w:p>
+    <w:p>
+      <w:pPr>
+        <w:rPr>
+          <w:i/>
+          <w:iCs/>
+          <w:lang w:val="en-US"/>
+        </w:rPr>
+      </w:pPr>
+      <w:r>
+        <w:rPr>
+          <w:lang w:val="en-US"/>
+        </w:rPr>
+        <w:t xml:space="preserve">   </w:t>
+      </w:r>
+      <w:r>
+        <w:rPr>
+          <w:i/>
+          <w:iCs/>
+          <w:lang w:val="en-US"/>
+        </w:rPr>
+        <w:t xml:space="preserve">method </w:t>
+      </w:r>
+      <w:proofErr w:type="spellStart"/>
+      <w:proofErr w:type="gramStart"/>
+      <w:r>
+        <w:rPr>
+          <w:i/>
+          <w:iCs/>
+          <w:lang w:val="en-US"/>
+        </w:rPr>
+        <w:t>objects.Operator.</w:t>
+      </w:r>
+      <w:r>
+        <w:rPr>
+          <w:i/>
+          <w:iCs/>
+          <w:lang w:val="en-US"/>
+        </w:rPr>
+        <w:t>Create</w:t>
+      </w:r>
+      <w:proofErr w:type="gramEnd"/>
+      <w:r>
+        <w:rPr>
+          <w:i/>
+          <w:iCs/>
+          <w:lang w:val="en-US"/>
+        </w:rPr>
+        <w:t>_Key</w:t>
+      </w:r>
+      <w:proofErr w:type="spellEnd"/>
+      <w:r>
+        <w:rPr>
+          <w:i/>
+          <w:iCs/>
+          <w:lang w:val="en-US"/>
+        </w:rPr>
+        <w:t>(comp)</w:t>
+      </w:r>
+    </w:p>
+    <w:p>
+      <w:pPr>
+        <w:pStyle w:val="Nadpis6"/>
+        <w:rPr>
+          <w:lang w:val="en-US"/>
+        </w:rPr>
+      </w:pPr>
+      <w:r>
+        <w:rPr>
+          <w:lang w:val="en-US"/>
+        </w:rPr>
+        <w:t>Description</w:t>
+      </w:r>
+    </w:p>
+    <w:p>
+      <w:pPr>
+        <w:rPr>
+          <w:lang w:val="en-US"/>
+        </w:rPr>
+      </w:pPr>
+      <w:r>
+        <w:rPr>
+          <w:lang w:val="en-US"/>
+        </w:rPr>
+        <w:t xml:space="preserve">      Method helping clustering methods to create key for </w:t>
+      </w:r>
+      <w:r>
+        <w:rPr>
+          <w:lang w:val="en-US"/>
+        </w:rPr>
+        <w:t>dictionary</w:t>
+      </w:r>
+    </w:p>
+    <w:p>
+      <w:pPr>
+        <w:pStyle w:val="Nadpis6"/>
+        <w:rPr>
+          <w:lang w:val="en-US"/>
+        </w:rPr>
+      </w:pPr>
+      <w:r>
+        <w:rPr>
+          <w:lang w:val="en-US"/>
+        </w:rPr>
+        <w:lastRenderedPageBreak/>
+        <w:t>Parameters</w:t>
+      </w:r>
+    </w:p>
+    <w:p>
+      <w:pPr>
+        <w:rPr>
+          <w:lang w:val="en-US"/>
+        </w:rPr>
+      </w:pPr>
+      <w:r>
+        <w:rPr>
+          <w:lang w:val="en-US"/>
+        </w:rPr>
+        <w:t xml:space="preserve">      </w:t>
+      </w:r>
+      <w:proofErr w:type="gramStart"/>
+      <w:r>
+        <w:rPr>
+          <w:i/>
+          <w:iCs/>
+          <w:lang w:val="en-US"/>
+        </w:rPr>
+        <w:t>comp</w:t>
+      </w:r>
+      <w:r>
+        <w:rPr>
+          <w:i/>
+          <w:iCs/>
+          <w:lang w:val="en-US"/>
+        </w:rPr>
+        <w:t>(</w:t>
+      </w:r>
+      <w:proofErr w:type="spellStart"/>
+      <w:proofErr w:type="gramEnd"/>
+      <w:r>
+        <w:rPr>
+          <w:i/>
+          <w:iCs/>
+          <w:lang w:val="en-US"/>
+        </w:rPr>
+        <w:t>ExperimentComponent</w:t>
+      </w:r>
+      <w:proofErr w:type="spellEnd"/>
+      <w:r>
+        <w:rPr>
+          <w:i/>
+          <w:iCs/>
+          <w:lang w:val="en-US"/>
+        </w:rPr>
+        <w:t>)</w:t>
+      </w:r>
+      <w:r>
+        <w:rPr>
+          <w:lang w:val="en-US"/>
+        </w:rPr>
+        <w:t xml:space="preserve"> -</w:t>
+      </w:r>
+      <w:r>
+        <w:rPr>
+          <w:lang w:val="en-US"/>
+        </w:rPr>
+        <w:t xml:space="preserve"> Component from which the key is created from</w:t>
+      </w:r>
+    </w:p>
+    <w:p>
+      <w:pPr>
+        <w:pStyle w:val="Nadpis6"/>
+        <w:rPr>
+          <w:lang w:val="en-US"/>
+        </w:rPr>
+      </w:pPr>
+      <w:r>
+        <w:rPr>
+          <w:lang w:val="en-US"/>
+        </w:rPr>
+        <w:t>Returns</w:t>
+      </w:r>
+    </w:p>
+    <w:p>
+      <w:pPr>
+        <w:rPr>
+          <w:lang w:val="en-US"/>
+        </w:rPr>
+      </w:pPr>
+      <w:r>
+        <w:rPr>
+          <w:lang w:val="en-US"/>
+        </w:rPr>
+        <w:t xml:space="preserve">      Key for clusters dictionary</w:t>
+      </w:r>
+      <w:r>
+        <w:rPr>
+          <w:lang w:val="en-US"/>
+        </w:rPr>
+        <w:t>(</w:t>
+      </w:r>
+      <w:r>
+        <w:rPr>
+          <w:i/>
+          <w:iCs/>
+          <w:lang w:val="en-US"/>
+        </w:rPr>
+        <w:t>str</w:t>
+      </w:r>
+      <w:r>
+        <w:rPr>
+          <w:lang w:val="en-US"/>
+        </w:rPr>
+        <w:t>)</w:t>
+      </w:r>
+    </w:p>
+    <w:p>
+      <w:pPr>
+        <w:rPr>
+          <w:lang w:val="en-US"/>
+        </w:rPr>
+      </w:pPr>
+    </w:p>
+    <w:p>
+      <w:pPr>
+        <w:pStyle w:val="Nadpis2"/>
+        <w:rPr>
+          <w:lang w:val="en-US"/>
+        </w:rPr>
+      </w:pPr>
+      <w:r>
+        <w:rPr>
+          <w:lang w:val="en-US"/>
+        </w:rPr>
+        <w:t>Analysis and Debugging functions</w:t>
+      </w:r>
+    </w:p>
+    <w:p>
+      <w:pPr>
+        <w:rPr>
+          <w:lang w:val="en-US"/>
+        </w:rPr>
+      </w:pPr>
+    </w:p>
+    <w:p>
+      <w:pPr>
+        <w:pStyle w:val="Nadpis3"/>
+        <w:rPr>
+          <w:lang w:val="en-US"/>
+        </w:rPr>
+      </w:pPr>
+      <w:proofErr w:type="spellStart"/>
+      <w:r>
+        <w:rPr>
+          <w:lang w:val="en-US"/>
+        </w:rPr>
+        <w:t>Compare_ExperimentSets</w:t>
+      </w:r>
+      <w:proofErr w:type="spellEnd"/>
+    </w:p>
+    <w:p>
+      <w:pPr>
+        <w:rPr>
+          <w:lang w:val="en-US"/>
+        </w:rPr>
+      </w:pPr>
+    </w:p>
+    <w:p>
+      <w:pPr>
+        <w:rPr>
+          <w:i/>
+          <w:iCs/>
+          <w:lang w:val="en-US"/>
+        </w:rPr>
+      </w:pPr>
+      <w:r>
+        <w:rPr>
+          <w:i/>
+          <w:iCs/>
+          <w:lang w:val="en-US"/>
+        </w:rPr>
+        <w:t xml:space="preserve">function </w:t>
+      </w:r>
+      <w:proofErr w:type="spellStart"/>
+      <w:proofErr w:type="gramStart"/>
+      <w:r>
+        <w:rPr>
+          <w:i/>
+          <w:iCs/>
+          <w:lang w:val="en-US"/>
+        </w:rPr>
+        <w:t>functions.</w:t>
+      </w:r>
+      <w:r>
+        <w:rPr>
+          <w:i/>
+          <w:iCs/>
+          <w:lang w:val="en-US"/>
+        </w:rPr>
+        <w:t>Compare</w:t>
+      </w:r>
+      <w:proofErr w:type="gramEnd"/>
+      <w:r>
+        <w:rPr>
+          <w:i/>
+          <w:iCs/>
+          <w:lang w:val="en-US"/>
+        </w:rPr>
+        <w:t>_ExperimentSets</w:t>
+      </w:r>
+      <w:proofErr w:type="spellEnd"/>
+      <w:r>
+        <w:rPr>
+          <w:i/>
+          <w:iCs/>
+          <w:lang w:val="en-US"/>
+        </w:rPr>
+        <w:t>(experimentSet1, experimentSet2)</w:t>
+      </w:r>
+    </w:p>
+    <w:p>
+      <w:pPr>
+        <w:pStyle w:val="Nadpis4"/>
+        <w:rPr>
+          <w:lang w:val="en-US"/>
+        </w:rPr>
+      </w:pPr>
+      <w:r>
+        <w:rPr>
+          <w:lang w:val="en-US"/>
+        </w:rPr>
+        <w:t>Description</w:t>
+      </w:r>
+    </w:p>
+    <w:p>
+      <w:pPr>
+        <w:rPr>
+          <w:lang w:val="en-US"/>
+        </w:rPr>
+      </w:pPr>
+      <w:r>
+        <w:rPr>
+          <w:lang w:val="en-US"/>
+        </w:rPr>
+        <w:t xml:space="preserve">   Compares two experiment sets and allows user to find differences.</w:t>
+      </w:r>
+    </w:p>
+    <w:p>
+      <w:pPr>
+        <w:pStyle w:val="Nadpis4"/>
+        <w:rPr>
+          <w:lang w:val="en-US"/>
+        </w:rPr>
+      </w:pPr>
+      <w:r>
+        <w:rPr>
+          <w:lang w:val="en-US"/>
+        </w:rPr>
+        <w:t>Parameters</w:t>
+      </w:r>
+    </w:p>
+    <w:p>
+      <w:pPr>
+        <w:rPr>
+          <w:lang w:val="en-US"/>
+        </w:rPr>
+      </w:pPr>
+      <w:r>
+        <w:rPr>
+          <w:lang w:val="en-US"/>
+        </w:rPr>
+        <w:t xml:space="preserve">   </w:t>
+      </w:r>
+      <w:r>
+        <w:rPr>
+          <w:i/>
+          <w:iCs/>
+          <w:lang w:val="en-US"/>
+        </w:rPr>
+        <w:t>experimentSet1(</w:t>
+      </w:r>
+      <w:proofErr w:type="spellStart"/>
+      <w:r>
+        <w:rPr>
+          <w:i/>
+          <w:iCs/>
+          <w:lang w:val="en-US"/>
+        </w:rPr>
+        <w:t>ExperimentSet</w:t>
+      </w:r>
+      <w:proofErr w:type="spellEnd"/>
+      <w:r>
+        <w:rPr>
+          <w:i/>
+          <w:iCs/>
+          <w:lang w:val="en-US"/>
+        </w:rPr>
+        <w:t>)</w:t>
+      </w:r>
+      <w:r>
+        <w:rPr>
+          <w:lang w:val="en-US"/>
+        </w:rPr>
+        <w:t xml:space="preserve"> -</w:t>
+      </w:r>
+      <w:r>
+        <w:rPr>
+          <w:lang w:val="en-US"/>
+        </w:rPr>
+        <w:t xml:space="preserve"> First experiment set to compare.</w:t>
+      </w:r>
+    </w:p>
+    <w:p>
+      <w:pPr>
+        <w:rPr>
+          <w:lang w:val="en-US"/>
+        </w:rPr>
+      </w:pPr>
+      <w:r>
+        <w:rPr>
+          <w:lang w:val="en-US"/>
+        </w:rPr>
+        <w:t xml:space="preserve">   </w:t>
+      </w:r>
+      <w:r>
+        <w:rPr>
+          <w:i/>
+          <w:iCs/>
+          <w:lang w:val="en-US"/>
+        </w:rPr>
+        <w:t>experimentSet2(</w:t>
+      </w:r>
+      <w:proofErr w:type="spellStart"/>
+      <w:r>
+        <w:rPr>
+          <w:i/>
+          <w:iCs/>
+          <w:lang w:val="en-US"/>
+        </w:rPr>
+        <w:t>ExperimentSet</w:t>
+      </w:r>
+      <w:proofErr w:type="spellEnd"/>
+      <w:r>
+        <w:rPr>
+          <w:i/>
+          <w:iCs/>
+          <w:lang w:val="en-US"/>
+        </w:rPr>
+        <w:t>)</w:t>
+      </w:r>
+      <w:r>
+        <w:rPr>
+          <w:lang w:val="en-US"/>
+        </w:rPr>
+        <w:t xml:space="preserve"> -</w:t>
+      </w:r>
+      <w:r>
+        <w:rPr>
+          <w:lang w:val="en-US"/>
+        </w:rPr>
+        <w:t xml:space="preserve"> Second experiment set to compare.</w:t>
+      </w:r>
+    </w:p>
+    <w:p>
+      <w:pPr>
+        <w:rPr>
+          <w:lang w:val="en-US"/>
+        </w:rPr>
+      </w:pPr>
+    </w:p>
+    <w:p>
+      <w:pPr>
+        <w:pStyle w:val="Nadpis3"/>
+        <w:rPr>
+          <w:lang w:val="en-US"/>
+        </w:rPr>
+      </w:pPr>
+      <w:proofErr w:type="spellStart"/>
+      <w:r>
+        <w:rPr>
+          <w:lang w:val="en-US"/>
+        </w:rPr>
+        <w:t>Loss_Function_Analysis</w:t>
+      </w:r>
+      <w:proofErr w:type="spellEnd"/>
+    </w:p>
+    <w:p>
+      <w:pPr>
+        <w:rPr>
+          <w:lang w:val="en-US"/>
+        </w:rPr>
+      </w:pPr>
+    </w:p>
+    <w:p>
+      <w:pPr>
+        <w:rPr>
+          <w:i/>
+          <w:iCs/>
+          <w:lang w:val="en-US"/>
+        </w:rPr>
+      </w:pPr>
+      <w:r>
+        <w:rPr>
+          <w:i/>
+          <w:iCs/>
+          <w:lang w:val="en-US"/>
+        </w:rPr>
+        <w:t xml:space="preserve">function </w:t>
+      </w:r>
+      <w:proofErr w:type="spellStart"/>
+      <w:proofErr w:type="gramStart"/>
+      <w:r>
+        <w:rPr>
+          <w:i/>
+          <w:iCs/>
+          <w:lang w:val="en-US"/>
+        </w:rPr>
+        <w:t>functions.</w:t>
+      </w:r>
+      <w:r>
+        <w:rPr>
+          <w:i/>
+          <w:iCs/>
+          <w:lang w:val="en-US"/>
+        </w:rPr>
+        <w:t>Loss</w:t>
+      </w:r>
+      <w:proofErr w:type="gramEnd"/>
+      <w:r>
+        <w:rPr>
+          <w:i/>
+          <w:iCs/>
+          <w:lang w:val="en-US"/>
+        </w:rPr>
+        <w:t>_Function_Analysis</w:t>
+      </w:r>
+      <w:proofErr w:type="spellEnd"/>
+      <w:r>
+        <w:rPr>
+          <w:i/>
+          <w:iCs/>
+          <w:lang w:val="en-US"/>
+        </w:rPr>
+        <w:t>(</w:t>
+      </w:r>
+      <w:proofErr w:type="spellStart"/>
+      <w:r>
+        <w:rPr>
+          <w:i/>
+          <w:iCs/>
+          <w:lang w:val="en-US"/>
+        </w:rPr>
+        <w:t>experimentClusterComp</w:t>
+      </w:r>
+      <w:proofErr w:type="spellEnd"/>
+      <w:r>
+        <w:rPr>
+          <w:i/>
+          <w:iCs/>
+          <w:lang w:val="en-US"/>
+        </w:rPr>
+        <w:t xml:space="preserve">, component='Sac', </w:t>
+      </w:r>
+      <w:proofErr w:type="spellStart"/>
+      <w:r>
+        <w:rPr>
+          <w:i/>
+          <w:iCs/>
+          <w:lang w:val="en-US"/>
+        </w:rPr>
+        <w:t>xstart</w:t>
+      </w:r>
+      <w:proofErr w:type="spellEnd"/>
+      <w:r>
+        <w:rPr>
+          <w:i/>
+          <w:iCs/>
+          <w:lang w:val="en-US"/>
+        </w:rPr>
+        <w:t xml:space="preserve"> = 0, </w:t>
+      </w:r>
+      <w:proofErr w:type="spellStart"/>
+      <w:r>
+        <w:rPr>
+          <w:i/>
+          <w:iCs/>
+          <w:lang w:val="en-US"/>
+        </w:rPr>
+        <w:t>ystart</w:t>
+      </w:r>
+      <w:proofErr w:type="spellEnd"/>
+      <w:r>
+        <w:rPr>
+          <w:i/>
+          <w:iCs/>
+          <w:lang w:val="en-US"/>
+        </w:rPr>
+        <w:t xml:space="preserve"> = 0, </w:t>
+      </w:r>
+      <w:proofErr w:type="spellStart"/>
+      <w:r>
+        <w:rPr>
+          <w:i/>
+          <w:iCs/>
+          <w:lang w:val="en-US"/>
+        </w:rPr>
+        <w:t>xend</w:t>
+      </w:r>
+      <w:proofErr w:type="spellEnd"/>
+      <w:r>
+        <w:rPr>
+          <w:i/>
+          <w:iCs/>
+          <w:lang w:val="en-US"/>
+        </w:rPr>
+        <w:t xml:space="preserve"> = 5002, </w:t>
+      </w:r>
+      <w:proofErr w:type="spellStart"/>
+      <w:r>
+        <w:rPr>
+          <w:i/>
+          <w:iCs/>
+          <w:lang w:val="en-US"/>
+        </w:rPr>
+        <w:t>yend</w:t>
+      </w:r>
+      <w:proofErr w:type="spellEnd"/>
+      <w:r>
+        <w:rPr>
+          <w:i/>
+          <w:iCs/>
+          <w:lang w:val="en-US"/>
+        </w:rPr>
+        <w:t xml:space="preserve"> = 5002, </w:t>
+      </w:r>
+      <w:proofErr w:type="spellStart"/>
+      <w:r>
+        <w:rPr>
+          <w:i/>
+          <w:iCs/>
+          <w:lang w:val="en-US"/>
+        </w:rPr>
+        <w:t>xstep</w:t>
+      </w:r>
+      <w:proofErr w:type="spellEnd"/>
+      <w:r>
+        <w:rPr>
+          <w:i/>
+          <w:iCs/>
+          <w:lang w:val="en-US"/>
+        </w:rPr>
+        <w:t xml:space="preserve"> = 50, </w:t>
+      </w:r>
+      <w:proofErr w:type="spellStart"/>
+      <w:r>
+        <w:rPr>
+          <w:i/>
+          <w:iCs/>
+          <w:lang w:val="en-US"/>
+        </w:rPr>
+        <w:t>ystep</w:t>
+      </w:r>
+      <w:proofErr w:type="spellEnd"/>
+      <w:r>
+        <w:rPr>
+          <w:i/>
+          <w:iCs/>
+          <w:lang w:val="en-US"/>
+        </w:rPr>
+        <w:t xml:space="preserve"> = 50, </w:t>
+      </w:r>
+      <w:proofErr w:type="spellStart"/>
+      <w:r>
+        <w:rPr>
+          <w:i/>
+          <w:iCs/>
+          <w:lang w:val="en-US"/>
+        </w:rPr>
+        <w:t>porosityStart</w:t>
+      </w:r>
+      <w:proofErr w:type="spellEnd"/>
+      <w:r>
+        <w:rPr>
+          <w:i/>
+          <w:iCs/>
+          <w:lang w:val="en-US"/>
+        </w:rPr>
+        <w:t xml:space="preserve"> = 0.2, </w:t>
+      </w:r>
+      <w:proofErr w:type="spellStart"/>
+      <w:r>
+        <w:rPr>
+          <w:i/>
+          <w:iCs/>
+          <w:lang w:val="en-US"/>
+        </w:rPr>
+        <w:t>porosotyEnd</w:t>
+      </w:r>
+      <w:proofErr w:type="spellEnd"/>
+      <w:r>
+        <w:rPr>
+          <w:i/>
+          <w:iCs/>
+          <w:lang w:val="en-US"/>
+        </w:rPr>
+        <w:t xml:space="preserve"> = 1, </w:t>
+      </w:r>
+      <w:proofErr w:type="spellStart"/>
+      <w:r>
+        <w:rPr>
+          <w:i/>
+          <w:iCs/>
+          <w:lang w:val="en-US"/>
+        </w:rPr>
+        <w:t>porosityStep</w:t>
+      </w:r>
+      <w:proofErr w:type="spellEnd"/>
+      <w:r>
+        <w:rPr>
+          <w:i/>
+          <w:iCs/>
+          <w:lang w:val="en-US"/>
+        </w:rPr>
+        <w:t xml:space="preserve"> = 0.1)</w:t>
+      </w:r>
+    </w:p>
+    <w:p>
+      <w:pPr>
+        <w:pStyle w:val="Nadpis4"/>
+        <w:rPr>
+          <w:lang w:val="en-US"/>
+        </w:rPr>
+      </w:pPr>
+      <w:r>
+        <w:rPr>
+          <w:lang w:val="en-US"/>
+        </w:rPr>
+        <w:t>Description</w:t>
+      </w:r>
+    </w:p>
+    <w:p>
+      <w:pPr>
+        <w:rPr>
+          <w:lang w:val="en-US"/>
+        </w:rPr>
+      </w:pPr>
+      <w:r>
+        <w:rPr>
+          <w:lang w:val="en-US"/>
+        </w:rPr>
+        <w:t xml:space="preserve">   Allows user to analyze results of Lev2_Loss_Function with specified input values.</w:t>
+      </w:r>
+    </w:p>
+    <w:p>
+      <w:pPr>
+        <w:pStyle w:val="Nadpis4"/>
+        <w:rPr>
+          <w:lang w:val="en-US"/>
+        </w:rPr>
+      </w:pPr>
+      <w:r>
+        <w:rPr>
+          <w:lang w:val="en-US"/>
+        </w:rPr>
+        <w:t>Parameters</w:t>
+      </w:r>
+    </w:p>
+    <w:p>
+      <w:pPr>
+        <w:rPr>
+          <w:lang w:val="en-US"/>
+        </w:rPr>
+      </w:pPr>
+      <w:r>
+        <w:rPr>
+          <w:lang w:val="en-US"/>
+        </w:rPr>
+        <w:t xml:space="preserve">   </w:t>
+      </w:r>
+      <w:proofErr w:type="spellStart"/>
+      <w:proofErr w:type="gramStart"/>
+      <w:r>
+        <w:rPr>
+          <w:i/>
+          <w:iCs/>
+          <w:lang w:val="en-US"/>
+        </w:rPr>
+        <w:t>experimentClusterComp</w:t>
+      </w:r>
+      <w:proofErr w:type="spellEnd"/>
+      <w:r>
+        <w:rPr>
+          <w:i/>
+          <w:iCs/>
+          <w:lang w:val="en-US"/>
+        </w:rPr>
+        <w:t>(</w:t>
+      </w:r>
+      <w:proofErr w:type="spellStart"/>
+      <w:proofErr w:type="gramEnd"/>
+      <w:r>
+        <w:rPr>
+          <w:i/>
+          <w:iCs/>
+          <w:lang w:val="en-US"/>
+        </w:rPr>
+        <w:t>ExperimentCluster</w:t>
+      </w:r>
+      <w:proofErr w:type="spellEnd"/>
+      <w:r>
+        <w:rPr>
+          <w:i/>
+          <w:iCs/>
+          <w:lang w:val="en-US"/>
+        </w:rPr>
+        <w:t>)</w:t>
+      </w:r>
+      <w:r>
+        <w:rPr>
+          <w:lang w:val="en-US"/>
+        </w:rPr>
+        <w:t xml:space="preserve"> Cluster of components to analyze.</w:t>
+      </w:r>
+    </w:p>
+    <w:p>
+      <w:pPr>
+        <w:rPr>
+          <w:lang w:val="en-US"/>
+        </w:rPr>
+      </w:pPr>
+      <w:r>
+        <w:rPr>
+          <w:lang w:val="en-US"/>
+        </w:rPr>
+        <w:t xml:space="preserve">  </w:t>
+      </w:r>
+      <w:r>
+        <w:rPr>
+          <w:lang w:val="en-US"/>
+        </w:rPr>
+        <w:t xml:space="preserve"> </w:t>
+      </w:r>
+      <w:r>
+        <w:rPr>
+          <w:i/>
+          <w:iCs/>
+          <w:lang w:val="en-US"/>
+        </w:rPr>
+        <w:t>component(str)</w:t>
+      </w:r>
+      <w:r>
+        <w:rPr>
+          <w:lang w:val="en-US"/>
+        </w:rPr>
+        <w:t xml:space="preserve"> -</w:t>
+      </w:r>
+      <w:r>
+        <w:rPr>
+          <w:lang w:val="en-US"/>
+        </w:rPr>
+        <w:t xml:space="preserve"> Specified name of component to analyze.</w:t>
+      </w:r>
+    </w:p>
+    <w:p>
+      <w:pPr>
+        <w:rPr>
+          <w:lang w:val="en-US"/>
+        </w:rPr>
+      </w:pPr>
+      <w:r>
+        <w:rPr>
+          <w:lang w:val="en-US"/>
+        </w:rPr>
+        <w:t xml:space="preserve">   </w:t>
+      </w:r>
+      <w:proofErr w:type="spellStart"/>
+      <w:r>
+        <w:rPr>
+          <w:i/>
+          <w:iCs/>
+          <w:lang w:val="en-US"/>
+        </w:rPr>
+        <w:t>xstart</w:t>
+      </w:r>
+      <w:proofErr w:type="spellEnd"/>
+      <w:r>
+        <w:rPr>
+          <w:i/>
+          <w:iCs/>
+          <w:lang w:val="en-US"/>
+        </w:rPr>
+        <w:t>(</w:t>
+      </w:r>
+      <w:r>
+        <w:rPr>
+          <w:i/>
+          <w:iCs/>
+          <w:lang w:val="en-US"/>
+        </w:rPr>
+        <w:t>int</w:t>
+      </w:r>
+      <w:r>
+        <w:rPr>
+          <w:i/>
+          <w:iCs/>
+          <w:lang w:val="en-US"/>
+        </w:rPr>
+        <w:t>)</w:t>
+      </w:r>
+      <w:r>
+        <w:rPr>
+          <w:lang w:val="en-US"/>
+        </w:rPr>
+        <w:t xml:space="preserve"> -</w:t>
+      </w:r>
+      <w:r>
+        <w:rPr>
+          <w:lang w:val="en-US"/>
+        </w:rPr>
+        <w:t xml:space="preserve"> Start of interval of Henry constant values for analysis.</w:t>
+      </w:r>
+    </w:p>
+    <w:p>
+      <w:pPr>
+        <w:rPr>
+          <w:lang w:val="en-US"/>
+        </w:rPr>
+      </w:pPr>
+      <w:r>
+        <w:rPr>
+          <w:lang w:val="en-US"/>
+        </w:rPr>
+        <w:t xml:space="preserve">   </w:t>
+      </w:r>
+      <w:proofErr w:type="spellStart"/>
+      <w:r>
+        <w:rPr>
+          <w:i/>
+          <w:iCs/>
+          <w:lang w:val="en-US"/>
+        </w:rPr>
+        <w:t>ystart</w:t>
+      </w:r>
+      <w:proofErr w:type="spellEnd"/>
+      <w:r>
+        <w:rPr>
+          <w:i/>
+          <w:iCs/>
+          <w:lang w:val="en-US"/>
+        </w:rPr>
+        <w:t>(int)</w:t>
+      </w:r>
+      <w:r>
+        <w:rPr>
+          <w:lang w:val="en-US"/>
+        </w:rPr>
+        <w:t xml:space="preserve"> -</w:t>
+      </w:r>
+      <w:r>
+        <w:rPr>
+          <w:lang w:val="en-US"/>
+        </w:rPr>
+        <w:t xml:space="preserve"> Start of interval of Dispersion </w:t>
+      </w:r>
+      <w:proofErr w:type="spellStart"/>
+      <w:r>
+        <w:rPr>
+          <w:lang w:val="en-US"/>
+        </w:rPr>
+        <w:t>coeficient</w:t>
+      </w:r>
+      <w:proofErr w:type="spellEnd"/>
+      <w:r>
+        <w:rPr>
+          <w:lang w:val="en-US"/>
+        </w:rPr>
+        <w:t xml:space="preserve"> values for analysis.</w:t>
+      </w:r>
+    </w:p>
+    <w:p>
+      <w:pPr>
+        <w:rPr>
+          <w:lang w:val="en-US"/>
+        </w:rPr>
+      </w:pPr>
+      <w:r>
+        <w:rPr>
+          <w:lang w:val="en-US"/>
+        </w:rPr>
+        <w:t xml:space="preserve">   </w:t>
+      </w:r>
+      <w:proofErr w:type="spellStart"/>
+      <w:r>
+        <w:rPr>
+          <w:i/>
+          <w:iCs/>
+          <w:lang w:val="en-US"/>
+        </w:rPr>
+        <w:t>xend</w:t>
+      </w:r>
+      <w:proofErr w:type="spellEnd"/>
+      <w:r>
+        <w:rPr>
+          <w:i/>
+          <w:iCs/>
+          <w:lang w:val="en-US"/>
+        </w:rPr>
+        <w:t>(int)</w:t>
+      </w:r>
+      <w:r>
+        <w:rPr>
+          <w:lang w:val="en-US"/>
+        </w:rPr>
+        <w:t xml:space="preserve"> -</w:t>
+      </w:r>
+      <w:r>
+        <w:rPr>
+          <w:lang w:val="en-US"/>
+        </w:rPr>
+        <w:t xml:space="preserve"> End of interval of Henry constant values for analysis.</w:t>
+      </w:r>
+    </w:p>
+    <w:p>
+      <w:pPr>
+        <w:rPr>
+          <w:lang w:val="en-US"/>
+        </w:rPr>
+      </w:pPr>
+      <w:r>
+        <w:rPr>
+          <w:lang w:val="en-US"/>
+        </w:rPr>
+        <w:t xml:space="preserve">   </w:t>
+      </w:r>
+      <w:proofErr w:type="spellStart"/>
+      <w:r>
+        <w:rPr>
+          <w:i/>
+          <w:iCs/>
+          <w:lang w:val="en-US"/>
+        </w:rPr>
+        <w:t>yend</w:t>
+      </w:r>
+      <w:proofErr w:type="spellEnd"/>
+      <w:r>
+        <w:rPr>
+          <w:i/>
+          <w:iCs/>
+          <w:lang w:val="en-US"/>
+        </w:rPr>
+        <w:t>(int)</w:t>
+      </w:r>
+      <w:r>
+        <w:rPr>
+          <w:lang w:val="en-US"/>
+        </w:rPr>
+        <w:t xml:space="preserve"> -</w:t>
+      </w:r>
+      <w:r>
+        <w:rPr>
+          <w:lang w:val="en-US"/>
+        </w:rPr>
+        <w:t xml:space="preserve"> End of interval of Dispersion </w:t>
+      </w:r>
+      <w:proofErr w:type="spellStart"/>
+      <w:r>
+        <w:rPr>
+          <w:lang w:val="en-US"/>
+        </w:rPr>
+        <w:t>coeficient</w:t>
+      </w:r>
+      <w:proofErr w:type="spellEnd"/>
+      <w:r>
+        <w:rPr>
+          <w:lang w:val="en-US"/>
+        </w:rPr>
+        <w:t xml:space="preserve"> values for analysis.</w:t>
+      </w:r>
+    </w:p>
+    <w:p>
+      <w:pPr>
+        <w:rPr>
+          <w:lang w:val="en-US"/>
+        </w:rPr>
+      </w:pPr>
+      <w:r>
+        <w:rPr>
+          <w:lang w:val="en-US"/>
+        </w:rPr>
+        <w:t xml:space="preserve">  </w:t>
+      </w:r>
+      <w:r>
+        <w:rPr>
+          <w:i/>
+          <w:iCs/>
+          <w:lang w:val="en-US"/>
+        </w:rPr>
+        <w:t xml:space="preserve"> </w:t>
+      </w:r>
+      <w:proofErr w:type="spellStart"/>
+      <w:r>
+        <w:rPr>
+          <w:i/>
+          <w:iCs/>
+          <w:lang w:val="en-US"/>
+        </w:rPr>
+        <w:t>xstep</w:t>
+      </w:r>
+      <w:proofErr w:type="spellEnd"/>
+      <w:r>
+        <w:rPr>
+          <w:i/>
+          <w:iCs/>
+          <w:lang w:val="en-US"/>
+        </w:rPr>
+        <w:t xml:space="preserve">(int) </w:t>
+      </w:r>
+      <w:r>
+        <w:rPr>
+          <w:lang w:val="en-US"/>
+        </w:rPr>
+        <w:t>-</w:t>
+      </w:r>
+      <w:r>
+        <w:rPr>
+          <w:lang w:val="en-US"/>
+        </w:rPr>
+        <w:t xml:space="preserve"> Step of Henry constant values from interval for analysis.</w:t>
+      </w:r>
+    </w:p>
+    <w:p>
+      <w:pPr>
+        <w:rPr>
+          <w:lang w:val="en-US"/>
+        </w:rPr>
+      </w:pPr>
+      <w:r>
+        <w:rPr>
+          <w:lang w:val="en-US"/>
+        </w:rPr>
+        <w:t xml:space="preserve">   </w:t>
+      </w:r>
+      <w:proofErr w:type="spellStart"/>
+      <w:r>
+        <w:rPr>
+          <w:i/>
+          <w:iCs/>
+          <w:lang w:val="en-US"/>
+        </w:rPr>
+        <w:t>ystep</w:t>
+      </w:r>
+      <w:proofErr w:type="spellEnd"/>
+      <w:r>
+        <w:rPr>
+          <w:i/>
+          <w:iCs/>
+          <w:lang w:val="en-US"/>
+        </w:rPr>
+        <w:t xml:space="preserve">(int) </w:t>
+      </w:r>
+      <w:r>
+        <w:rPr>
+          <w:lang w:val="en-US"/>
+        </w:rPr>
+        <w:t>-</w:t>
+      </w:r>
+      <w:r>
+        <w:rPr>
+          <w:lang w:val="en-US"/>
+        </w:rPr>
+        <w:t xml:space="preserve"> Step of Dispersion </w:t>
+      </w:r>
+      <w:proofErr w:type="spellStart"/>
+      <w:r>
+        <w:rPr>
+          <w:lang w:val="en-US"/>
+        </w:rPr>
+        <w:t>coeficient</w:t>
+      </w:r>
+      <w:proofErr w:type="spellEnd"/>
+      <w:r>
+        <w:rPr>
+          <w:lang w:val="en-US"/>
+        </w:rPr>
+        <w:t xml:space="preserve"> values from interval for analysis.</w:t>
+      </w:r>
+    </w:p>
+    <w:p>
+      <w:pPr>
+        <w:rPr>
+          <w:lang w:val="en-US"/>
+        </w:rPr>
+      </w:pPr>
+      <w:r>
+        <w:rPr>
+          <w:lang w:val="en-US"/>
+        </w:rPr>
+        <w:t xml:space="preserve">   </w:t>
+      </w:r>
+      <w:proofErr w:type="spellStart"/>
+      <w:r>
+        <w:rPr>
+          <w:i/>
+          <w:iCs/>
+          <w:lang w:val="en-US"/>
+        </w:rPr>
+        <w:t>porositystart</w:t>
+      </w:r>
+      <w:proofErr w:type="spellEnd"/>
+      <w:r>
+        <w:rPr>
+          <w:i/>
+          <w:iCs/>
+          <w:lang w:val="en-US"/>
+        </w:rPr>
+        <w:t xml:space="preserve">(float) </w:t>
+      </w:r>
+      <w:r>
+        <w:rPr>
+          <w:lang w:val="en-US"/>
+        </w:rPr>
+        <w:t>-</w:t>
+      </w:r>
+      <w:r>
+        <w:rPr>
+          <w:lang w:val="en-US"/>
+        </w:rPr>
+        <w:t xml:space="preserve"> Start of interval of porosity values for analysis.</w:t>
+      </w:r>
+    </w:p>
+    <w:p>
+      <w:pPr>
+        <w:rPr>
+          <w:lang w:val="en-US"/>
+        </w:rPr>
+      </w:pPr>
+      <w:r>
+        <w:rPr>
+          <w:lang w:val="en-US"/>
+        </w:rPr>
+        <w:t xml:space="preserve">   </w:t>
+      </w:r>
+      <w:proofErr w:type="spellStart"/>
+      <w:r>
+        <w:rPr>
+          <w:i/>
+          <w:iCs/>
+          <w:lang w:val="en-US"/>
+        </w:rPr>
+        <w:t>porosityend</w:t>
+      </w:r>
+      <w:proofErr w:type="spellEnd"/>
+      <w:r>
+        <w:rPr>
+          <w:i/>
+          <w:iCs/>
+          <w:lang w:val="en-US"/>
+        </w:rPr>
+        <w:t>(float)</w:t>
+      </w:r>
+      <w:r>
+        <w:rPr>
+          <w:lang w:val="en-US"/>
+        </w:rPr>
+        <w:t xml:space="preserve"> -</w:t>
+      </w:r>
+      <w:r>
+        <w:rPr>
+          <w:lang w:val="en-US"/>
+        </w:rPr>
+        <w:t xml:space="preserve"> End of interval of porosity values for analysis.</w:t>
+      </w:r>
+    </w:p>
+    <w:p>
+      <w:pPr>
+        <w:rPr>
+          <w:lang w:val="en-US"/>
+        </w:rPr>
+      </w:pPr>
+      <w:r>
+        <w:rPr>
+          <w:lang w:val="en-US"/>
+        </w:rPr>
+        <w:t xml:space="preserve">   </w:t>
+      </w:r>
+      <w:proofErr w:type="spellStart"/>
+      <w:r>
+        <w:rPr>
+          <w:i/>
+          <w:iCs/>
+          <w:lang w:val="en-US"/>
+        </w:rPr>
+        <w:t>porositystep</w:t>
+      </w:r>
+      <w:proofErr w:type="spellEnd"/>
+      <w:r>
+        <w:rPr>
+          <w:i/>
+          <w:iCs/>
+          <w:lang w:val="en-US"/>
+        </w:rPr>
+        <w:t>(float)</w:t>
+      </w:r>
+      <w:r>
+        <w:rPr>
+          <w:lang w:val="en-US"/>
+        </w:rPr>
+        <w:t xml:space="preserve"> -</w:t>
+      </w:r>
+      <w:r>
+        <w:rPr>
+          <w:lang w:val="en-US"/>
+        </w:rPr>
+        <w:t xml:space="preserve"> Step of porosity values from interval for analysis.</w:t>
+      </w:r>
+    </w:p>
+    <w:p>
+      <w:pPr>
+        <w:pStyle w:val="Nadpis2"/>
         <w:rPr>
           <w:lang w:val="en-US"/>
         </w:rPr>
@@ -1315,15 +6199,15 @@
     <w:lsdException w:name="Unresolved Mention" w:semiHidden="1" w:unhideWhenUsed="1"/>
     <w:lsdException w:name="Smart Link" w:semiHidden="1" w:unhideWhenUsed="1"/>
   </w:latentStyles>
-  <w:style w:type="paragraph" w:default="1" w:styleId="Normal">
+  <w:style w:type="paragraph" w:default="1" w:styleId="Normln">
     <w:name w:val="Normal"/>
     <w:qFormat/>
   </w:style>
-  <w:style w:type="paragraph" w:styleId="Heading1">
+  <w:style w:type="paragraph" w:styleId="Nadpis1">
     <w:name w:val="heading 1"/>
-    <w:basedOn w:val="Normal"/>
-    <w:next w:val="Normal"/>
-    <w:link w:val="Heading1Char"/>
+    <w:basedOn w:val="Normln"/>
+    <w:next w:val="Normln"/>
+    <w:link w:val="Nadpis1Char"/>
     <w:uiPriority w:val="9"/>
     <w:qFormat/>
     <w:rsid w:val="00F36B7D"/>
@@ -1340,11 +6224,11 @@
       <w:szCs w:val="32"/>
     </w:rPr>
   </w:style>
-  <w:style w:type="paragraph" w:styleId="Heading2">
+  <w:style w:type="paragraph" w:styleId="Nadpis2">
     <w:name w:val="heading 2"/>
-    <w:basedOn w:val="Normal"/>
-    <w:next w:val="Normal"/>
-    <w:link w:val="Heading2Char"/>
+    <w:basedOn w:val="Normln"/>
+    <w:next w:val="Normln"/>
+    <w:link w:val="Nadpis2Char"/>
     <w:uiPriority w:val="9"/>
     <w:unhideWhenUsed/>
     <w:qFormat/>
@@ -1362,11 +6246,11 @@
       <w:szCs w:val="26"/>
     </w:rPr>
   </w:style>
-  <w:style w:type="paragraph" w:styleId="Heading3">
+  <w:style w:type="paragraph" w:styleId="Nadpis3">
     <w:name w:val="heading 3"/>
-    <w:basedOn w:val="Normal"/>
-    <w:next w:val="Normal"/>
-    <w:link w:val="Heading3Char"/>
+    <w:basedOn w:val="Normln"/>
+    <w:next w:val="Normln"/>
+    <w:link w:val="Nadpis3Char"/>
     <w:uiPriority w:val="9"/>
     <w:unhideWhenUsed/>
     <w:qFormat/>
@@ -1384,13 +6268,75 @@
       <w:szCs w:val="24"/>
     </w:rPr>
   </w:style>
-  <w:style w:type="character" w:default="1" w:styleId="DefaultParagraphFont">
+  <w:style w:type="paragraph" w:styleId="Nadpis4">
+    <w:name w:val="heading 4"/>
+    <w:basedOn w:val="Normln"/>
+    <w:next w:val="Normln"/>
+    <w:link w:val="Nadpis4Char"/>
+    <w:uiPriority w:val="9"/>
+    <w:unhideWhenUsed/>
+    <w:qFormat/>
+    <w:rsid w:val="00A27FC3"/>
+    <w:pPr>
+      <w:keepNext/>
+      <w:keepLines/>
+      <w:spacing w:before="40" w:after="0"/>
+      <w:outlineLvl w:val="3"/>
+    </w:pPr>
+    <w:rPr>
+      <w:rFonts w:asciiTheme="majorHAnsi" w:eastAsiaTheme="majorEastAsia" w:hAnsiTheme="majorHAnsi" w:cstheme="majorBidi"/>
+      <w:i/>
+      <w:iCs/>
+      <w:color w:val="2F5496" w:themeColor="accent1" w:themeShade="BF"/>
+    </w:rPr>
+  </w:style>
+  <w:style w:type="paragraph" w:styleId="Nadpis5">
+    <w:name w:val="heading 5"/>
+    <w:basedOn w:val="Normln"/>
+    <w:next w:val="Normln"/>
+    <w:link w:val="Nadpis5Char"/>
+    <w:uiPriority w:val="9"/>
+    <w:unhideWhenUsed/>
+    <w:qFormat/>
+    <w:rsid w:val="00943B77"/>
+    <w:pPr>
+      <w:keepNext/>
+      <w:keepLines/>
+      <w:spacing w:before="40" w:after="0"/>
+      <w:outlineLvl w:val="4"/>
+    </w:pPr>
+    <w:rPr>
+      <w:rFonts w:asciiTheme="majorHAnsi" w:eastAsiaTheme="majorEastAsia" w:hAnsiTheme="majorHAnsi" w:cstheme="majorBidi"/>
+      <w:color w:val="2F5496" w:themeColor="accent1" w:themeShade="BF"/>
+    </w:rPr>
+  </w:style>
+  <w:style w:type="paragraph" w:styleId="Nadpis6">
+    <w:name w:val="heading 6"/>
+    <w:basedOn w:val="Normln"/>
+    <w:next w:val="Normln"/>
+    <w:link w:val="Nadpis6Char"/>
+    <w:uiPriority w:val="9"/>
+    <w:unhideWhenUsed/>
+    <w:qFormat/>
+    <w:rsid w:val="00943B77"/>
+    <w:pPr>
+      <w:keepNext/>
+      <w:keepLines/>
+      <w:spacing w:before="40" w:after="0"/>
+      <w:outlineLvl w:val="5"/>
+    </w:pPr>
+    <w:rPr>
+      <w:rFonts w:asciiTheme="majorHAnsi" w:eastAsiaTheme="majorEastAsia" w:hAnsiTheme="majorHAnsi" w:cstheme="majorBidi"/>
+      <w:color w:val="1F3763" w:themeColor="accent1" w:themeShade="7F"/>
+    </w:rPr>
+  </w:style>
+  <w:style w:type="character" w:default="1" w:styleId="Standardnpsmoodstavce">
     <w:name w:val="Default Paragraph Font"/>
     <w:uiPriority w:val="1"/>
     <w:semiHidden/>
     <w:unhideWhenUsed/>
   </w:style>
-  <w:style w:type="table" w:default="1" w:styleId="TableNormal">
+  <w:style w:type="table" w:default="1" w:styleId="Normlntabulka">
     <w:name w:val="Normal Table"/>
     <w:uiPriority w:val="99"/>
     <w:semiHidden/>
@@ -1405,17 +6351,17 @@
       </w:tblCellMar>
     </w:tblPr>
   </w:style>
-  <w:style w:type="numbering" w:default="1" w:styleId="NoList">
+  <w:style w:type="numbering" w:default="1" w:styleId="Bezseznamu">
     <w:name w:val="No List"/>
     <w:uiPriority w:val="99"/>
     <w:semiHidden/>
     <w:unhideWhenUsed/>
   </w:style>
-  <w:style w:type="paragraph" w:styleId="Title">
+  <w:style w:type="paragraph" w:styleId="Nzev">
     <w:name w:val="Title"/>
-    <w:basedOn w:val="Normal"/>
-    <w:next w:val="Normal"/>
-    <w:link w:val="TitleChar"/>
+    <w:basedOn w:val="Normln"/>
+    <w:next w:val="Normln"/>
+    <w:link w:val="NzevChar"/>
     <w:uiPriority w:val="10"/>
     <w:qFormat/>
     <w:rsid w:val="00BF40D5"/>
@@ -1431,10 +6377,10 @@
       <w:szCs w:val="56"/>
     </w:rPr>
   </w:style>
-  <w:style w:type="character" w:customStyle="1" w:styleId="TitleChar">
-    <w:name w:val="Title Char"/>
-    <w:basedOn w:val="DefaultParagraphFont"/>
-    <w:link w:val="Title"/>
+  <w:style w:type="character" w:customStyle="1" w:styleId="NzevChar">
+    <w:name w:val="Název Char"/>
+    <w:basedOn w:val="Standardnpsmoodstavce"/>
+    <w:link w:val="Nzev"/>
     <w:uiPriority w:val="10"/>
     <w:rsid w:val="00BF40D5"/>
     <w:rPr>
@@ -1445,11 +6391,11 @@
       <w:szCs w:val="56"/>
     </w:rPr>
   </w:style>
-  <w:style w:type="paragraph" w:styleId="Subtitle">
+  <w:style w:type="paragraph" w:styleId="Podnadpis">
     <w:name w:val="Subtitle"/>
-    <w:basedOn w:val="Normal"/>
-    <w:next w:val="Normal"/>
-    <w:link w:val="SubtitleChar"/>
+    <w:basedOn w:val="Normln"/>
+    <w:next w:val="Normln"/>
+    <w:link w:val="PodnadpisChar"/>
     <w:uiPriority w:val="11"/>
     <w:qFormat/>
     <w:rsid w:val="00BF40D5"/>
@@ -1464,10 +6410,10 @@
       <w:spacing w:val="15"/>
     </w:rPr>
   </w:style>
-  <w:style w:type="character" w:customStyle="1" w:styleId="SubtitleChar">
-    <w:name w:val="Subtitle Char"/>
-    <w:basedOn w:val="DefaultParagraphFont"/>
-    <w:link w:val="Subtitle"/>
+  <w:style w:type="character" w:customStyle="1" w:styleId="PodnadpisChar">
+    <w:name w:val="Podnadpis Char"/>
+    <w:basedOn w:val="Standardnpsmoodstavce"/>
+    <w:link w:val="Podnadpis"/>
     <w:uiPriority w:val="11"/>
     <w:rsid w:val="00BF40D5"/>
     <w:rPr>
@@ -1476,10 +6422,10 @@
       <w:spacing w:val="15"/>
     </w:rPr>
   </w:style>
-  <w:style w:type="character" w:customStyle="1" w:styleId="Heading1Char">
-    <w:name w:val="Heading 1 Char"/>
-    <w:basedOn w:val="DefaultParagraphFont"/>
-    <w:link w:val="Heading1"/>
+  <w:style w:type="character" w:customStyle="1" w:styleId="Nadpis1Char">
+    <w:name w:val="Nadpis 1 Char"/>
+    <w:basedOn w:val="Standardnpsmoodstavce"/>
+    <w:link w:val="Nadpis1"/>
     <w:uiPriority w:val="9"/>
     <w:rsid w:val="00F36B7D"/>
     <w:rPr>
@@ -1489,10 +6435,10 @@
       <w:szCs w:val="32"/>
     </w:rPr>
   </w:style>
-  <w:style w:type="character" w:customStyle="1" w:styleId="Heading2Char">
-    <w:name w:val="Heading 2 Char"/>
-    <w:basedOn w:val="DefaultParagraphFont"/>
-    <w:link w:val="Heading2"/>
+  <w:style w:type="character" w:customStyle="1" w:styleId="Nadpis2Char">
+    <w:name w:val="Nadpis 2 Char"/>
+    <w:basedOn w:val="Standardnpsmoodstavce"/>
+    <w:link w:val="Nadpis2"/>
     <w:uiPriority w:val="9"/>
     <w:rsid w:val="00F36B7D"/>
     <w:rPr>
@@ -1502,10 +6448,10 @@
       <w:szCs w:val="26"/>
     </w:rPr>
   </w:style>
-  <w:style w:type="character" w:customStyle="1" w:styleId="Heading3Char">
-    <w:name w:val="Heading 3 Char"/>
-    <w:basedOn w:val="DefaultParagraphFont"/>
-    <w:link w:val="Heading3"/>
+  <w:style w:type="character" w:customStyle="1" w:styleId="Nadpis3Char">
+    <w:name w:val="Nadpis 3 Char"/>
+    <w:basedOn w:val="Standardnpsmoodstavce"/>
+    <w:link w:val="Nadpis3"/>
     <w:uiPriority w:val="9"/>
     <w:rsid w:val="00F36B7D"/>
     <w:rPr>
@@ -1515,10 +6461,10 @@
       <w:szCs w:val="24"/>
     </w:rPr>
   </w:style>
-  <w:style w:type="paragraph" w:styleId="TOCHeading">
+  <w:style w:type="paragraph" w:styleId="Nadpisobsahu">
     <w:name w:val="TOC Heading"/>
-    <w:basedOn w:val="Heading1"/>
-    <w:next w:val="Normal"/>
+    <w:basedOn w:val="Nadpis1"/>
+    <w:next w:val="Normln"/>
     <w:uiPriority w:val="39"/>
     <w:unhideWhenUsed/>
     <w:qFormat/>
@@ -1530,10 +6476,10 @@
       <w:lang w:val="en-US"/>
     </w:rPr>
   </w:style>
-  <w:style w:type="paragraph" w:styleId="TOC1">
+  <w:style w:type="paragraph" w:styleId="Obsah1">
     <w:name w:val="toc 1"/>
-    <w:basedOn w:val="Normal"/>
-    <w:next w:val="Normal"/>
+    <w:basedOn w:val="Normln"/>
+    <w:next w:val="Normln"/>
     <w:autoRedefine/>
     <w:uiPriority w:val="39"/>
     <w:unhideWhenUsed/>
@@ -1542,10 +6488,10 @@
       <w:spacing w:after="100"/>
     </w:pPr>
   </w:style>
-  <w:style w:type="paragraph" w:styleId="TOC2">
+  <w:style w:type="paragraph" w:styleId="Obsah2">
     <w:name w:val="toc 2"/>
-    <w:basedOn w:val="Normal"/>
-    <w:next w:val="Normal"/>
+    <w:basedOn w:val="Normln"/>
+    <w:next w:val="Normln"/>
     <w:autoRedefine/>
     <w:uiPriority w:val="39"/>
     <w:unhideWhenUsed/>
@@ -1555,10 +6501,10 @@
       <w:ind w:left="220"/>
     </w:pPr>
   </w:style>
-  <w:style w:type="paragraph" w:styleId="TOC3">
+  <w:style w:type="paragraph" w:styleId="Obsah3">
     <w:name w:val="toc 3"/>
-    <w:basedOn w:val="Normal"/>
-    <w:next w:val="Normal"/>
+    <w:basedOn w:val="Normln"/>
+    <w:next w:val="Normln"/>
     <w:autoRedefine/>
     <w:uiPriority w:val="39"/>
     <w:unhideWhenUsed/>
@@ -1568,15 +6514,50 @@
       <w:ind w:left="440"/>
     </w:pPr>
   </w:style>
-  <w:style w:type="character" w:styleId="Hyperlink">
+  <w:style w:type="character" w:styleId="Hypertextovodkaz">
     <w:name w:val="Hyperlink"/>
-    <w:basedOn w:val="DefaultParagraphFont"/>
+    <w:basedOn w:val="Standardnpsmoodstavce"/>
     <w:uiPriority w:val="99"/>
     <w:unhideWhenUsed/>
     <w:rsid w:val="00F21887"/>
     <w:rPr>
       <w:color w:val="0563C1" w:themeColor="hyperlink"/>
       <w:u w:val="single"/>
+    </w:rPr>
+  </w:style>
+  <w:style w:type="character" w:customStyle="1" w:styleId="Nadpis4Char">
+    <w:name w:val="Nadpis 4 Char"/>
+    <w:basedOn w:val="Standardnpsmoodstavce"/>
+    <w:link w:val="Nadpis4"/>
+    <w:uiPriority w:val="9"/>
+    <w:rsid w:val="00A27FC3"/>
+    <w:rPr>
+      <w:rFonts w:asciiTheme="majorHAnsi" w:eastAsiaTheme="majorEastAsia" w:hAnsiTheme="majorHAnsi" w:cstheme="majorBidi"/>
+      <w:i/>
+      <w:iCs/>
+      <w:color w:val="2F5496" w:themeColor="accent1" w:themeShade="BF"/>
+    </w:rPr>
+  </w:style>
+  <w:style w:type="character" w:customStyle="1" w:styleId="Nadpis5Char">
+    <w:name w:val="Nadpis 5 Char"/>
+    <w:basedOn w:val="Standardnpsmoodstavce"/>
+    <w:link w:val="Nadpis5"/>
+    <w:uiPriority w:val="9"/>
+    <w:rsid w:val="00943B77"/>
+    <w:rPr>
+      <w:rFonts w:asciiTheme="majorHAnsi" w:eastAsiaTheme="majorEastAsia" w:hAnsiTheme="majorHAnsi" w:cstheme="majorBidi"/>
+      <w:color w:val="2F5496" w:themeColor="accent1" w:themeShade="BF"/>
+    </w:rPr>
+  </w:style>
+  <w:style w:type="character" w:customStyle="1" w:styleId="Nadpis6Char">
+    <w:name w:val="Nadpis 6 Char"/>
+    <w:basedOn w:val="Standardnpsmoodstavce"/>
+    <w:link w:val="Nadpis6"/>
+    <w:uiPriority w:val="9"/>
+    <w:rsid w:val="00943B77"/>
+    <w:rPr>
+      <w:rFonts w:asciiTheme="majorHAnsi" w:eastAsiaTheme="majorEastAsia" w:hAnsiTheme="majorHAnsi" w:cstheme="majorBidi"/>
+      <w:color w:val="1F3763" w:themeColor="accent1" w:themeShade="7F"/>
     </w:rPr>
   </w:style>
 </w:styles>

--- a/docu/User_Documentation_V1.docx
+++ b/docu/User_Documentation_V1.docx
@@ -2360,6 +2360,12 @@
         <w:rPr>
           <w:lang w:val="en-US"/>
         </w:rPr>
+        <w:t xml:space="preserve"> </w:t>
+      </w:r>
+      <w:r>
+        <w:rPr>
+          <w:lang w:val="en-US"/>
+        </w:rPr>
         <w:t>(</w:t>
       </w:r>
       <w:r>
@@ -2550,6 +2556,12 @@
         <w:rPr>
           <w:lang w:val="en-US"/>
         </w:rPr>
+        <w:t xml:space="preserve"> </w:t>
+      </w:r>
+      <w:r>
+        <w:rPr>
+          <w:lang w:val="en-US"/>
+        </w:rPr>
         <w:t>(</w:t>
       </w:r>
       <w:r>
@@ -2731,6 +2743,12 @@
         <w:rPr>
           <w:lang w:val="en-US"/>
         </w:rPr>
+        <w:t xml:space="preserve"> </w:t>
+      </w:r>
+      <w:r>
+        <w:rPr>
+          <w:lang w:val="en-US"/>
+        </w:rPr>
         <w:t>(</w:t>
       </w:r>
       <w:r>
@@ -2930,6 +2948,12 @@
         <w:rPr>
           <w:lang w:val="en-US"/>
         </w:rPr>
+        <w:t xml:space="preserve"> </w:t>
+      </w:r>
+      <w:r>
+        <w:rPr>
+          <w:lang w:val="en-US"/>
+        </w:rPr>
         <w:t>(</w:t>
       </w:r>
       <w:r>
@@ -3112,6 +3136,12 @@
           <w:lang w:val="en-US"/>
         </w:rPr>
         <w:t xml:space="preserve">      ExperimentClusters object</w:t>
+      </w:r>
+      <w:r>
+        <w:rPr>
+          <w:lang w:val="en-US"/>
+        </w:rPr>
+        <w:t xml:space="preserve"> </w:t>
       </w:r>
       <w:r>
         <w:rPr>
@@ -3586,6 +3616,12 @@
         <w:rPr>
           <w:lang w:val="en-US"/>
         </w:rPr>
+        <w:t xml:space="preserve"> </w:t>
+      </w:r>
+      <w:r>
+        <w:rPr>
+          <w:lang w:val="en-US"/>
+        </w:rPr>
         <w:t>(</w:t>
       </w:r>
       <w:r>
@@ -3621,6 +3657,1236 @@
         <w:rPr>
           <w:lang w:val="en-US"/>
         </w:rPr>
+        <w:t>Preprocessing</w:t>
+      </w:r>
+      <w:r>
+        <w:rPr>
+          <w:lang w:val="en-US"/>
+        </w:rPr>
+        <w:t xml:space="preserve"> functions</w:t>
+      </w:r>
+    </w:p>
+    <w:p>
+      <w:pPr>
+        <w:rPr>
+          <w:lang w:val="en-US"/>
+        </w:rPr>
+      </w:pPr>
+    </w:p>
+    <w:p>
+      <w:pPr>
+        <w:pStyle w:val="Nadpis3"/>
+        <w:rPr>
+          <w:lang w:val="en-US"/>
+        </w:rPr>
+      </w:pPr>
+      <w:r>
+        <w:rPr>
+          <w:lang w:val="en-US"/>
+        </w:rPr>
+        <w:t>Ret_Time_Cor</w:t>
+      </w:r>
+    </w:p>
+    <w:p>
+      <w:pPr>
+        <w:rPr>
+          <w:lang w:val="en-US"/>
+        </w:rPr>
+      </w:pPr>
+    </w:p>
+    <w:p>
+      <w:pPr>
+        <w:rPr>
+          <w:i/>
+          <w:iCs/>
+          <w:lang w:val="en-US"/>
+        </w:rPr>
+      </w:pPr>
+      <w:r>
+        <w:rPr>
+          <w:i/>
+          <w:iCs/>
+          <w:lang w:val="en-US"/>
+        </w:rPr>
+        <w:t>function functions.Ret_Time_Cor(</w:t>
+      </w:r>
+      <w:r>
+        <w:rPr>
+          <w:i/>
+          <w:iCs/>
+          <w:lang w:val="en-US"/>
+        </w:rPr>
+        <w:t>experimentSet, experimentClustersCompCond)</w:t>
+      </w:r>
+    </w:p>
+    <w:p>
+      <w:pPr>
+        <w:pStyle w:val="Nadpis4"/>
+        <w:rPr>
+          <w:i/>
+          <w:iCs w:val="0"/>
+          <w:lang w:val="en-US"/>
+        </w:rPr>
+      </w:pPr>
+      <w:r>
+        <w:rPr>
+          <w:i/>
+          <w:iCs w:val="0"/>
+          <w:lang w:val="en-US"/>
+        </w:rPr>
+        <w:t>Description</w:t>
+      </w:r>
+    </w:p>
+    <w:p>
+      <w:pPr>
+        <w:rPr>
+          <w:lang w:val="en-US"/>
+        </w:rPr>
+      </w:pPr>
+      <w:r>
+        <w:rPr>
+          <w:lang w:val="en-US"/>
+        </w:rPr>
+        <w:t xml:space="preserve">   Shifts time of peaks to match for each cluster.</w:t>
+      </w:r>
+    </w:p>
+    <w:p>
+      <w:pPr>
+        <w:pStyle w:val="Nadpis4"/>
+        <w:rPr>
+          <w:lang w:val="en-US"/>
+        </w:rPr>
+      </w:pPr>
+      <w:r>
+        <w:rPr>
+          <w:i/>
+          <w:iCs w:val="0"/>
+          <w:lang w:val="en-US"/>
+        </w:rPr>
+        <w:t>Parameters</w:t>
+      </w:r>
+    </w:p>
+    <w:p>
+      <w:pPr>
+        <w:rPr>
+          <w:lang w:val="en-US"/>
+        </w:rPr>
+      </w:pPr>
+      <w:r>
+        <w:rPr>
+          <w:lang w:val="en-US"/>
+        </w:rPr>
+        <w:t xml:space="preserve">   </w:t>
+      </w:r>
+      <w:r>
+        <w:rPr>
+          <w:i/>
+          <w:iCs/>
+          <w:lang w:val="en-US"/>
+        </w:rPr>
+        <w:t>experimentSet(ExperimentSet)</w:t>
+      </w:r>
+      <w:r>
+        <w:rPr>
+          <w:lang w:val="en-US"/>
+        </w:rPr>
+        <w:t xml:space="preserve"> </w:t>
+      </w:r>
+      <w:r>
+        <w:rPr>
+          <w:lang w:val="en-US"/>
+        </w:rPr>
+        <w:t xml:space="preserve">– Experiment set </w:t>
+      </w:r>
+      <w:r>
+        <w:rPr>
+          <w:lang w:val="en-US"/>
+        </w:rPr>
+        <w:t>for correction.</w:t>
+      </w:r>
+    </w:p>
+    <w:p>
+      <w:pPr>
+        <w:rPr>
+          <w:lang w:val="en-US"/>
+        </w:rPr>
+      </w:pPr>
+      <w:r>
+        <w:rPr>
+          <w:lang w:val="en-US"/>
+        </w:rPr>
+        <w:t xml:space="preserve">   </w:t>
+      </w:r>
+      <w:r>
+        <w:rPr>
+          <w:i/>
+          <w:iCs/>
+          <w:lang w:val="en-US"/>
+        </w:rPr>
+        <w:t>experiment</w:t>
+      </w:r>
+      <w:r>
+        <w:rPr>
+          <w:i/>
+          <w:iCs/>
+          <w:lang w:val="en-US"/>
+        </w:rPr>
+        <w:t>ClustersCompCond</w:t>
+      </w:r>
+      <w:r>
+        <w:rPr>
+          <w:i/>
+          <w:iCs/>
+          <w:lang w:val="en-US"/>
+        </w:rPr>
+        <w:t>(Experiment</w:t>
+      </w:r>
+      <w:r>
+        <w:rPr>
+          <w:i/>
+          <w:iCs/>
+          <w:lang w:val="en-US"/>
+        </w:rPr>
+        <w:t>Clusters</w:t>
+      </w:r>
+      <w:r>
+        <w:rPr>
+          <w:i/>
+          <w:iCs/>
+          <w:lang w:val="en-US"/>
+        </w:rPr>
+        <w:t>)</w:t>
+      </w:r>
+      <w:r>
+        <w:rPr>
+          <w:lang w:val="en-US"/>
+        </w:rPr>
+        <w:t xml:space="preserve"> </w:t>
+      </w:r>
+      <w:r>
+        <w:rPr>
+          <w:lang w:val="en-US"/>
+        </w:rPr>
+        <w:t>–</w:t>
+      </w:r>
+      <w:r>
+        <w:rPr>
+          <w:lang w:val="en-US"/>
+        </w:rPr>
+        <w:t xml:space="preserve"> </w:t>
+      </w:r>
+      <w:r>
+        <w:rPr>
+          <w:lang w:val="en-US"/>
+        </w:rPr>
+        <w:t>Clusters of components to match peaks.</w:t>
+      </w:r>
+    </w:p>
+    <w:p>
+      <w:pPr>
+        <w:pStyle w:val="Nadpis4"/>
+        <w:rPr>
+          <w:i/>
+          <w:iCs w:val="0"/>
+          <w:lang w:val="en-US"/>
+        </w:rPr>
+      </w:pPr>
+      <w:r>
+        <w:rPr>
+          <w:i/>
+          <w:iCs w:val="0"/>
+          <w:lang w:val="en-US"/>
+        </w:rPr>
+        <w:t>Returns</w:t>
+      </w:r>
+    </w:p>
+    <w:p>
+      <w:pPr>
+        <w:rPr>
+          <w:lang w:val="en-US"/>
+        </w:rPr>
+      </w:pPr>
+      <w:r>
+        <w:rPr>
+          <w:lang w:val="en-US"/>
+        </w:rPr>
+        <w:t xml:space="preserve">   </w:t>
+      </w:r>
+      <w:r>
+        <w:rPr>
+          <w:lang w:val="en-US"/>
+        </w:rPr>
+        <w:t>Experiment set with matched peaks</w:t>
+      </w:r>
+      <w:r>
+        <w:rPr>
+          <w:lang w:val="en-US"/>
+        </w:rPr>
+        <w:t xml:space="preserve"> </w:t>
+      </w:r>
+      <w:r>
+        <w:rPr>
+          <w:lang w:val="en-US"/>
+        </w:rPr>
+        <w:t>(</w:t>
+      </w:r>
+      <w:r>
+        <w:rPr>
+          <w:i/>
+          <w:iCs/>
+          <w:lang w:val="en-US"/>
+        </w:rPr>
+        <w:t>ExperimentSet</w:t>
+      </w:r>
+      <w:r>
+        <w:rPr>
+          <w:lang w:val="en-US"/>
+        </w:rPr>
+        <w:t>)</w:t>
+      </w:r>
+    </w:p>
+    <w:p>
+      <w:pPr>
+        <w:rPr>
+          <w:lang w:val="en-US"/>
+        </w:rPr>
+      </w:pPr>
+    </w:p>
+    <w:p>
+      <w:pPr>
+        <w:rPr>
+          <w:lang w:val="en-US"/>
+        </w:rPr>
+      </w:pPr>
+    </w:p>
+    <w:p>
+      <w:pPr>
+        <w:rPr>
+          <w:lang w:val="en-US"/>
+        </w:rPr>
+      </w:pPr>
+    </w:p>
+    <w:p>
+      <w:pPr>
+        <w:pStyle w:val="Nadpis3"/>
+        <w:rPr>
+          <w:lang w:val="en-US"/>
+        </w:rPr>
+      </w:pPr>
+      <w:r>
+        <w:rPr>
+          <w:lang w:val="en-US"/>
+        </w:rPr>
+        <w:lastRenderedPageBreak/>
+        <w:t>Fit_Gauss</w:t>
+      </w:r>
+    </w:p>
+    <w:p>
+      <w:pPr>
+        <w:rPr>
+          <w:lang w:val="en-US"/>
+        </w:rPr>
+      </w:pPr>
+    </w:p>
+    <w:p>
+      <w:pPr>
+        <w:rPr>
+          <w:i/>
+          <w:iCs/>
+          <w:lang w:val="en-US"/>
+        </w:rPr>
+      </w:pPr>
+      <w:r>
+        <w:rPr>
+          <w:i/>
+          <w:iCs/>
+          <w:lang w:val="en-US"/>
+        </w:rPr>
+        <w:t>function functions.Fit_Gauss(experimentSet)</w:t>
+      </w:r>
+    </w:p>
+    <w:p>
+      <w:pPr>
+        <w:pStyle w:val="Nadpis4"/>
+        <w:rPr>
+          <w:i/>
+          <w:iCs w:val="0"/>
+          <w:lang w:val="en-US"/>
+        </w:rPr>
+      </w:pPr>
+      <w:r>
+        <w:rPr>
+          <w:i/>
+          <w:iCs w:val="0"/>
+          <w:lang w:val="en-US"/>
+        </w:rPr>
+        <w:t>Descriptions</w:t>
+      </w:r>
+    </w:p>
+    <w:p>
+      <w:pPr>
+        <w:rPr>
+          <w:lang w:val="en-US"/>
+        </w:rPr>
+      </w:pPr>
+      <w:r>
+        <w:rPr>
+          <w:lang w:val="en-US"/>
+        </w:rPr>
+        <w:t xml:space="preserve">   Fits a asymmetric gaussian curve to each component.</w:t>
+      </w:r>
+    </w:p>
+    <w:p>
+      <w:pPr>
+        <w:pStyle w:val="Nadpis4"/>
+        <w:rPr>
+          <w:lang w:val="en-US"/>
+        </w:rPr>
+      </w:pPr>
+      <w:r>
+        <w:t>Parameters</w:t>
+      </w:r>
+    </w:p>
+    <w:p>
+      <w:pPr>
+        <w:rPr>
+          <w:lang w:val="en-US"/>
+        </w:rPr>
+      </w:pPr>
+      <w:r>
+        <w:rPr>
+          <w:lang w:val="en-US"/>
+        </w:rPr>
+        <w:t xml:space="preserve">   </w:t>
+      </w:r>
+      <w:r>
+        <w:rPr>
+          <w:i/>
+          <w:iCs/>
+          <w:lang w:val="en-US"/>
+        </w:rPr>
+        <w:t>experimentSet(ExperimentSet)</w:t>
+      </w:r>
+      <w:r>
+        <w:rPr>
+          <w:lang w:val="en-US"/>
+        </w:rPr>
+        <w:t xml:space="preserve"> – Experiment set </w:t>
+      </w:r>
+      <w:r>
+        <w:rPr>
+          <w:lang w:val="en-US"/>
+        </w:rPr>
+        <w:t>for gaussian cruve fitting.</w:t>
+      </w:r>
+    </w:p>
+    <w:p>
+      <w:pPr>
+        <w:pStyle w:val="Nadpis4"/>
+        <w:rPr>
+          <w:lang w:val="en-US"/>
+        </w:rPr>
+      </w:pPr>
+      <w:r>
+        <w:rPr>
+          <w:lang w:val="en-US"/>
+        </w:rPr>
+        <w:t>Returns</w:t>
+      </w:r>
+    </w:p>
+    <w:p>
+      <w:pPr>
+        <w:rPr>
+          <w:lang w:val="en-US"/>
+        </w:rPr>
+      </w:pPr>
+      <w:r>
+        <w:rPr>
+          <w:lang w:val="en-US"/>
+        </w:rPr>
+        <w:t xml:space="preserve">   Experiment set with fitted gaussian curve in each component</w:t>
+      </w:r>
+      <w:r>
+        <w:rPr>
+          <w:lang w:val="en-US"/>
+        </w:rPr>
+        <w:t xml:space="preserve">  </w:t>
+      </w:r>
+      <w:r>
+        <w:rPr>
+          <w:lang w:val="en-US"/>
+        </w:rPr>
+        <w:t>(</w:t>
+      </w:r>
+      <w:r>
+        <w:rPr>
+          <w:i/>
+          <w:iCs/>
+          <w:lang w:val="en-US"/>
+        </w:rPr>
+        <w:t>ExperimentSet</w:t>
+      </w:r>
+      <w:r>
+        <w:rPr>
+          <w:lang w:val="en-US"/>
+        </w:rPr>
+        <w:t>)</w:t>
+      </w:r>
+    </w:p>
+    <w:p>
+      <w:pPr>
+        <w:rPr>
+          <w:lang w:val="en-US"/>
+        </w:rPr>
+      </w:pPr>
+    </w:p>
+    <w:p>
+      <w:pPr>
+        <w:pStyle w:val="Nadpis3"/>
+      </w:pPr>
+      <w:r>
+        <w:t>Remote_DP_Elim</w:t>
+      </w:r>
+    </w:p>
+    <w:p/>
+    <w:p>
+      <w:pPr>
+        <w:rPr>
+          <w:i/>
+          <w:iCs/>
+          <w:lang w:val="en-US"/>
+        </w:rPr>
+      </w:pPr>
+      <w:r>
+        <w:rPr>
+          <w:i/>
+          <w:iCs/>
+          <w:lang w:val="en-US"/>
+        </w:rPr>
+        <w:t>function functions.</w:t>
+      </w:r>
+      <w:r>
+        <w:rPr>
+          <w:i/>
+          <w:iCs/>
+          <w:lang w:val="en-US"/>
+        </w:rPr>
+        <w:t>Remote_DP_Elim</w:t>
+      </w:r>
+      <w:r>
+        <w:rPr>
+          <w:i/>
+          <w:iCs/>
+          <w:lang w:val="en-US"/>
+        </w:rPr>
+        <w:t>(experimentSetCor1, experimentSetGauss,</w:t>
+      </w:r>
+      <w:r>
+        <w:rPr>
+          <w:i/>
+          <w:iCs/>
+          <w:lang w:val="en-US"/>
+        </w:rPr>
+        <w:t xml:space="preserve"> absTolerance</w:t>
+      </w:r>
+      <w:r>
+        <w:rPr>
+          <w:i/>
+          <w:iCs/>
+          <w:lang w:val="en-US"/>
+        </w:rPr>
+        <w:t xml:space="preserve"> = 0.1)</w:t>
+      </w:r>
+    </w:p>
+    <w:p>
+      <w:pPr>
+        <w:pStyle w:val="Nadpis4"/>
+      </w:pPr>
+      <w:r>
+        <w:t>Description</w:t>
+      </w:r>
+    </w:p>
+    <w:p>
+      <w:pPr>
+        <w:rPr>
+          <w:i/>
+          <w:iCs/>
+          <w:lang w:val="en-US"/>
+        </w:rPr>
+      </w:pPr>
+      <w:r>
+        <w:t xml:space="preserve">   Compares</w:t>
+      </w:r>
+      <w:r>
+        <w:rPr>
+          <w:i/>
+          <w:iCs/>
+          <w:lang w:val="en-US"/>
+        </w:rPr>
+        <w:t xml:space="preserve"> </w:t>
+      </w:r>
+      <w:r>
+        <w:rPr>
+          <w:i/>
+          <w:iCs/>
+          <w:lang w:val="en-US"/>
+        </w:rPr>
+        <w:t>experimentSetCor1</w:t>
+      </w:r>
+      <w:r>
+        <w:t xml:space="preserve"> to </w:t>
+      </w:r>
+      <w:r>
+        <w:rPr>
+          <w:i/>
+          <w:iCs/>
+          <w:lang w:val="en-US"/>
+        </w:rPr>
+        <w:t>experimentSetGauss</w:t>
+      </w:r>
+      <w:r>
+        <w:t xml:space="preserve"> with fitted gaussian curve and removes points from the </w:t>
+      </w:r>
+      <w:r>
+        <w:rPr>
+          <w:i/>
+          <w:iCs/>
+          <w:lang w:val="en-US"/>
+        </w:rPr>
+        <w:t>experimentSetCor1</w:t>
+      </w:r>
+      <w:r>
+        <w:rPr>
+          <w:i/>
+          <w:iCs/>
+          <w:lang w:val="en-US"/>
+        </w:rPr>
+        <w:t xml:space="preserve"> </w:t>
+      </w:r>
+      <w:r>
+        <w:rPr>
+          <w:lang w:val="en-US"/>
+        </w:rPr>
+        <w:t xml:space="preserve">that differ too much based on </w:t>
+      </w:r>
+      <w:r>
+        <w:rPr>
+          <w:i/>
+          <w:iCs/>
+          <w:lang w:val="en-US"/>
+        </w:rPr>
+        <w:t>absTolerance</w:t>
+      </w:r>
+      <w:r>
+        <w:rPr>
+          <w:i/>
+          <w:iCs/>
+          <w:lang w:val="en-US"/>
+        </w:rPr>
+        <w:t>.</w:t>
+      </w:r>
+    </w:p>
+    <w:p>
+      <w:pPr>
+        <w:pStyle w:val="Nadpis4"/>
+        <w:rPr>
+          <w:lang w:val="en-US"/>
+        </w:rPr>
+      </w:pPr>
+      <w:r>
+        <w:t>Parameters</w:t>
+      </w:r>
+    </w:p>
+    <w:p>
+      <w:pPr>
+        <w:rPr>
+          <w:lang w:val="en-US"/>
+        </w:rPr>
+      </w:pPr>
+      <w:r>
+        <w:rPr>
+          <w:lang w:val="en-US"/>
+        </w:rPr>
+        <w:t xml:space="preserve">   </w:t>
+      </w:r>
+      <w:r>
+        <w:rPr>
+          <w:i/>
+          <w:iCs/>
+          <w:lang w:val="en-US"/>
+        </w:rPr>
+        <w:t>experimentSet</w:t>
+      </w:r>
+      <w:r>
+        <w:rPr>
+          <w:i/>
+          <w:iCs/>
+          <w:lang w:val="en-US"/>
+        </w:rPr>
+        <w:t>Cor1</w:t>
+      </w:r>
+      <w:r>
+        <w:rPr>
+          <w:i/>
+          <w:iCs/>
+          <w:lang w:val="en-US"/>
+        </w:rPr>
+        <w:t>(ExperimentSet)</w:t>
+      </w:r>
+      <w:r>
+        <w:rPr>
+          <w:lang w:val="en-US"/>
+        </w:rPr>
+        <w:t xml:space="preserve"> – Experiment set </w:t>
+      </w:r>
+      <w:r>
+        <w:rPr>
+          <w:lang w:val="en-US"/>
+        </w:rPr>
+        <w:t>for correction.</w:t>
+      </w:r>
+    </w:p>
+    <w:p>
+      <w:pPr>
+        <w:rPr>
+          <w:lang w:val="en-US"/>
+        </w:rPr>
+      </w:pPr>
+      <w:r>
+        <w:rPr>
+          <w:i/>
+          <w:iCs/>
+          <w:lang w:val="en-US"/>
+        </w:rPr>
+        <w:t xml:space="preserve">   </w:t>
+      </w:r>
+      <w:r>
+        <w:rPr>
+          <w:i/>
+          <w:iCs/>
+          <w:lang w:val="en-US"/>
+        </w:rPr>
+        <w:t>experimentSet</w:t>
+      </w:r>
+      <w:r>
+        <w:rPr>
+          <w:i/>
+          <w:iCs/>
+          <w:lang w:val="en-US"/>
+        </w:rPr>
+        <w:t>Gauss</w:t>
+      </w:r>
+      <w:r>
+        <w:rPr>
+          <w:i/>
+          <w:iCs/>
+          <w:lang w:val="en-US"/>
+        </w:rPr>
+        <w:t>(ExperimentSet)</w:t>
+      </w:r>
+      <w:r>
+        <w:rPr>
+          <w:lang w:val="en-US"/>
+        </w:rPr>
+        <w:t xml:space="preserve"> – Experiment set </w:t>
+      </w:r>
+      <w:r>
+        <w:rPr>
+          <w:lang w:val="en-US"/>
+        </w:rPr>
+        <w:t>with gauss curves for comparison.</w:t>
+      </w:r>
+    </w:p>
+    <w:p>
+      <w:pPr>
+        <w:rPr>
+          <w:lang w:val="en-US"/>
+        </w:rPr>
+      </w:pPr>
+      <w:r>
+        <w:rPr>
+          <w:lang w:val="en-US"/>
+        </w:rPr>
+        <w:t xml:space="preserve">   </w:t>
+      </w:r>
+      <w:r>
+        <w:rPr>
+          <w:i/>
+          <w:iCs/>
+          <w:lang w:val="en-US"/>
+        </w:rPr>
+        <w:t>absTolerance</w:t>
+      </w:r>
+      <w:r>
+        <w:rPr>
+          <w:i/>
+          <w:iCs/>
+          <w:lang w:val="en-US"/>
+        </w:rPr>
+        <w:t>(</w:t>
+      </w:r>
+      <w:r>
+        <w:rPr>
+          <w:i/>
+          <w:iCs/>
+          <w:lang w:val="en-US"/>
+        </w:rPr>
+        <w:t>float</w:t>
+      </w:r>
+      <w:r>
+        <w:rPr>
+          <w:i/>
+          <w:iCs/>
+          <w:lang w:val="en-US"/>
+        </w:rPr>
+        <w:t>)</w:t>
+      </w:r>
+      <w:r>
+        <w:rPr>
+          <w:lang w:val="en-US"/>
+        </w:rPr>
+        <w:t xml:space="preserve"> –</w:t>
+      </w:r>
+      <w:r>
+        <w:rPr>
+          <w:lang w:val="en-US"/>
+        </w:rPr>
+        <w:t xml:space="preserve"> </w:t>
+      </w:r>
+      <w:r>
+        <w:rPr>
+          <w:lang w:val="en-US"/>
+        </w:rPr>
+        <w:t>Absolute tolerance.</w:t>
+      </w:r>
+    </w:p>
+    <w:p>
+      <w:pPr>
+        <w:pStyle w:val="Nadpis4"/>
+        <w:rPr>
+          <w:lang w:val="en-US"/>
+        </w:rPr>
+      </w:pPr>
+      <w:r>
+        <w:rPr>
+          <w:lang w:val="en-US"/>
+        </w:rPr>
+        <w:t>Returns</w:t>
+      </w:r>
+    </w:p>
+    <w:p>
+      <w:pPr>
+        <w:rPr>
+          <w:lang w:val="en-US"/>
+        </w:rPr>
+      </w:pPr>
+      <w:r>
+        <w:rPr>
+          <w:lang w:val="en-US"/>
+        </w:rPr>
+        <w:t xml:space="preserve">   New experiment set with removed points that differ too much</w:t>
+      </w:r>
+      <w:r>
+        <w:rPr>
+          <w:lang w:val="en-US"/>
+        </w:rPr>
+        <w:t xml:space="preserve"> </w:t>
+      </w:r>
+      <w:r>
+        <w:rPr>
+          <w:lang w:val="en-US"/>
+        </w:rPr>
+        <w:t>(</w:t>
+      </w:r>
+      <w:r>
+        <w:rPr>
+          <w:i/>
+          <w:iCs/>
+          <w:lang w:val="en-US"/>
+        </w:rPr>
+        <w:t>ExperimentSet</w:t>
+      </w:r>
+      <w:r>
+        <w:rPr>
+          <w:lang w:val="en-US"/>
+        </w:rPr>
+        <w:t>)</w:t>
+      </w:r>
+    </w:p>
+    <w:p>
+      <w:pPr>
+        <w:rPr>
+          <w:lang w:val="en-US"/>
+        </w:rPr>
+      </w:pPr>
+    </w:p>
+    <w:p>
+      <w:pPr>
+        <w:pStyle w:val="Nadpis3"/>
+        <w:rPr>
+          <w:lang w:val="en-US"/>
+        </w:rPr>
+      </w:pPr>
+      <w:r>
+        <w:rPr>
+          <w:lang w:val="en-US"/>
+        </w:rPr>
+        <w:t>Mass_Balance_Cor</w:t>
+      </w:r>
+    </w:p>
+    <w:p>
+      <w:pPr>
+        <w:rPr>
+          <w:lang w:val="en-US"/>
+        </w:rPr>
+      </w:pPr>
+    </w:p>
+    <w:p>
+      <w:pPr>
+        <w:rPr>
+          <w:i/>
+          <w:iCs/>
+          <w:lang w:val="en-US"/>
+        </w:rPr>
+      </w:pPr>
+      <w:r>
+        <w:rPr>
+          <w:i/>
+          <w:iCs/>
+          <w:lang w:val="en-US"/>
+        </w:rPr>
+        <w:t>function functions.</w:t>
+      </w:r>
+      <w:r>
+        <w:rPr>
+          <w:i/>
+          <w:iCs/>
+          <w:lang w:val="en-US"/>
+        </w:rPr>
+        <w:t>Mass_Balance_Cor</w:t>
+      </w:r>
+      <w:r>
+        <w:rPr>
+          <w:i/>
+          <w:iCs/>
+          <w:lang w:val="en-US"/>
+        </w:rPr>
+        <w:t>(experimentSetCor</w:t>
+      </w:r>
+      <w:r>
+        <w:rPr>
+          <w:i/>
+          <w:iCs/>
+          <w:lang w:val="en-US"/>
+        </w:rPr>
+        <w:t>2</w:t>
+      </w:r>
+      <w:r>
+        <w:rPr>
+          <w:i/>
+          <w:iCs/>
+          <w:lang w:val="en-US"/>
+        </w:rPr>
+        <w:t xml:space="preserve">, </w:t>
+      </w:r>
+      <w:r>
+        <w:rPr>
+          <w:i/>
+          <w:iCs/>
+          <w:lang w:val="en-US"/>
+        </w:rPr>
+        <w:t>experimentSetGauss</w:t>
+      </w:r>
+      <w:r>
+        <w:rPr>
+          <w:i/>
+          <w:iCs/>
+          <w:lang w:val="en-US"/>
+        </w:rPr>
+        <w:t>)</w:t>
+      </w:r>
+    </w:p>
+    <w:p>
+      <w:pPr>
+        <w:pStyle w:val="Nadpis4"/>
+        <w:rPr>
+          <w:lang w:val="en-US"/>
+        </w:rPr>
+      </w:pPr>
+      <w:r>
+        <w:rPr>
+          <w:lang w:val="en-US"/>
+        </w:rPr>
+        <w:t>Description</w:t>
+      </w:r>
+    </w:p>
+    <w:p>
+      <w:pPr>
+        <w:rPr>
+          <w:lang w:val="en-US"/>
+        </w:rPr>
+      </w:pPr>
+      <w:r>
+        <w:rPr>
+          <w:lang w:val="en-US"/>
+        </w:rPr>
+        <w:t xml:space="preserve">   Compares output mass of </w:t>
+      </w:r>
+      <w:r>
+        <w:rPr>
+          <w:i/>
+          <w:iCs/>
+          <w:lang w:val="en-US"/>
+        </w:rPr>
+        <w:t>experimentSetGauss</w:t>
+      </w:r>
+      <w:r>
+        <w:rPr>
+          <w:i/>
+          <w:iCs/>
+          <w:lang w:val="en-US"/>
+        </w:rPr>
+        <w:t xml:space="preserve"> </w:t>
+      </w:r>
+      <w:r>
+        <w:rPr>
+          <w:lang w:val="en-US"/>
+        </w:rPr>
+        <w:t xml:space="preserve">and feed mass of </w:t>
+      </w:r>
+      <w:r>
+        <w:rPr>
+          <w:i/>
+          <w:iCs/>
+          <w:lang w:val="en-US"/>
+        </w:rPr>
+        <w:t>experimentSetCor</w:t>
+      </w:r>
+      <w:r>
+        <w:rPr>
+          <w:i/>
+          <w:iCs/>
+          <w:lang w:val="en-US"/>
+        </w:rPr>
+        <w:t xml:space="preserve">2 </w:t>
+      </w:r>
+      <w:r>
+        <w:rPr>
+          <w:lang w:val="en-US"/>
+        </w:rPr>
+        <w:t xml:space="preserve">and changes feed time of </w:t>
+      </w:r>
+      <w:r>
+        <w:rPr>
+          <w:i/>
+          <w:iCs/>
+          <w:lang w:val="en-US"/>
+        </w:rPr>
+        <w:t>experimentSetCor</w:t>
+      </w:r>
+      <w:r>
+        <w:rPr>
+          <w:i/>
+          <w:iCs/>
+          <w:lang w:val="en-US"/>
+        </w:rPr>
+        <w:t xml:space="preserve">2 </w:t>
+      </w:r>
+      <w:r>
+        <w:rPr>
+          <w:lang w:val="en-US"/>
+        </w:rPr>
+        <w:t>to minimize the difference.</w:t>
+      </w:r>
+    </w:p>
+    <w:p>
+      <w:pPr>
+        <w:pStyle w:val="Nadpis4"/>
+        <w:rPr>
+          <w:lang w:val="en-US"/>
+        </w:rPr>
+      </w:pPr>
+      <w:r>
+        <w:rPr>
+          <w:lang w:val="en-US"/>
+        </w:rPr>
+        <w:t>Parameters</w:t>
+      </w:r>
+    </w:p>
+    <w:p>
+      <w:pPr>
+        <w:rPr>
+          <w:lang w:val="en-US"/>
+        </w:rPr>
+      </w:pPr>
+      <w:r>
+        <w:rPr>
+          <w:lang w:val="en-US"/>
+        </w:rPr>
+        <w:t xml:space="preserve">   </w:t>
+      </w:r>
+      <w:r>
+        <w:rPr>
+          <w:i/>
+          <w:iCs/>
+          <w:lang w:val="en-US"/>
+        </w:rPr>
+        <w:t>experimentSet</w:t>
+      </w:r>
+      <w:r>
+        <w:rPr>
+          <w:i/>
+          <w:iCs/>
+          <w:lang w:val="en-US"/>
+        </w:rPr>
+        <w:t>Cor</w:t>
+      </w:r>
+      <w:r>
+        <w:rPr>
+          <w:i/>
+          <w:iCs/>
+          <w:lang w:val="en-US"/>
+        </w:rPr>
+        <w:t>2</w:t>
+      </w:r>
+      <w:r>
+        <w:rPr>
+          <w:i/>
+          <w:iCs/>
+          <w:lang w:val="en-US"/>
+        </w:rPr>
+        <w:t>(ExperimentSet)</w:t>
+      </w:r>
+      <w:r>
+        <w:rPr>
+          <w:lang w:val="en-US"/>
+        </w:rPr>
+        <w:t xml:space="preserve"> –</w:t>
+      </w:r>
+      <w:r>
+        <w:rPr>
+          <w:lang w:val="en-US"/>
+        </w:rPr>
+        <w:t xml:space="preserve"> </w:t>
+      </w:r>
+      <w:r>
+        <w:rPr>
+          <w:lang w:val="en-US"/>
+        </w:rPr>
+        <w:t>Experiment set for correction.</w:t>
+      </w:r>
+    </w:p>
+    <w:p>
+      <w:pPr>
+        <w:rPr>
+          <w:lang w:val="en-US"/>
+        </w:rPr>
+      </w:pPr>
+      <w:r>
+        <w:rPr>
+          <w:i/>
+          <w:iCs/>
+          <w:lang w:val="en-US"/>
+        </w:rPr>
+        <w:t xml:space="preserve">   </w:t>
+      </w:r>
+      <w:r>
+        <w:rPr>
+          <w:i/>
+          <w:iCs/>
+          <w:lang w:val="en-US"/>
+        </w:rPr>
+        <w:t>experimentSet</w:t>
+      </w:r>
+      <w:r>
+        <w:rPr>
+          <w:i/>
+          <w:iCs/>
+          <w:lang w:val="en-US"/>
+        </w:rPr>
+        <w:t>Gauss</w:t>
+      </w:r>
+      <w:r>
+        <w:rPr>
+          <w:i/>
+          <w:iCs/>
+          <w:lang w:val="en-US"/>
+        </w:rPr>
+        <w:t>(ExperimentSet)</w:t>
+      </w:r>
+      <w:r>
+        <w:rPr>
+          <w:lang w:val="en-US"/>
+        </w:rPr>
+        <w:t xml:space="preserve"> – Experiment set with gauss curves for comparison.</w:t>
+      </w:r>
+    </w:p>
+    <w:p>
+      <w:pPr>
+        <w:pStyle w:val="Nadpis4"/>
+        <w:rPr>
+          <w:lang w:val="en-US"/>
+        </w:rPr>
+      </w:pPr>
+      <w:r>
+        <w:rPr>
+          <w:lang w:val="en-US"/>
+        </w:rPr>
+        <w:t>Returns</w:t>
+      </w:r>
+    </w:p>
+    <w:p>
+      <w:pPr>
+        <w:rPr>
+          <w:lang w:val="en-US"/>
+        </w:rPr>
+      </w:pPr>
+      <w:r>
+        <w:rPr>
+          <w:lang w:val="en-US"/>
+        </w:rPr>
+        <w:t xml:space="preserve">   New experiment set with corrected feed time </w:t>
+      </w:r>
+      <w:r>
+        <w:rPr>
+          <w:lang w:val="en-US"/>
+        </w:rPr>
+        <w:t>(</w:t>
+      </w:r>
+      <w:r>
+        <w:rPr>
+          <w:i/>
+          <w:iCs/>
+          <w:lang w:val="en-US"/>
+        </w:rPr>
+        <w:t>ExperimentSet</w:t>
+      </w:r>
+      <w:r>
+        <w:rPr>
+          <w:lang w:val="en-US"/>
+        </w:rPr>
+        <w:t>)</w:t>
+      </w:r>
+    </w:p>
+    <w:p>
+      <w:pPr>
+        <w:pStyle w:val="Nadpis4"/>
+        <w:rPr>
+          <w:lang w:val="en-US"/>
+        </w:rPr>
+      </w:pPr>
+    </w:p>
+    <w:p>
+      <w:pPr>
+        <w:pStyle w:val="Nadpis2"/>
+        <w:rPr>
+          <w:lang w:val="en-US"/>
+        </w:rPr>
+      </w:pPr>
+      <w:r>
+        <w:rPr>
+          <w:lang w:val="en-US"/>
+        </w:rPr>
         <w:t>Analysis and Debugging functions</w:t>
       </w:r>
     </w:p>
@@ -3707,6 +4973,39 @@
         <w:rPr>
           <w:lang w:val="en-US"/>
         </w:rPr>
+        <w:t>Usage</w:t>
+      </w:r>
+    </w:p>
+    <w:p>
+      <w:pPr>
+        <w:rPr>
+          <w:lang w:val="en-US"/>
+        </w:rPr>
+      </w:pPr>
+      <w:r>
+        <w:rPr>
+          <w:lang w:val="en-US"/>
+        </w:rPr>
+        <w:t xml:space="preserve">   </w:t>
+      </w:r>
+      <w:r>
+        <w:rPr>
+          <w:lang w:val="en-US"/>
+        </w:rPr>
+        <w:t>The function goes in order through experiments and their components and compares their measured concentrations. When the function finds a difference, it will print which two components are not matching and whether user wants to show the difference. If user inputs yes, the function will print side to side timeseries and two graphs of both timeseries, in which user can find the difference.</w:t>
+      </w:r>
+    </w:p>
+    <w:p>
+      <w:pPr>
+        <w:pStyle w:val="Nadpis4"/>
+        <w:rPr>
+          <w:lang w:val="en-US"/>
+        </w:rPr>
+      </w:pPr>
+      <w:r>
+        <w:rPr>
+          <w:lang w:val="en-US"/>
+        </w:rPr>
         <w:t>Parameters</w:t>
       </w:r>
     </w:p>
@@ -3840,300 +5139,282 @@
         <w:rPr>
           <w:lang w:val="en-US"/>
         </w:rPr>
+        <w:t>Description</w:t>
+      </w:r>
+    </w:p>
+    <w:p>
+      <w:pPr>
+        <w:rPr>
+          <w:lang w:val="en-US"/>
+        </w:rPr>
+      </w:pPr>
+      <w:r>
+        <w:rPr>
+          <w:lang w:val="en-US"/>
+        </w:rPr>
+        <w:t xml:space="preserve">   Allows user to analyze results of Lev2_Loss_Function with specified input values.</w:t>
+      </w:r>
+    </w:p>
+    <w:p>
+      <w:pPr>
+        <w:pStyle w:val="Nadpis4"/>
+        <w:rPr>
+          <w:lang w:val="en-US"/>
+        </w:rPr>
+      </w:pPr>
+      <w:r>
+        <w:rPr>
+          <w:lang w:val="en-US"/>
+        </w:rPr>
+        <w:t>Usage</w:t>
+      </w:r>
+    </w:p>
+    <w:p>
+      <w:pPr>
+        <w:rPr>
+          <w:lang w:val="en-US"/>
+        </w:rPr>
+      </w:pPr>
+      <w:r>
+        <w:rPr>
+          <w:lang w:val="en-US"/>
+        </w:rPr>
+        <w:t xml:space="preserve">   After the initial call, the function will calculate and show graph of loss function value for Henry constant and Dispersion coefficient values given by parameters</w:t>
+      </w:r>
+      <w:r>
+        <w:rPr>
+          <w:lang w:val="en-US"/>
+        </w:rPr>
+        <w:t xml:space="preserve"> </w:t>
+      </w:r>
+      <w:r>
+        <w:rPr>
+          <w:lang w:val="en-US"/>
+        </w:rPr>
+        <w:t>(xstart, ystart, xend…). After that, the function will ask user</w:t>
+      </w:r>
+      <w:r>
+        <w:rPr>
+          <w:lang w:val="en-US"/>
+        </w:rPr>
+        <w:t xml:space="preserve"> if he wants to print closeup (</w:t>
+      </w:r>
+      <w:r>
+        <w:rPr>
+          <w:lang w:val="en-US"/>
+        </w:rPr>
+        <w:t>Print closeup?[Y - yes, N - no, E - exit]</w:t>
+      </w:r>
+      <w:r>
+        <w:rPr>
+          <w:lang w:val="en-US"/>
+        </w:rPr>
+        <w:t>). If user inputs yes, the function will then ask for new parameters for Henry constant and Dispersion coefficient interval. The function will then calculate a new graph with the new parameters</w:t>
+      </w:r>
+      <w:r>
+        <w:rPr>
+          <w:lang w:val="en-US"/>
+        </w:rPr>
+        <w:t xml:space="preserve"> and asks for closeup again. This can be repeated indefinitely. Once user inputs no, the function will move on to the next porosity value with the original parameters and the process is repeated for all porosity values given by porosity parameters (</w:t>
+      </w:r>
+      <w:r>
+        <w:rPr>
+          <w:lang w:val="en-US"/>
+        </w:rPr>
+        <w:t>porosityStart</w:t>
+      </w:r>
+      <w:r>
+        <w:rPr>
+          <w:lang w:val="en-US"/>
+        </w:rPr>
+        <w:t>,</w:t>
+      </w:r>
+      <w:r>
+        <w:rPr>
+          <w:lang w:val="en-US"/>
+        </w:rPr>
+        <w:t xml:space="preserve"> porosityEnd, porosityStep</w:t>
+      </w:r>
+      <w:r>
+        <w:rPr>
+          <w:lang w:val="en-US"/>
+        </w:rPr>
+        <w:t>).</w:t>
+      </w:r>
+    </w:p>
+    <w:p>
+      <w:pPr>
+        <w:pStyle w:val="Nadpis4"/>
+        <w:rPr>
+          <w:lang w:val="en-US"/>
+        </w:rPr>
+      </w:pPr>
+      <w:r>
+        <w:rPr>
+          <w:lang w:val="en-US"/>
+        </w:rPr>
+        <w:t>Parameters</w:t>
+      </w:r>
+    </w:p>
+    <w:p>
+      <w:pPr>
+        <w:rPr>
+          <w:lang w:val="en-US"/>
+        </w:rPr>
+      </w:pPr>
+      <w:r>
+        <w:rPr>
+          <w:lang w:val="en-US"/>
+        </w:rPr>
+        <w:t xml:space="preserve">   </w:t>
+      </w:r>
+      <w:r>
+        <w:rPr>
+          <w:i/>
+          <w:iCs/>
+          <w:lang w:val="en-US"/>
+        </w:rPr>
+        <w:t>experimentClusterComp(ExperimentCluster)</w:t>
+      </w:r>
+      <w:r>
+        <w:rPr>
+          <w:lang w:val="en-US"/>
+        </w:rPr>
+        <w:t xml:space="preserve"> Cluster of components to analyze.</w:t>
+      </w:r>
+    </w:p>
+    <w:p>
+      <w:pPr>
+        <w:rPr>
+          <w:lang w:val="en-US"/>
+        </w:rPr>
+      </w:pPr>
+      <w:r>
+        <w:rPr>
+          <w:lang w:val="en-US"/>
+        </w:rPr>
+        <w:t xml:space="preserve">  </w:t>
+      </w:r>
+      <w:r>
+        <w:rPr>
+          <w:lang w:val="en-US"/>
+        </w:rPr>
+        <w:t xml:space="preserve"> </w:t>
+      </w:r>
+      <w:r>
+        <w:rPr>
+          <w:i/>
+          <w:iCs/>
+          <w:lang w:val="en-US"/>
+        </w:rPr>
+        <w:t>component(str)</w:t>
+      </w:r>
+      <w:r>
+        <w:rPr>
+          <w:lang w:val="en-US"/>
+        </w:rPr>
+        <w:t xml:space="preserve"> -</w:t>
+      </w:r>
+      <w:r>
+        <w:rPr>
+          <w:lang w:val="en-US"/>
+        </w:rPr>
+        <w:t xml:space="preserve"> Specified name of component to analyze.</w:t>
+      </w:r>
+    </w:p>
+    <w:p>
+      <w:pPr>
+        <w:rPr>
+          <w:lang w:val="en-US"/>
+        </w:rPr>
+      </w:pPr>
+      <w:r>
+        <w:rPr>
+          <w:lang w:val="en-US"/>
+        </w:rPr>
+        <w:t xml:space="preserve">   </w:t>
+      </w:r>
+      <w:r>
+        <w:rPr>
+          <w:i/>
+          <w:iCs/>
+          <w:lang w:val="en-US"/>
+        </w:rPr>
+        <w:t>xstart(</w:t>
+      </w:r>
+      <w:r>
+        <w:rPr>
+          <w:i/>
+          <w:iCs/>
+          <w:lang w:val="en-US"/>
+        </w:rPr>
+        <w:t>int</w:t>
+      </w:r>
+      <w:r>
+        <w:rPr>
+          <w:i/>
+          <w:iCs/>
+          <w:lang w:val="en-US"/>
+        </w:rPr>
+        <w:t>)</w:t>
+      </w:r>
+      <w:r>
+        <w:rPr>
+          <w:lang w:val="en-US"/>
+        </w:rPr>
+        <w:t xml:space="preserve"> -</w:t>
+      </w:r>
+      <w:r>
+        <w:rPr>
+          <w:lang w:val="en-US"/>
+        </w:rPr>
+        <w:t xml:space="preserve"> Start of interval of Henry constant values for analysis.</w:t>
+      </w:r>
+    </w:p>
+    <w:p>
+      <w:pPr>
+        <w:rPr>
+          <w:lang w:val="en-US"/>
+        </w:rPr>
+      </w:pPr>
+      <w:r>
+        <w:rPr>
+          <w:lang w:val="en-US"/>
+        </w:rPr>
+        <w:t xml:space="preserve">   </w:t>
+      </w:r>
+      <w:r>
+        <w:rPr>
+          <w:i/>
+          <w:iCs/>
+          <w:lang w:val="en-US"/>
+        </w:rPr>
+        <w:t>ystart(int)</w:t>
+      </w:r>
+      <w:r>
+        <w:rPr>
+          <w:lang w:val="en-US"/>
+        </w:rPr>
+        <w:t xml:space="preserve"> -</w:t>
+      </w:r>
+      <w:r>
+        <w:rPr>
+          <w:lang w:val="en-US"/>
+        </w:rPr>
+        <w:t xml:space="preserve"> Start of interval of Dispersion coeficient values for analysis.</w:t>
+      </w:r>
+    </w:p>
+    <w:p>
+      <w:pPr>
+        <w:rPr>
+          <w:lang w:val="en-US"/>
+        </w:rPr>
+      </w:pPr>
+      <w:r>
+        <w:rPr>
+          <w:lang w:val="en-US"/>
+        </w:rPr>
         <w:lastRenderedPageBreak/>
-        <w:t>Description</w:t>
-      </w:r>
-    </w:p>
-    <w:p>
-      <w:pPr>
-        <w:rPr>
-          <w:lang w:val="en-US"/>
-        </w:rPr>
-      </w:pPr>
-      <w:r>
-        <w:rPr>
-          <w:lang w:val="en-US"/>
-        </w:rPr>
-        <w:t xml:space="preserve">   Allows user to analyze results of Lev2_Loss_Function with specified input values.</w:t>
-      </w:r>
-    </w:p>
-    <w:p>
-      <w:pPr>
-        <w:pStyle w:val="Nadpis4"/>
-        <w:rPr>
-          <w:lang w:val="en-US"/>
-        </w:rPr>
-      </w:pPr>
-      <w:r>
-        <w:rPr>
-          <w:lang w:val="en-US"/>
-        </w:rPr>
-        <w:t>Usage</w:t>
-      </w:r>
-    </w:p>
-    <w:p>
-      <w:pPr>
-        <w:rPr>
-          <w:lang w:val="en-US"/>
-        </w:rPr>
-      </w:pPr>
-      <w:r>
-        <w:rPr>
-          <w:lang w:val="en-US"/>
-        </w:rPr>
-        <w:t xml:space="preserve">   After the initial call, the function will calculate and show graph of loss function value for Henry constant and Dispersion coefficient values given by parameters</w:t>
-      </w:r>
-      <w:r>
-        <w:rPr>
-          <w:lang w:val="en-US"/>
-        </w:rPr>
-        <w:t xml:space="preserve"> </w:t>
-      </w:r>
-      <w:r>
-        <w:rPr>
-          <w:lang w:val="en-US"/>
-        </w:rPr>
-        <w:t>(xstart, ystart, xend…). After that, the function will ask user</w:t>
-      </w:r>
-      <w:r>
-        <w:rPr>
-          <w:lang w:val="en-US"/>
-        </w:rPr>
-        <w:t xml:space="preserve"> if he wants to print closeup (</w:t>
-      </w:r>
-      <w:r>
-        <w:rPr>
-          <w:lang w:val="en-US"/>
-        </w:rPr>
-        <w:t>Print closeup?[Y - yes, N - no, E - exit]</w:t>
-      </w:r>
-      <w:r>
-        <w:rPr>
-          <w:lang w:val="en-US"/>
-        </w:rPr>
-        <w:t>). If user inputs yes, the function will then ask for new parameters for Henry constant and Dispersion coefficient interval. The function will then calculate a new graph with the new parameters</w:t>
-      </w:r>
-      <w:r>
-        <w:rPr>
-          <w:lang w:val="en-US"/>
-        </w:rPr>
-        <w:t xml:space="preserve"> and asks for closeup again. This can be repeated indefinitely. Once user inputs no, the function will move on to the next porosity value with the original parameters and the process is repeated for all porosity values given by porosity parameters (</w:t>
-      </w:r>
-      <w:r>
-        <w:rPr>
-          <w:lang w:val="en-US"/>
-        </w:rPr>
-        <w:t>porosityStart</w:t>
-      </w:r>
-      <w:r>
-        <w:rPr>
-          <w:lang w:val="en-US"/>
-        </w:rPr>
-        <w:t>,</w:t>
-      </w:r>
-      <w:r>
-        <w:rPr>
-          <w:lang w:val="en-US"/>
-        </w:rPr>
-        <w:t xml:space="preserve"> </w:t>
-      </w:r>
-      <w:r>
-        <w:rPr>
-          <w:lang w:val="en-US"/>
-        </w:rPr>
-        <w:t>porosity</w:t>
-      </w:r>
-      <w:r>
-        <w:rPr>
-          <w:lang w:val="en-US"/>
-        </w:rPr>
-        <w:t xml:space="preserve">End, </w:t>
-      </w:r>
-      <w:r>
-        <w:rPr>
-          <w:lang w:val="en-US"/>
-        </w:rPr>
-        <w:t>porosityStep</w:t>
-      </w:r>
-      <w:r>
-        <w:rPr>
-          <w:lang w:val="en-US"/>
-        </w:rPr>
-        <w:t>).</w:t>
-      </w:r>
-    </w:p>
-    <w:p>
-      <w:pPr>
-        <w:pStyle w:val="Nadpis4"/>
-        <w:rPr>
-          <w:lang w:val="en-US"/>
-        </w:rPr>
-      </w:pPr>
-      <w:r>
-        <w:rPr>
-          <w:lang w:val="en-US"/>
-        </w:rPr>
-        <w:t>Parameters</w:t>
-      </w:r>
-    </w:p>
-    <w:p>
-      <w:pPr>
-        <w:rPr>
-          <w:lang w:val="en-US"/>
-        </w:rPr>
-      </w:pPr>
-      <w:r>
-        <w:rPr>
-          <w:lang w:val="en-US"/>
-        </w:rPr>
-        <w:t xml:space="preserve">   </w:t>
-      </w:r>
-      <w:r>
-        <w:rPr>
-          <w:i/>
-          <w:iCs/>
-          <w:lang w:val="en-US"/>
-        </w:rPr>
-        <w:t>experimentClusterComp(ExperimentCluster)</w:t>
-      </w:r>
-      <w:r>
-        <w:rPr>
-          <w:lang w:val="en-US"/>
-        </w:rPr>
-        <w:t xml:space="preserve"> Cluster of components to analyze.</w:t>
-      </w:r>
-    </w:p>
-    <w:p>
-      <w:pPr>
-        <w:rPr>
-          <w:lang w:val="en-US"/>
-        </w:rPr>
-      </w:pPr>
-      <w:r>
-        <w:rPr>
-          <w:lang w:val="en-US"/>
-        </w:rPr>
-        <w:t xml:space="preserve">  </w:t>
-      </w:r>
-      <w:r>
-        <w:rPr>
-          <w:lang w:val="en-US"/>
-        </w:rPr>
-        <w:t xml:space="preserve"> </w:t>
-      </w:r>
-      <w:r>
-        <w:rPr>
-          <w:i/>
-          <w:iCs/>
-          <w:lang w:val="en-US"/>
-        </w:rPr>
-        <w:t>component(str)</w:t>
-      </w:r>
-      <w:r>
-        <w:rPr>
-          <w:lang w:val="en-US"/>
-        </w:rPr>
-        <w:t xml:space="preserve"> -</w:t>
-      </w:r>
-      <w:r>
-        <w:rPr>
-          <w:lang w:val="en-US"/>
-        </w:rPr>
-        <w:t xml:space="preserve"> Specified name of component to analyze.</w:t>
-      </w:r>
-    </w:p>
-    <w:p>
-      <w:pPr>
-        <w:rPr>
-          <w:lang w:val="en-US"/>
-        </w:rPr>
-      </w:pPr>
-      <w:r>
-        <w:rPr>
-          <w:lang w:val="en-US"/>
-        </w:rPr>
-        <w:t xml:space="preserve">   </w:t>
-      </w:r>
-      <w:r>
-        <w:rPr>
-          <w:i/>
-          <w:iCs/>
-          <w:lang w:val="en-US"/>
-        </w:rPr>
-        <w:t>xstart(</w:t>
-      </w:r>
-      <w:r>
-        <w:rPr>
-          <w:i/>
-          <w:iCs/>
-          <w:lang w:val="en-US"/>
-        </w:rPr>
-        <w:t>int</w:t>
-      </w:r>
-      <w:r>
-        <w:rPr>
-          <w:i/>
-          <w:iCs/>
-          <w:lang w:val="en-US"/>
-        </w:rPr>
-        <w:t>)</w:t>
-      </w:r>
-      <w:r>
-        <w:rPr>
-          <w:lang w:val="en-US"/>
-        </w:rPr>
-        <w:t xml:space="preserve"> -</w:t>
-      </w:r>
-      <w:r>
-        <w:rPr>
-          <w:lang w:val="en-US"/>
-        </w:rPr>
-        <w:t xml:space="preserve"> Start of interval of Henry constant values for analysis.</w:t>
-      </w:r>
-    </w:p>
-    <w:p>
-      <w:pPr>
-        <w:rPr>
-          <w:lang w:val="en-US"/>
-        </w:rPr>
-      </w:pPr>
-      <w:r>
-        <w:rPr>
-          <w:lang w:val="en-US"/>
-        </w:rPr>
-        <w:t xml:space="preserve">   </w:t>
-      </w:r>
-      <w:r>
-        <w:rPr>
-          <w:i/>
-          <w:iCs/>
-          <w:lang w:val="en-US"/>
-        </w:rPr>
-        <w:t>ystart(int)</w:t>
-      </w:r>
-      <w:r>
-        <w:rPr>
-          <w:lang w:val="en-US"/>
-        </w:rPr>
-        <w:t xml:space="preserve"> -</w:t>
-      </w:r>
-      <w:r>
-        <w:rPr>
-          <w:lang w:val="en-US"/>
-        </w:rPr>
-        <w:t xml:space="preserve"> Start of interval of Dispersion coeficient values for analysis.</w:t>
-      </w:r>
-    </w:p>
-    <w:p>
-      <w:pPr>
-        <w:rPr>
-          <w:lang w:val="en-US"/>
-        </w:rPr>
-      </w:pPr>
-      <w:r>
-        <w:rPr>
-          <w:lang w:val="en-US"/>
-        </w:rPr>
         <w:t xml:space="preserve">   </w:t>
       </w:r>
       <w:r>
@@ -4895,7 +6176,7 @@
     <w:uiPriority w:val="9"/>
     <w:unhideWhenUsed/>
     <w:qFormat/>
-    <w:rsid w:val="00A27FC3"/>
+    <w:rsid w:val="00A227A8"/>
     <w:pPr>
       <w:keepNext/>
       <w:keepLines/>
@@ -4904,7 +6185,6 @@
     </w:pPr>
     <w:rPr>
       <w:rFonts w:asciiTheme="majorHAnsi" w:eastAsiaTheme="majorEastAsia" w:hAnsiTheme="majorHAnsi" w:cstheme="majorBidi"/>
-      <w:i/>
       <w:iCs/>
       <w:color w:val="2F5496" w:themeColor="accent1" w:themeShade="BF"/>
     </w:rPr>
@@ -5149,10 +6429,9 @@
     <w:basedOn w:val="Standardnpsmoodstavce"/>
     <w:link w:val="Nadpis4"/>
     <w:uiPriority w:val="9"/>
-    <w:rsid w:val="00A27FC3"/>
+    <w:rsid w:val="00A227A8"/>
     <w:rPr>
       <w:rFonts w:asciiTheme="majorHAnsi" w:eastAsiaTheme="majorEastAsia" w:hAnsiTheme="majorHAnsi" w:cstheme="majorBidi"/>
-      <w:i/>
       <w:iCs/>
       <w:color w:val="2F5496" w:themeColor="accent1" w:themeShade="BF"/>
     </w:rPr>

--- a/docu/User_Documentation_V1.docx
+++ b/docu/User_Documentation_V1.docx
@@ -3708,15 +3708,7 @@
           <w:iCs/>
           <w:lang w:val="en-US"/>
         </w:rPr>
-        <w:t>function functions.Ret_Time_Cor(</w:t>
-      </w:r>
-      <w:r>
-        <w:rPr>
-          <w:i/>
-          <w:iCs/>
-          <w:lang w:val="en-US"/>
-        </w:rPr>
-        <w:t>experimentSet, experimentClustersCompCond)</w:t>
+        <w:t>function functions.Ret_Time_Cor(experimentSet, experimentClustersCompCond)</w:t>
       </w:r>
     </w:p>
     <w:p>
@@ -3790,13 +3782,7 @@
         <w:rPr>
           <w:lang w:val="en-US"/>
         </w:rPr>
-        <w:t xml:space="preserve"> </w:t>
-      </w:r>
-      <w:r>
-        <w:rPr>
-          <w:lang w:val="en-US"/>
-        </w:rPr>
-        <w:t xml:space="preserve">– Experiment set </w:t>
+        <w:t xml:space="preserve"> – Experiment set </w:t>
       </w:r>
       <w:r>
         <w:rPr>
@@ -4071,13 +4057,373 @@
         <w:rPr>
           <w:lang w:val="en-US"/>
         </w:rPr>
+        <w:t xml:space="preserve"> – Experiment set for gaussian cruve fitting.</w:t>
+      </w:r>
+    </w:p>
+    <w:p>
+      <w:pPr>
+        <w:pStyle w:val="Nadpis4"/>
+        <w:rPr>
+          <w:lang w:val="en-US"/>
+        </w:rPr>
+      </w:pPr>
+      <w:r>
+        <w:rPr>
+          <w:lang w:val="en-US"/>
+        </w:rPr>
+        <w:t>Returns</w:t>
+      </w:r>
+    </w:p>
+    <w:p>
+      <w:pPr>
+        <w:rPr>
+          <w:lang w:val="en-US"/>
+        </w:rPr>
+      </w:pPr>
+      <w:r>
+        <w:rPr>
+          <w:lang w:val="en-US"/>
+        </w:rPr>
+        <w:t xml:space="preserve">   Experiment set with fitted gaussian curve in each component</w:t>
+      </w:r>
+      <w:r>
+        <w:rPr>
+          <w:lang w:val="en-US"/>
+        </w:rPr>
+        <w:t xml:space="preserve">  </w:t>
+      </w:r>
+      <w:r>
+        <w:rPr>
+          <w:lang w:val="en-US"/>
+        </w:rPr>
+        <w:t>(</w:t>
+      </w:r>
+      <w:r>
+        <w:rPr>
+          <w:i/>
+          <w:iCs/>
+          <w:lang w:val="en-US"/>
+        </w:rPr>
+        <w:t>ExperimentSet</w:t>
+      </w:r>
+      <w:r>
+        <w:rPr>
+          <w:lang w:val="en-US"/>
+        </w:rPr>
+        <w:t>)</w:t>
+      </w:r>
+    </w:p>
+    <w:p>
+      <w:pPr>
+        <w:rPr>
+          <w:lang w:val="en-US"/>
+        </w:rPr>
+      </w:pPr>
+    </w:p>
+    <w:p>
+      <w:pPr>
+        <w:pStyle w:val="Nadpis3"/>
+      </w:pPr>
+      <w:r>
+        <w:t>Remote_DP_Elim</w:t>
+      </w:r>
+    </w:p>
+    <w:p/>
+    <w:p>
+      <w:pPr>
+        <w:rPr>
+          <w:i/>
+          <w:iCs/>
+          <w:lang w:val="en-US"/>
+        </w:rPr>
+      </w:pPr>
+      <w:r>
+        <w:rPr>
+          <w:i/>
+          <w:iCs/>
+          <w:lang w:val="en-US"/>
+        </w:rPr>
+        <w:t>function functions.Remote_DP_Elim</w:t>
+      </w:r>
+      <w:r>
+        <w:rPr>
+          <w:i/>
+          <w:iCs/>
+          <w:lang w:val="en-US"/>
+        </w:rPr>
+        <w:t>(experimentSetCor1, experimentSetGauss,</w:t>
+      </w:r>
+      <w:r>
+        <w:rPr>
+          <w:i/>
+          <w:iCs/>
+          <w:lang w:val="en-US"/>
+        </w:rPr>
+        <w:t xml:space="preserve"> absTolerance</w:t>
+      </w:r>
+      <w:r>
+        <w:rPr>
+          <w:i/>
+          <w:iCs/>
+          <w:lang w:val="en-US"/>
+        </w:rPr>
+        <w:t xml:space="preserve"> = 0.1)</w:t>
+      </w:r>
+    </w:p>
+    <w:p>
+      <w:pPr>
+        <w:pStyle w:val="Nadpis4"/>
+      </w:pPr>
+      <w:r>
+        <w:t>Description</w:t>
+      </w:r>
+    </w:p>
+    <w:p>
+      <w:pPr>
+        <w:rPr>
+          <w:i/>
+          <w:iCs/>
+          <w:lang w:val="en-US"/>
+        </w:rPr>
+      </w:pPr>
+      <w:r>
+        <w:t xml:space="preserve">   Compares</w:t>
+      </w:r>
+      <w:r>
+        <w:rPr>
+          <w:i/>
+          <w:iCs/>
+          <w:lang w:val="en-US"/>
+        </w:rPr>
+        <w:t xml:space="preserve"> </w:t>
+      </w:r>
+      <w:r>
+        <w:rPr>
+          <w:i/>
+          <w:iCs/>
+          <w:lang w:val="en-US"/>
+        </w:rPr>
+        <w:t>experimentSetCor1</w:t>
+      </w:r>
+      <w:r>
+        <w:t xml:space="preserve"> to </w:t>
+      </w:r>
+      <w:r>
+        <w:rPr>
+          <w:i/>
+          <w:iCs/>
+          <w:lang w:val="en-US"/>
+        </w:rPr>
+        <w:t>experimentSetGauss</w:t>
+      </w:r>
+      <w:r>
+        <w:t xml:space="preserve"> with fitted gaussian curve and removes points from the </w:t>
+      </w:r>
+      <w:r>
+        <w:rPr>
+          <w:i/>
+          <w:iCs/>
+          <w:lang w:val="en-US"/>
+        </w:rPr>
+        <w:t>experimentSetCor1</w:t>
+      </w:r>
+      <w:r>
+        <w:rPr>
+          <w:i/>
+          <w:iCs/>
+          <w:lang w:val="en-US"/>
+        </w:rPr>
+        <w:t xml:space="preserve"> </w:t>
+      </w:r>
+      <w:r>
+        <w:rPr>
+          <w:lang w:val="en-US"/>
+        </w:rPr>
+        <w:t xml:space="preserve">that differ too much based on </w:t>
+      </w:r>
+      <w:r>
+        <w:rPr>
+          <w:i/>
+          <w:iCs/>
+          <w:lang w:val="en-US"/>
+        </w:rPr>
+        <w:t>absTolerance</w:t>
+      </w:r>
+      <w:r>
+        <w:rPr>
+          <w:i/>
+          <w:iCs/>
+          <w:lang w:val="en-US"/>
+        </w:rPr>
+        <w:t>.</w:t>
+      </w:r>
+    </w:p>
+    <w:p>
+      <w:pPr>
+        <w:pStyle w:val="Nadpis4"/>
+        <w:rPr>
+          <w:lang w:val="en-US"/>
+        </w:rPr>
+      </w:pPr>
+      <w:r>
+        <w:t>Parameters</w:t>
+      </w:r>
+    </w:p>
+    <w:p>
+      <w:pPr>
+        <w:rPr>
+          <w:lang w:val="en-US"/>
+        </w:rPr>
+      </w:pPr>
+      <w:r>
+        <w:rPr>
+          <w:lang w:val="en-US"/>
+        </w:rPr>
+        <w:t xml:space="preserve">   </w:t>
+      </w:r>
+      <w:r>
+        <w:rPr>
+          <w:i/>
+          <w:iCs/>
+          <w:lang w:val="en-US"/>
+        </w:rPr>
+        <w:t>experimentSet</w:t>
+      </w:r>
+      <w:r>
+        <w:rPr>
+          <w:i/>
+          <w:iCs/>
+          <w:lang w:val="en-US"/>
+        </w:rPr>
+        <w:t>Cor1</w:t>
+      </w:r>
+      <w:r>
+        <w:rPr>
+          <w:i/>
+          <w:iCs/>
+          <w:lang w:val="en-US"/>
+        </w:rPr>
+        <w:t>(ExperimentSet)</w:t>
+      </w:r>
+      <w:r>
+        <w:rPr>
+          <w:lang w:val="en-US"/>
+        </w:rPr>
         <w:t xml:space="preserve"> – Experiment set </w:t>
       </w:r>
       <w:r>
         <w:rPr>
           <w:lang w:val="en-US"/>
         </w:rPr>
-        <w:t>for gaussian cruve fitting.</w:t>
+        <w:t>for correction.</w:t>
+      </w:r>
+    </w:p>
+    <w:p>
+      <w:pPr>
+        <w:rPr>
+          <w:lang w:val="en-US"/>
+        </w:rPr>
+      </w:pPr>
+      <w:r>
+        <w:rPr>
+          <w:i/>
+          <w:iCs/>
+          <w:lang w:val="en-US"/>
+        </w:rPr>
+        <w:t xml:space="preserve">   </w:t>
+      </w:r>
+      <w:r>
+        <w:rPr>
+          <w:i/>
+          <w:iCs/>
+          <w:lang w:val="en-US"/>
+        </w:rPr>
+        <w:t>experimentSet</w:t>
+      </w:r>
+      <w:r>
+        <w:rPr>
+          <w:i/>
+          <w:iCs/>
+          <w:lang w:val="en-US"/>
+        </w:rPr>
+        <w:t>Gauss</w:t>
+      </w:r>
+      <w:r>
+        <w:rPr>
+          <w:i/>
+          <w:iCs/>
+          <w:lang w:val="en-US"/>
+        </w:rPr>
+        <w:t>(ExperimentSet)</w:t>
+      </w:r>
+      <w:r>
+        <w:rPr>
+          <w:lang w:val="en-US"/>
+        </w:rPr>
+        <w:t xml:space="preserve"> – Experiment set with gauss curves for comparison.</w:t>
+      </w:r>
+    </w:p>
+    <w:p>
+      <w:pPr>
+        <w:rPr>
+          <w:lang w:val="en-US"/>
+        </w:rPr>
+      </w:pPr>
+      <w:r>
+        <w:rPr>
+          <w:lang w:val="en-US"/>
+        </w:rPr>
+        <w:t xml:space="preserve">   </w:t>
+      </w:r>
+      <w:r>
+        <w:rPr>
+          <w:i/>
+          <w:iCs/>
+          <w:lang w:val="en-US"/>
+        </w:rPr>
+        <w:t>absTolerance</w:t>
+      </w:r>
+      <w:r>
+        <w:rPr>
+          <w:i/>
+          <w:iCs/>
+          <w:lang w:val="en-US"/>
+        </w:rPr>
+        <w:t>(</w:t>
+      </w:r>
+      <w:r>
+        <w:rPr>
+          <w:i/>
+          <w:iCs/>
+          <w:lang w:val="en-US"/>
+        </w:rPr>
+        <w:t>float</w:t>
+      </w:r>
+      <w:r>
+        <w:rPr>
+          <w:i/>
+          <w:iCs/>
+          <w:lang w:val="en-US"/>
+        </w:rPr>
+        <w:t>)</w:t>
+      </w:r>
+      <w:r>
+        <w:rPr>
+          <w:lang w:val="en-US"/>
+        </w:rPr>
+        <w:t xml:space="preserve"> –</w:t>
+      </w:r>
+      <w:r>
+        <w:rPr>
+          <w:lang w:val="en-US"/>
+        </w:rPr>
+        <w:t xml:space="preserve"> </w:t>
+      </w:r>
+      <w:r>
+        <w:rPr>
+          <w:lang w:val="en-US"/>
+        </w:rPr>
+        <w:t>Absolute tolerance.</w:t>
       </w:r>
     </w:p>
     <w:p>
@@ -4104,8 +4450,1549 @@
         <w:rPr>
           <w:lang w:val="en-US"/>
         </w:rPr>
-        <w:t xml:space="preserve">   Experiment set with fitted gaussian curve in each component</w:t>
-      </w:r>
+        <w:t xml:space="preserve">   New experiment set with removed points that differ too much</w:t>
+      </w:r>
+      <w:r>
+        <w:rPr>
+          <w:lang w:val="en-US"/>
+        </w:rPr>
+        <w:t xml:space="preserve"> </w:t>
+      </w:r>
+      <w:r>
+        <w:rPr>
+          <w:lang w:val="en-US"/>
+        </w:rPr>
+        <w:t>(</w:t>
+      </w:r>
+      <w:r>
+        <w:rPr>
+          <w:i/>
+          <w:iCs/>
+          <w:lang w:val="en-US"/>
+        </w:rPr>
+        <w:t>ExperimentSet</w:t>
+      </w:r>
+      <w:r>
+        <w:rPr>
+          <w:lang w:val="en-US"/>
+        </w:rPr>
+        <w:t>)</w:t>
+      </w:r>
+    </w:p>
+    <w:p>
+      <w:pPr>
+        <w:rPr>
+          <w:lang w:val="en-US"/>
+        </w:rPr>
+      </w:pPr>
+    </w:p>
+    <w:p>
+      <w:pPr>
+        <w:pStyle w:val="Nadpis3"/>
+        <w:rPr>
+          <w:lang w:val="en-US"/>
+        </w:rPr>
+      </w:pPr>
+      <w:r>
+        <w:rPr>
+          <w:lang w:val="en-US"/>
+        </w:rPr>
+        <w:t>Mass_Balance_Cor</w:t>
+      </w:r>
+    </w:p>
+    <w:p>
+      <w:pPr>
+        <w:rPr>
+          <w:lang w:val="en-US"/>
+        </w:rPr>
+      </w:pPr>
+    </w:p>
+    <w:p>
+      <w:pPr>
+        <w:rPr>
+          <w:i/>
+          <w:iCs/>
+          <w:lang w:val="en-US"/>
+        </w:rPr>
+      </w:pPr>
+      <w:r>
+        <w:rPr>
+          <w:i/>
+          <w:iCs/>
+          <w:lang w:val="en-US"/>
+        </w:rPr>
+        <w:t>function functions.</w:t>
+      </w:r>
+      <w:r>
+        <w:rPr>
+          <w:i/>
+          <w:iCs/>
+          <w:lang w:val="en-US"/>
+        </w:rPr>
+        <w:t>Mass_Balance_Cor</w:t>
+      </w:r>
+      <w:r>
+        <w:rPr>
+          <w:i/>
+          <w:iCs/>
+          <w:lang w:val="en-US"/>
+        </w:rPr>
+        <w:t>(experimentSetCor</w:t>
+      </w:r>
+      <w:r>
+        <w:rPr>
+          <w:i/>
+          <w:iCs/>
+          <w:lang w:val="en-US"/>
+        </w:rPr>
+        <w:t>2</w:t>
+      </w:r>
+      <w:r>
+        <w:rPr>
+          <w:i/>
+          <w:iCs/>
+          <w:lang w:val="en-US"/>
+        </w:rPr>
+        <w:t xml:space="preserve">, </w:t>
+      </w:r>
+      <w:r>
+        <w:rPr>
+          <w:i/>
+          <w:iCs/>
+          <w:lang w:val="en-US"/>
+        </w:rPr>
+        <w:t>experimentSetGauss</w:t>
+      </w:r>
+      <w:r>
+        <w:rPr>
+          <w:i/>
+          <w:iCs/>
+          <w:lang w:val="en-US"/>
+        </w:rPr>
+        <w:t>)</w:t>
+      </w:r>
+    </w:p>
+    <w:p>
+      <w:pPr>
+        <w:pStyle w:val="Nadpis4"/>
+        <w:rPr>
+          <w:lang w:val="en-US"/>
+        </w:rPr>
+      </w:pPr>
+      <w:r>
+        <w:rPr>
+          <w:lang w:val="en-US"/>
+        </w:rPr>
+        <w:t>Description</w:t>
+      </w:r>
+    </w:p>
+    <w:p>
+      <w:pPr>
+        <w:rPr>
+          <w:lang w:val="en-US"/>
+        </w:rPr>
+      </w:pPr>
+      <w:r>
+        <w:rPr>
+          <w:lang w:val="en-US"/>
+        </w:rPr>
+        <w:t xml:space="preserve">   Compares output mass of </w:t>
+      </w:r>
+      <w:r>
+        <w:rPr>
+          <w:i/>
+          <w:iCs/>
+          <w:lang w:val="en-US"/>
+        </w:rPr>
+        <w:t>experimentSetGauss</w:t>
+      </w:r>
+      <w:r>
+        <w:rPr>
+          <w:i/>
+          <w:iCs/>
+          <w:lang w:val="en-US"/>
+        </w:rPr>
+        <w:t xml:space="preserve"> </w:t>
+      </w:r>
+      <w:r>
+        <w:rPr>
+          <w:lang w:val="en-US"/>
+        </w:rPr>
+        <w:t xml:space="preserve">and feed mass of </w:t>
+      </w:r>
+      <w:r>
+        <w:rPr>
+          <w:i/>
+          <w:iCs/>
+          <w:lang w:val="en-US"/>
+        </w:rPr>
+        <w:t>experimentSetCor</w:t>
+      </w:r>
+      <w:r>
+        <w:rPr>
+          <w:i/>
+          <w:iCs/>
+          <w:lang w:val="en-US"/>
+        </w:rPr>
+        <w:t xml:space="preserve">2 </w:t>
+      </w:r>
+      <w:r>
+        <w:rPr>
+          <w:lang w:val="en-US"/>
+        </w:rPr>
+        <w:t xml:space="preserve">and changes feed time of </w:t>
+      </w:r>
+      <w:r>
+        <w:rPr>
+          <w:i/>
+          <w:iCs/>
+          <w:lang w:val="en-US"/>
+        </w:rPr>
+        <w:t>experimentSetCor</w:t>
+      </w:r>
+      <w:r>
+        <w:rPr>
+          <w:i/>
+          <w:iCs/>
+          <w:lang w:val="en-US"/>
+        </w:rPr>
+        <w:t xml:space="preserve">2 </w:t>
+      </w:r>
+      <w:r>
+        <w:rPr>
+          <w:lang w:val="en-US"/>
+        </w:rPr>
+        <w:t>to minimize the difference.</w:t>
+      </w:r>
+    </w:p>
+    <w:p>
+      <w:pPr>
+        <w:pStyle w:val="Nadpis4"/>
+        <w:rPr>
+          <w:lang w:val="en-US"/>
+        </w:rPr>
+      </w:pPr>
+      <w:r>
+        <w:rPr>
+          <w:lang w:val="en-US"/>
+        </w:rPr>
+        <w:t>Parameters</w:t>
+      </w:r>
+    </w:p>
+    <w:p>
+      <w:pPr>
+        <w:rPr>
+          <w:lang w:val="en-US"/>
+        </w:rPr>
+      </w:pPr>
+      <w:r>
+        <w:rPr>
+          <w:lang w:val="en-US"/>
+        </w:rPr>
+        <w:t xml:space="preserve">   </w:t>
+      </w:r>
+      <w:r>
+        <w:rPr>
+          <w:i/>
+          <w:iCs/>
+          <w:lang w:val="en-US"/>
+        </w:rPr>
+        <w:t>experimentSet</w:t>
+      </w:r>
+      <w:r>
+        <w:rPr>
+          <w:i/>
+          <w:iCs/>
+          <w:lang w:val="en-US"/>
+        </w:rPr>
+        <w:t>Cor2</w:t>
+      </w:r>
+      <w:r>
+        <w:rPr>
+          <w:i/>
+          <w:iCs/>
+          <w:lang w:val="en-US"/>
+        </w:rPr>
+        <w:t>(ExperimentSet)</w:t>
+      </w:r>
+      <w:r>
+        <w:rPr>
+          <w:lang w:val="en-US"/>
+        </w:rPr>
+        <w:t xml:space="preserve"> – Experiment set for correction.</w:t>
+      </w:r>
+    </w:p>
+    <w:p>
+      <w:pPr>
+        <w:rPr>
+          <w:lang w:val="en-US"/>
+        </w:rPr>
+      </w:pPr>
+      <w:r>
+        <w:rPr>
+          <w:i/>
+          <w:iCs/>
+          <w:lang w:val="en-US"/>
+        </w:rPr>
+        <w:t xml:space="preserve">   </w:t>
+      </w:r>
+      <w:r>
+        <w:rPr>
+          <w:i/>
+          <w:iCs/>
+          <w:lang w:val="en-US"/>
+        </w:rPr>
+        <w:t>experimentSet</w:t>
+      </w:r>
+      <w:r>
+        <w:rPr>
+          <w:i/>
+          <w:iCs/>
+          <w:lang w:val="en-US"/>
+        </w:rPr>
+        <w:t>Gauss</w:t>
+      </w:r>
+      <w:r>
+        <w:rPr>
+          <w:i/>
+          <w:iCs/>
+          <w:lang w:val="en-US"/>
+        </w:rPr>
+        <w:t>(ExperimentSet)</w:t>
+      </w:r>
+      <w:r>
+        <w:rPr>
+          <w:lang w:val="en-US"/>
+        </w:rPr>
+        <w:t xml:space="preserve"> – Experiment set with gauss curves for comparison.</w:t>
+      </w:r>
+    </w:p>
+    <w:p>
+      <w:pPr>
+        <w:pStyle w:val="Nadpis4"/>
+        <w:rPr>
+          <w:lang w:val="en-US"/>
+        </w:rPr>
+      </w:pPr>
+      <w:r>
+        <w:rPr>
+          <w:lang w:val="en-US"/>
+        </w:rPr>
+        <w:t>Returns</w:t>
+      </w:r>
+    </w:p>
+    <w:p>
+      <w:pPr>
+        <w:rPr>
+          <w:lang w:val="en-US"/>
+        </w:rPr>
+      </w:pPr>
+      <w:r>
+        <w:rPr>
+          <w:lang w:val="en-US"/>
+        </w:rPr>
+        <w:t xml:space="preserve">   New experiment set with corrected feed time (</w:t>
+      </w:r>
+      <w:r>
+        <w:rPr>
+          <w:i/>
+          <w:iCs/>
+          <w:lang w:val="en-US"/>
+        </w:rPr>
+        <w:t>ExperimentSet</w:t>
+      </w:r>
+      <w:r>
+        <w:rPr>
+          <w:lang w:val="en-US"/>
+        </w:rPr>
+        <w:t>)</w:t>
+      </w:r>
+    </w:p>
+    <w:p>
+      <w:pPr>
+        <w:rPr>
+          <w:lang w:val="en-US"/>
+        </w:rPr>
+      </w:pPr>
+    </w:p>
+    <w:p>
+      <w:pPr>
+        <w:pStyle w:val="Nadpis2"/>
+        <w:rPr>
+          <w:lang w:val="en-US"/>
+        </w:rPr>
+      </w:pPr>
+      <w:r>
+        <w:rPr>
+          <w:lang w:val="en-US"/>
+        </w:rPr>
+        <w:lastRenderedPageBreak/>
+        <w:t>Parameters Determination functions</w:t>
+      </w:r>
+    </w:p>
+    <w:p>
+      <w:pPr>
+        <w:rPr>
+          <w:lang w:val="en-US"/>
+        </w:rPr>
+      </w:pPr>
+    </w:p>
+    <w:p>
+      <w:pPr>
+        <w:pStyle w:val="Nadpis3"/>
+        <w:rPr>
+          <w:lang w:val="en-US"/>
+        </w:rPr>
+      </w:pPr>
+      <w:r>
+        <w:rPr>
+          <w:lang w:val="en-US"/>
+        </w:rPr>
+        <w:t>Select_Iso_Exp</w:t>
+      </w:r>
+    </w:p>
+    <w:p>
+      <w:pPr>
+        <w:rPr>
+          <w:lang w:val="en-US"/>
+        </w:rPr>
+      </w:pPr>
+    </w:p>
+    <w:p>
+      <w:pPr>
+        <w:rPr>
+          <w:i/>
+          <w:iCs/>
+          <w:lang w:val="en-US"/>
+        </w:rPr>
+      </w:pPr>
+      <w:r>
+        <w:rPr>
+          <w:i/>
+          <w:iCs/>
+          <w:lang w:val="en-US"/>
+        </w:rPr>
+        <w:t>function functions.Select_Iso_Exp(experimentSetCor3, experimentClustersComp)</w:t>
+      </w:r>
+    </w:p>
+    <w:p>
+      <w:pPr>
+        <w:pStyle w:val="Nadpis4"/>
+        <w:rPr>
+          <w:lang w:val="en-US"/>
+        </w:rPr>
+      </w:pPr>
+      <w:r>
+        <w:rPr>
+          <w:lang w:val="en-US"/>
+        </w:rPr>
+        <w:t>Description</w:t>
+      </w:r>
+    </w:p>
+    <w:p>
+      <w:pPr>
+        <w:rPr>
+          <w:lang w:val="en-US"/>
+        </w:rPr>
+      </w:pPr>
+      <w:r>
+        <w:rPr>
+          <w:lang w:val="en-US"/>
+        </w:rPr>
+        <w:t xml:space="preserve">   For each cluster selects the component with the highest concentration in peak.</w:t>
+      </w:r>
+    </w:p>
+    <w:p>
+      <w:pPr>
+        <w:pStyle w:val="Nadpis4"/>
+        <w:rPr>
+          <w:lang w:val="en-US"/>
+        </w:rPr>
+      </w:pPr>
+      <w:r>
+        <w:rPr>
+          <w:lang w:val="en-US"/>
+        </w:rPr>
+        <w:t>Parameters</w:t>
+      </w:r>
+    </w:p>
+    <w:p>
+      <w:pPr>
+        <w:rPr>
+          <w:lang w:val="en-US"/>
+        </w:rPr>
+      </w:pPr>
+      <w:r>
+        <w:rPr>
+          <w:lang w:val="en-US"/>
+        </w:rPr>
+        <w:t xml:space="preserve">   </w:t>
+      </w:r>
+      <w:r>
+        <w:rPr>
+          <w:i/>
+          <w:iCs/>
+          <w:lang w:val="en-US"/>
+        </w:rPr>
+        <w:t>experimentSet</w:t>
+      </w:r>
+      <w:r>
+        <w:rPr>
+          <w:i/>
+          <w:iCs/>
+          <w:lang w:val="en-US"/>
+        </w:rPr>
+        <w:t>Cor2</w:t>
+      </w:r>
+      <w:r>
+        <w:rPr>
+          <w:i/>
+          <w:iCs/>
+          <w:lang w:val="en-US"/>
+        </w:rPr>
+        <w:t>(ExperimentSet)</w:t>
+      </w:r>
+      <w:r>
+        <w:rPr>
+          <w:lang w:val="en-US"/>
+        </w:rPr>
+        <w:t xml:space="preserve"> – Experiment set from which cluster was created.</w:t>
+      </w:r>
+    </w:p>
+    <w:p>
+      <w:pPr>
+        <w:rPr>
+          <w:lang w:val="en-US"/>
+        </w:rPr>
+      </w:pPr>
+      <w:r>
+        <w:rPr>
+          <w:i/>
+          <w:iCs/>
+          <w:lang w:val="en-US"/>
+        </w:rPr>
+        <w:t xml:space="preserve">   </w:t>
+      </w:r>
+      <w:r>
+        <w:rPr>
+          <w:i/>
+          <w:iCs/>
+          <w:lang w:val="en-US"/>
+        </w:rPr>
+        <w:t>experimentClustersComp</w:t>
+      </w:r>
+      <w:r>
+        <w:rPr>
+          <w:i/>
+          <w:iCs/>
+          <w:lang w:val="en-US"/>
+        </w:rPr>
+        <w:t>(Experiment</w:t>
+      </w:r>
+      <w:r>
+        <w:rPr>
+          <w:i/>
+          <w:iCs/>
+          <w:lang w:val="en-US"/>
+        </w:rPr>
+        <w:t>Clusters</w:t>
+      </w:r>
+      <w:r>
+        <w:rPr>
+          <w:i/>
+          <w:iCs/>
+          <w:lang w:val="en-US"/>
+        </w:rPr>
+        <w:t>)</w:t>
+      </w:r>
+      <w:r>
+        <w:rPr>
+          <w:lang w:val="en-US"/>
+        </w:rPr>
+        <w:t xml:space="preserve"> – Experiment clusters based on component.</w:t>
+      </w:r>
+    </w:p>
+    <w:p>
+      <w:pPr>
+        <w:pStyle w:val="Nadpis4"/>
+        <w:rPr>
+          <w:lang w:val="en-US"/>
+        </w:rPr>
+      </w:pPr>
+      <w:r>
+        <w:rPr>
+          <w:lang w:val="en-US"/>
+        </w:rPr>
+        <w:t>Returns</w:t>
+      </w:r>
+    </w:p>
+    <w:p>
+      <w:pPr>
+        <w:rPr>
+          <w:lang w:val="en-US"/>
+        </w:rPr>
+      </w:pPr>
+      <w:r>
+        <w:rPr>
+          <w:lang w:val="en-US"/>
+        </w:rPr>
+        <w:t xml:space="preserve">   New Experiment clusters with single component with the highest concentration (</w:t>
+      </w:r>
+      <w:r>
+        <w:rPr>
+          <w:i/>
+          <w:iCs/>
+          <w:lang w:val="en-US"/>
+        </w:rPr>
+        <w:t>Experimen</w:t>
+      </w:r>
+      <w:r>
+        <w:rPr>
+          <w:i/>
+          <w:iCs/>
+          <w:lang w:val="en-US"/>
+        </w:rPr>
+        <w:t>tClusters</w:t>
+      </w:r>
+      <w:r>
+        <w:rPr>
+          <w:lang w:val="en-US"/>
+        </w:rPr>
+        <w:t>)</w:t>
+      </w:r>
+    </w:p>
+    <w:p>
+      <w:pPr>
+        <w:rPr>
+          <w:lang w:val="en-US"/>
+        </w:rPr>
+      </w:pPr>
+    </w:p>
+    <w:p>
+      <w:pPr>
+        <w:pStyle w:val="Nadpis3"/>
+        <w:rPr>
+          <w:lang w:val="en-US"/>
+        </w:rPr>
+      </w:pPr>
+      <w:r>
+        <w:rPr>
+          <w:lang w:val="en-US"/>
+        </w:rPr>
+        <w:t>Iso_Decision</w:t>
+      </w:r>
+    </w:p>
+    <w:p>
+      <w:pPr>
+        <w:rPr>
+          <w:lang w:val="en-US"/>
+        </w:rPr>
+      </w:pPr>
+    </w:p>
+    <w:p>
+      <w:pPr>
+        <w:rPr>
+          <w:i/>
+          <w:iCs/>
+          <w:lang w:val="en-US"/>
+        </w:rPr>
+      </w:pPr>
+      <w:r>
+        <w:rPr>
+          <w:i/>
+          <w:iCs/>
+          <w:lang w:val="en-US"/>
+        </w:rPr>
+        <w:t>function functions.</w:t>
+      </w:r>
+      <w:r>
+        <w:rPr>
+          <w:i/>
+          <w:iCs/>
+          <w:lang w:val="en-US"/>
+        </w:rPr>
+        <w:t>Iso_Decision(expIso, params, lossFunc = 'Simple')</w:t>
+      </w:r>
+    </w:p>
+    <w:p>
+      <w:pPr>
+        <w:pStyle w:val="Nadpis4"/>
+        <w:rPr>
+          <w:lang w:val="en-US"/>
+        </w:rPr>
+      </w:pPr>
+      <w:r>
+        <w:rPr>
+          <w:lang w:val="en-US"/>
+        </w:rPr>
+        <w:t>Description</w:t>
+      </w:r>
+    </w:p>
+    <w:p>
+      <w:pPr>
+        <w:rPr>
+          <w:lang w:val="en-US"/>
+        </w:rPr>
+      </w:pPr>
+      <w:r>
+        <w:rPr>
+          <w:lang w:val="en-US"/>
+        </w:rPr>
+        <w:t xml:space="preserve">   For each components selects solver which has the best loss function value for given component.</w:t>
+      </w:r>
+    </w:p>
+    <w:p>
+      <w:pPr>
+        <w:pStyle w:val="Nadpis4"/>
+        <w:rPr>
+          <w:lang w:val="en-US"/>
+        </w:rPr>
+      </w:pPr>
+      <w:r>
+        <w:rPr>
+          <w:lang w:val="en-US"/>
+        </w:rPr>
+        <w:t>Parameters</w:t>
+      </w:r>
+    </w:p>
+    <w:p>
+      <w:pPr>
+        <w:rPr>
+          <w:lang w:val="en-US"/>
+        </w:rPr>
+      </w:pPr>
+      <w:r>
+        <w:rPr>
+          <w:lang w:val="en-US"/>
+        </w:rPr>
+        <w:t xml:space="preserve">   </w:t>
+      </w:r>
+      <w:r>
+        <w:rPr>
+          <w:i/>
+          <w:iCs/>
+          <w:lang w:val="en-US"/>
+        </w:rPr>
+        <w:t>expIso</w:t>
+      </w:r>
+      <w:r>
+        <w:rPr>
+          <w:i/>
+          <w:iCs/>
+          <w:lang w:val="en-US"/>
+        </w:rPr>
+        <w:t>(Experiment</w:t>
+      </w:r>
+      <w:r>
+        <w:rPr>
+          <w:i/>
+          <w:iCs/>
+          <w:lang w:val="en-US"/>
+        </w:rPr>
+        <w:t>Clusters</w:t>
+      </w:r>
+      <w:r>
+        <w:rPr>
+          <w:i/>
+          <w:iCs/>
+          <w:lang w:val="en-US"/>
+        </w:rPr>
+        <w:t>)</w:t>
+      </w:r>
+      <w:r>
+        <w:rPr>
+          <w:lang w:val="en-US"/>
+        </w:rPr>
+        <w:t xml:space="preserve"> – Experiment </w:t>
+      </w:r>
+      <w:r>
+        <w:rPr>
+          <w:lang w:val="en-US"/>
+        </w:rPr>
+        <w:t>clusters with single component, output of Select_Iso_Exp.</w:t>
+      </w:r>
+    </w:p>
+    <w:p>
+      <w:pPr>
+        <w:rPr>
+          <w:lang w:val="en-US"/>
+        </w:rPr>
+      </w:pPr>
+      <w:r>
+        <w:rPr>
+          <w:i/>
+          <w:iCs/>
+          <w:lang w:val="en-US"/>
+        </w:rPr>
+        <w:t xml:space="preserve">   </w:t>
+      </w:r>
+      <w:r>
+        <w:rPr>
+          <w:i/>
+          <w:iCs/>
+          <w:lang w:val="en-US"/>
+        </w:rPr>
+        <w:t>params</w:t>
+      </w:r>
+      <w:r>
+        <w:rPr>
+          <w:i/>
+          <w:iCs/>
+          <w:lang w:val="en-US"/>
+        </w:rPr>
+        <w:t>()</w:t>
+      </w:r>
+      <w:r>
+        <w:rPr>
+          <w:lang w:val="en-US"/>
+        </w:rPr>
+        <w:t xml:space="preserve"> – </w:t>
+      </w:r>
+      <w:r>
+        <w:rPr>
+          <w:lang w:val="en-US"/>
+        </w:rPr>
+        <w:t>Parameters for loss function.</w:t>
+      </w:r>
+    </w:p>
+    <w:p>
+      <w:pPr>
+        <w:rPr>
+          <w:lang w:val="en-US"/>
+        </w:rPr>
+      </w:pPr>
+      <w:r>
+        <w:rPr>
+          <w:lang w:val="en-US"/>
+        </w:rPr>
+        <w:t xml:space="preserve">   </w:t>
+      </w:r>
+      <w:r>
+        <w:rPr>
+          <w:i/>
+          <w:iCs/>
+          <w:lang w:val="en-US"/>
+        </w:rPr>
+        <w:t xml:space="preserve">lossFunc(str) </w:t>
+      </w:r>
+      <w:r>
+        <w:rPr>
+          <w:lang w:val="en-US"/>
+        </w:rPr>
+        <w:t>– Loss function selector.</w:t>
+      </w:r>
+    </w:p>
+    <w:p>
+      <w:pPr>
+        <w:pStyle w:val="Nadpis4"/>
+        <w:rPr>
+          <w:lang w:val="en-US"/>
+        </w:rPr>
+      </w:pPr>
+      <w:r>
+        <w:rPr>
+          <w:lang w:val="en-US"/>
+        </w:rPr>
+        <w:t>Returns</w:t>
+      </w:r>
+    </w:p>
+    <w:p>
+      <w:pPr>
+        <w:rPr>
+          <w:lang w:val="en-US"/>
+        </w:rPr>
+      </w:pPr>
+      <w:r>
+        <w:rPr>
+          <w:lang w:val="en-US"/>
+        </w:rPr>
+        <w:t xml:space="preserve">   </w:t>
+      </w:r>
+      <w:r>
+        <w:rPr>
+          <w:lang w:val="en-US"/>
+        </w:rPr>
+        <w:t>Dictionary with keys being names of components and values being chosen solvers (</w:t>
+      </w:r>
+      <w:r>
+        <w:rPr>
+          <w:i/>
+          <w:iCs/>
+          <w:lang w:val="en-US"/>
+        </w:rPr>
+        <w:t>dict(str:str)</w:t>
+      </w:r>
+      <w:r>
+        <w:rPr>
+          <w:lang w:val="en-US"/>
+        </w:rPr>
+        <w:t>)</w:t>
+      </w:r>
+    </w:p>
+    <w:p>
+      <w:pPr>
+        <w:rPr>
+          <w:lang w:val="en-US"/>
+        </w:rPr>
+      </w:pPr>
+    </w:p>
+    <w:p>
+      <w:pPr>
+        <w:pStyle w:val="Nadpis3"/>
+        <w:rPr>
+          <w:lang w:val="en-US"/>
+        </w:rPr>
+      </w:pPr>
+      <w:r>
+        <w:rPr>
+          <w:lang w:val="en-US"/>
+        </w:rPr>
+        <w:t>Bilevel_Optim</w:t>
+      </w:r>
+    </w:p>
+    <w:p>
+      <w:pPr>
+        <w:rPr>
+          <w:lang w:val="en-US"/>
+        </w:rPr>
+      </w:pPr>
+    </w:p>
+    <w:p>
+      <w:pPr>
+        <w:rPr>
+          <w:i/>
+          <w:iCs/>
+          <w:lang w:val="en-US"/>
+        </w:rPr>
+      </w:pPr>
+      <w:r>
+        <w:rPr>
+          <w:i/>
+          <w:iCs/>
+          <w:lang w:val="en-US"/>
+        </w:rPr>
+        <w:t>function functions.</w:t>
+      </w:r>
+      <w:r>
+        <w:rPr>
+          <w:i/>
+          <w:iCs/>
+          <w:lang w:val="en-US"/>
+        </w:rPr>
+        <w:t>Bilevel_Optim(experimentSetCor3, experimentClustersComp)</w:t>
+      </w:r>
+    </w:p>
+    <w:p>
+      <w:pPr>
+        <w:pStyle w:val="Nadpis4"/>
+        <w:rPr>
+          <w:lang w:val="en-US"/>
+        </w:rPr>
+      </w:pPr>
+      <w:r>
+        <w:rPr>
+          <w:lang w:val="en-US"/>
+        </w:rPr>
+        <w:t>Description</w:t>
+      </w:r>
+    </w:p>
+    <w:p>
+      <w:pPr>
+        <w:rPr>
+          <w:lang w:val="en-US"/>
+        </w:rPr>
+      </w:pPr>
+      <w:r>
+        <w:rPr>
+          <w:lang w:val="en-US"/>
+        </w:rPr>
+        <w:t xml:space="preserve">   </w:t>
+      </w:r>
+      <w:r>
+        <w:rPr>
+          <w:lang w:val="en-US"/>
+        </w:rPr>
+        <w:t>Starts the bilevel optimalization process.</w:t>
+      </w:r>
+      <w:r>
+        <w:rPr>
+          <w:lang w:val="en-US"/>
+        </w:rPr>
+        <w:t xml:space="preserve"> Uses global variables for loss function parameters.</w:t>
+      </w:r>
+    </w:p>
+    <w:p>
+      <w:pPr>
+        <w:pStyle w:val="Nadpis4"/>
+        <w:rPr>
+          <w:lang w:val="en-US"/>
+        </w:rPr>
+      </w:pPr>
+      <w:r>
+        <w:rPr>
+          <w:lang w:val="en-US"/>
+        </w:rPr>
+        <w:t>Parameters</w:t>
+      </w:r>
+    </w:p>
+    <w:p>
+      <w:pPr>
+        <w:rPr>
+          <w:lang w:val="en-US"/>
+        </w:rPr>
+      </w:pPr>
+      <w:r>
+        <w:rPr>
+          <w:lang w:val="en-US"/>
+        </w:rPr>
+        <w:t xml:space="preserve">   </w:t>
+      </w:r>
+      <w:r>
+        <w:rPr>
+          <w:i/>
+          <w:iCs/>
+          <w:lang w:val="en-US"/>
+        </w:rPr>
+        <w:t>experimentSet</w:t>
+      </w:r>
+      <w:r>
+        <w:rPr>
+          <w:i/>
+          <w:iCs/>
+          <w:lang w:val="en-US"/>
+        </w:rPr>
+        <w:t>Cor</w:t>
+      </w:r>
+      <w:r>
+        <w:rPr>
+          <w:i/>
+          <w:iCs/>
+          <w:lang w:val="en-US"/>
+        </w:rPr>
+        <w:t>3</w:t>
+      </w:r>
+      <w:r>
+        <w:rPr>
+          <w:i/>
+          <w:iCs/>
+          <w:lang w:val="en-US"/>
+        </w:rPr>
+        <w:t>(ExperimentSet)</w:t>
+      </w:r>
+      <w:r>
+        <w:rPr>
+          <w:lang w:val="en-US"/>
+        </w:rPr>
+        <w:t xml:space="preserve"> – Experiment set </w:t>
+      </w:r>
+      <w:r>
+        <w:rPr>
+          <w:lang w:val="en-US"/>
+        </w:rPr>
+        <w:t>to optimize</w:t>
+      </w:r>
+    </w:p>
+    <w:p>
+      <w:pPr>
+        <w:rPr>
+          <w:lang w:val="en-US"/>
+        </w:rPr>
+      </w:pPr>
+      <w:r>
+        <w:rPr>
+          <w:i/>
+          <w:iCs/>
+          <w:lang w:val="en-US"/>
+        </w:rPr>
+        <w:t xml:space="preserve">   </w:t>
+      </w:r>
+      <w:r>
+        <w:rPr>
+          <w:i/>
+          <w:iCs/>
+          <w:lang w:val="en-US"/>
+        </w:rPr>
+        <w:t>experimentClustersComp</w:t>
+      </w:r>
+      <w:r>
+        <w:rPr>
+          <w:i/>
+          <w:iCs/>
+          <w:lang w:val="en-US"/>
+        </w:rPr>
+        <w:t>(Experiment</w:t>
+      </w:r>
+      <w:r>
+        <w:rPr>
+          <w:i/>
+          <w:iCs/>
+          <w:lang w:val="en-US"/>
+        </w:rPr>
+        <w:t>Clusters</w:t>
+      </w:r>
+      <w:r>
+        <w:rPr>
+          <w:i/>
+          <w:iCs/>
+          <w:lang w:val="en-US"/>
+        </w:rPr>
+        <w:t>)</w:t>
+      </w:r>
+      <w:r>
+        <w:rPr>
+          <w:lang w:val="en-US"/>
+        </w:rPr>
+        <w:t xml:space="preserve"> – Experiment clusters based on component.</w:t>
+      </w:r>
+    </w:p>
+    <w:p>
+      <w:pPr>
+        <w:pStyle w:val="Nadpis4"/>
+        <w:rPr>
+          <w:lang w:val="en-US"/>
+        </w:rPr>
+      </w:pPr>
+      <w:r>
+        <w:rPr>
+          <w:lang w:val="en-US"/>
+        </w:rPr>
+        <w:t>Returns</w:t>
+      </w:r>
+    </w:p>
+    <w:p>
+      <w:pPr>
+        <w:rPr>
+          <w:lang w:val="en-US"/>
+        </w:rPr>
+      </w:pPr>
+      <w:r>
+        <w:rPr>
+          <w:lang w:val="en-US"/>
+        </w:rPr>
+        <w:t xml:space="preserve">   </w:t>
+      </w:r>
+      <w:r>
+        <w:rPr>
+          <w:lang w:val="en-US"/>
+        </w:rPr>
+        <w:t xml:space="preserve">Solution with the best parameters </w:t>
+      </w:r>
+      <w:r>
+        <w:rPr>
+          <w:lang w:val="en-US"/>
+        </w:rPr>
+        <w:t>(</w:t>
+      </w:r>
+      <w:r>
+        <w:rPr>
+          <w:i/>
+          <w:iCs/>
+          <w:lang w:val="en-US"/>
+        </w:rPr>
+        <w:t>Solution</w:t>
+      </w:r>
+      <w:r>
+        <w:rPr>
+          <w:lang w:val="en-US"/>
+        </w:rPr>
+        <w:t>)</w:t>
+      </w:r>
+    </w:p>
+    <w:p>
+      <w:pPr>
+        <w:rPr>
+          <w:lang w:val="en-US"/>
+        </w:rPr>
+      </w:pPr>
+    </w:p>
+    <w:p>
+      <w:pPr>
+        <w:rPr>
+          <w:lang w:val="en-US"/>
+        </w:rPr>
+      </w:pPr>
+    </w:p>
+    <w:p>
+      <w:pPr>
+        <w:pStyle w:val="Nadpis3"/>
+        <w:rPr>
+          <w:lang w:val="en-US"/>
+        </w:rPr>
+      </w:pPr>
+      <w:r>
+        <w:rPr>
+          <w:lang w:val="en-US"/>
+        </w:rPr>
+        <w:t>Lev1_Optim</w:t>
+      </w:r>
+    </w:p>
+    <w:p>
+      <w:pPr>
+        <w:rPr>
+          <w:lang w:val="en-US"/>
+        </w:rPr>
+      </w:pPr>
+    </w:p>
+    <w:p>
+      <w:pPr>
+        <w:rPr>
+          <w:i/>
+          <w:iCs/>
+          <w:lang w:val="en-US"/>
+        </w:rPr>
+      </w:pPr>
+      <w:r>
+        <w:rPr>
+          <w:i/>
+          <w:iCs/>
+          <w:lang w:val="en-US"/>
+        </w:rPr>
+        <w:t>function functions.</w:t>
+      </w:r>
+      <w:r>
+        <w:rPr>
+          <w:i/>
+          <w:iCs/>
+          <w:lang w:val="en-US"/>
+        </w:rPr>
+        <w:t>Lev1_Optim(experimentClustersComp)</w:t>
+      </w:r>
+    </w:p>
+    <w:p>
+      <w:pPr>
+        <w:pStyle w:val="Nadpis4"/>
+        <w:rPr>
+          <w:lang w:val="en-US"/>
+        </w:rPr>
+      </w:pPr>
+      <w:r>
+        <w:rPr>
+          <w:lang w:val="en-US"/>
+        </w:rPr>
+        <w:t>Description</w:t>
+      </w:r>
+    </w:p>
+    <w:p>
+      <w:pPr>
+        <w:rPr>
+          <w:lang w:val="en-US"/>
+        </w:rPr>
+      </w:pPr>
+      <w:r>
+        <w:rPr>
+          <w:lang w:val="en-US"/>
+        </w:rPr>
+        <w:t xml:space="preserve">   </w:t>
+      </w:r>
+      <w:r>
+        <w:rPr>
+          <w:lang w:val="en-US"/>
+        </w:rPr>
+        <w:t>Level 1 optimalization. Uses global variables for loss function parameters.</w:t>
+      </w:r>
+    </w:p>
+    <w:p>
+      <w:pPr>
+        <w:pStyle w:val="Nadpis4"/>
+        <w:rPr>
+          <w:lang w:val="en-US"/>
+        </w:rPr>
+      </w:pPr>
+      <w:r>
+        <w:rPr>
+          <w:lang w:val="en-US"/>
+        </w:rPr>
+        <w:t>Parameters</w:t>
+      </w:r>
+    </w:p>
+    <w:p>
+      <w:pPr>
+        <w:rPr>
+          <w:lang w:val="en-US"/>
+        </w:rPr>
+      </w:pPr>
+      <w:r>
+        <w:rPr>
+          <w:i/>
+          <w:iCs/>
+          <w:lang w:val="en-US"/>
+        </w:rPr>
+        <w:t xml:space="preserve">   </w:t>
+      </w:r>
+      <w:r>
+        <w:rPr>
+          <w:i/>
+          <w:iCs/>
+          <w:lang w:val="en-US"/>
+        </w:rPr>
+        <w:t>experimentClustersComp</w:t>
+      </w:r>
+      <w:r>
+        <w:rPr>
+          <w:i/>
+          <w:iCs/>
+          <w:lang w:val="en-US"/>
+        </w:rPr>
+        <w:t>(Experiment</w:t>
+      </w:r>
+      <w:r>
+        <w:rPr>
+          <w:i/>
+          <w:iCs/>
+          <w:lang w:val="en-US"/>
+        </w:rPr>
+        <w:t>Clusters</w:t>
+      </w:r>
+      <w:r>
+        <w:rPr>
+          <w:i/>
+          <w:iCs/>
+          <w:lang w:val="en-US"/>
+        </w:rPr>
+        <w:t>)</w:t>
+      </w:r>
+      <w:r>
+        <w:rPr>
+          <w:lang w:val="en-US"/>
+        </w:rPr>
+        <w:t xml:space="preserve"> – Experiment clusters</w:t>
+      </w:r>
+      <w:r>
+        <w:rPr>
+          <w:lang w:val="en-US"/>
+        </w:rPr>
+        <w:t xml:space="preserve"> to optimize</w:t>
+      </w:r>
+    </w:p>
+    <w:p>
+      <w:pPr>
+        <w:pStyle w:val="Nadpis4"/>
+        <w:rPr>
+          <w:lang w:val="en-US"/>
+        </w:rPr>
+      </w:pPr>
+      <w:r>
+        <w:rPr>
+          <w:lang w:val="en-US"/>
+        </w:rPr>
+        <w:t>Returns</w:t>
+      </w:r>
+    </w:p>
+    <w:p>
+      <w:pPr>
+        <w:rPr>
+          <w:lang w:val="en-US"/>
+        </w:rPr>
+      </w:pPr>
+      <w:r>
+        <w:rPr>
+          <w:lang w:val="en-US"/>
+        </w:rPr>
+        <w:t xml:space="preserve">   </w:t>
+      </w:r>
+      <w:r>
+        <w:rPr>
+          <w:lang w:val="en-US"/>
+        </w:rPr>
+        <w:t xml:space="preserve">Value of the </w:t>
+      </w:r>
+      <w:r>
+        <w:rPr>
+          <w:lang w:val="en-US"/>
+        </w:rPr>
+        <w:t>Lev1_Loss_Function after optimalization (</w:t>
+      </w:r>
+      <w:r>
+        <w:rPr>
+          <w:i/>
+          <w:iCs/>
+          <w:lang w:val="en-US"/>
+        </w:rPr>
+        <w:t>float</w:t>
+      </w:r>
+      <w:r>
+        <w:rPr>
+          <w:lang w:val="en-US"/>
+        </w:rPr>
+        <w:t>)</w:t>
+      </w:r>
+    </w:p>
+    <w:p>
+      <w:pPr>
+        <w:rPr>
+          <w:lang w:val="en-US"/>
+        </w:rPr>
+      </w:pPr>
+    </w:p>
+    <w:p>
+      <w:pPr>
+        <w:rPr>
+          <w:lang w:val="en-US"/>
+        </w:rPr>
+      </w:pPr>
+    </w:p>
+    <w:p>
+      <w:pPr>
+        <w:pStyle w:val="Nadpis3"/>
+        <w:rPr>
+          <w:lang w:val="en-US"/>
+        </w:rPr>
+      </w:pPr>
+      <w:r>
+        <w:rPr>
+          <w:lang w:val="en-US"/>
+        </w:rPr>
+        <w:t>Lev1_Loss_Function</w:t>
+      </w:r>
+    </w:p>
+    <w:p>
+      <w:pPr>
+        <w:rPr>
+          <w:lang w:val="en-US"/>
+        </w:rPr>
+      </w:pPr>
+    </w:p>
+    <w:p>
+      <w:pPr>
+        <w:rPr>
+          <w:i/>
+          <w:iCs/>
+          <w:lang w:val="en-US"/>
+        </w:rPr>
+      </w:pPr>
+      <w:r>
+        <w:rPr>
+          <w:i/>
+          <w:iCs/>
+          <w:lang w:val="en-US"/>
+        </w:rPr>
+        <w:t>function functions.</w:t>
+      </w:r>
+      <w:r>
+        <w:rPr>
+          <w:i/>
+          <w:iCs/>
+          <w:lang w:val="en-US"/>
+        </w:rPr>
+        <w:t>Lev1_Loss_Function(porosity, experimentClustersComp)</w:t>
+      </w:r>
+    </w:p>
+    <w:p>
+      <w:pPr>
+        <w:pStyle w:val="Nadpis4"/>
+        <w:rPr>
+          <w:lang w:val="en-US"/>
+        </w:rPr>
+      </w:pPr>
+      <w:r>
+        <w:rPr>
+          <w:lang w:val="en-US"/>
+        </w:rPr>
+        <w:t>Description</w:t>
+      </w:r>
+    </w:p>
+    <w:p>
+      <w:pPr>
+        <w:rPr>
+          <w:lang w:val="en-US"/>
+        </w:rPr>
+      </w:pPr>
+      <w:r>
+        <w:rPr>
+          <w:lang w:val="en-US"/>
+        </w:rPr>
+        <w:t xml:space="preserve">   </w:t>
+      </w:r>
+      <w:r>
+        <w:rPr>
+          <w:lang w:val="en-US"/>
+        </w:rPr>
+        <w:t>Loss function for Level 1 optimalization.</w:t>
+      </w:r>
+    </w:p>
+    <w:p>
+      <w:pPr>
+        <w:pStyle w:val="Nadpis4"/>
+        <w:rPr>
+          <w:lang w:val="en-US"/>
+        </w:rPr>
+      </w:pPr>
+      <w:r>
+        <w:rPr>
+          <w:lang w:val="en-US"/>
+        </w:rPr>
+        <w:t>Parameters</w:t>
+      </w:r>
+    </w:p>
+    <w:p>
+      <w:pPr>
+        <w:rPr>
+          <w:lang w:val="en-US"/>
+        </w:rPr>
+      </w:pPr>
+      <w:r>
+        <w:rPr>
+          <w:lang w:val="en-US"/>
+        </w:rPr>
+        <w:t xml:space="preserve">   </w:t>
+      </w:r>
+      <w:r>
+        <w:rPr>
+          <w:i/>
+          <w:iCs/>
+          <w:lang w:val="en-US"/>
+        </w:rPr>
+        <w:t>porosity</w:t>
+      </w:r>
+      <w:r>
+        <w:rPr>
+          <w:i/>
+          <w:iCs/>
+          <w:lang w:val="en-US"/>
+        </w:rPr>
+        <w:t>(</w:t>
+      </w:r>
+      <w:r>
+        <w:rPr>
+          <w:i/>
+          <w:iCs/>
+          <w:lang w:val="en-US"/>
+        </w:rPr>
+        <w:t>float</w:t>
+      </w:r>
+      <w:r>
+        <w:rPr>
+          <w:i/>
+          <w:iCs/>
+          <w:lang w:val="en-US"/>
+        </w:rPr>
+        <w:t>)</w:t>
+      </w:r>
+      <w:r>
+        <w:rPr>
+          <w:lang w:val="en-US"/>
+        </w:rPr>
+        <w:t xml:space="preserve"> –</w:t>
+      </w:r>
+      <w:r>
+        <w:rPr>
+          <w:lang w:val="en-US"/>
+        </w:rPr>
+        <w:t xml:space="preserve"> Porosity to optimize</w:t>
+      </w:r>
+      <w:r>
+        <w:rPr>
+          <w:lang w:val="en-US"/>
+        </w:rPr>
+        <w:t>.</w:t>
+      </w:r>
+    </w:p>
+    <w:p>
+      <w:pPr>
+        <w:rPr>
+          <w:lang w:val="en-US"/>
+        </w:rPr>
+      </w:pPr>
       <w:r>
         <w:rPr>
           <w:lang w:val="en-US"/>
@@ -4114,6 +6001,193 @@
       </w:r>
       <w:r>
         <w:rPr>
+          <w:i/>
+          <w:iCs/>
+          <w:lang w:val="en-US"/>
+        </w:rPr>
+        <w:t>experimentClustersComp</w:t>
+      </w:r>
+      <w:r>
+        <w:rPr>
+          <w:lang w:val="en-US"/>
+        </w:rPr>
+        <w:t xml:space="preserve"> – Clusters for which we optimize.</w:t>
+      </w:r>
+    </w:p>
+    <w:p>
+      <w:pPr>
+        <w:pStyle w:val="Nadpis4"/>
+        <w:rPr>
+          <w:lang w:val="en-US"/>
+        </w:rPr>
+      </w:pPr>
+      <w:r>
+        <w:rPr>
+          <w:lang w:val="en-US"/>
+        </w:rPr>
+        <w:t>Returns</w:t>
+      </w:r>
+    </w:p>
+    <w:p>
+      <w:pPr>
+        <w:rPr>
+          <w:lang w:val="en-US"/>
+        </w:rPr>
+      </w:pPr>
+      <w:r>
+        <w:rPr>
+          <w:lang w:val="en-US"/>
+        </w:rPr>
+        <w:t xml:space="preserve">   </w:t>
+      </w:r>
+      <w:r>
+        <w:rPr>
+          <w:lang w:val="en-US"/>
+        </w:rPr>
+        <w:t>Sum of Level 2 optimalizations for given porosity</w:t>
+      </w:r>
+      <w:r>
+        <w:rPr>
+          <w:lang w:val="en-US"/>
+        </w:rPr>
+        <w:t xml:space="preserve"> (</w:t>
+      </w:r>
+      <w:r>
+        <w:rPr>
+          <w:i/>
+          <w:iCs/>
+          <w:lang w:val="en-US"/>
+        </w:rPr>
+        <w:t>float</w:t>
+      </w:r>
+      <w:r>
+        <w:rPr>
+          <w:lang w:val="en-US"/>
+        </w:rPr>
+        <w:t>)</w:t>
+      </w:r>
+    </w:p>
+    <w:p>
+      <w:pPr>
+        <w:rPr>
+          <w:lang w:val="en-US"/>
+        </w:rPr>
+      </w:pPr>
+    </w:p>
+    <w:p>
+      <w:pPr>
+        <w:rPr>
+          <w:lang w:val="en-US"/>
+        </w:rPr>
+      </w:pPr>
+    </w:p>
+    <w:p>
+      <w:pPr>
+        <w:pStyle w:val="Nadpis3"/>
+        <w:rPr>
+          <w:lang w:val="en-US"/>
+        </w:rPr>
+      </w:pPr>
+      <w:r>
+        <w:rPr>
+          <w:lang w:val="en-US"/>
+        </w:rPr>
+        <w:t>Lev2_Optim</w:t>
+      </w:r>
+    </w:p>
+    <w:p>
+      <w:pPr>
+        <w:rPr>
+          <w:lang w:val="en-US"/>
+        </w:rPr>
+      </w:pPr>
+    </w:p>
+    <w:p>
+      <w:pPr>
+        <w:rPr>
+          <w:lang w:val="en-US"/>
+        </w:rPr>
+      </w:pPr>
+      <w:r>
+        <w:rPr>
+          <w:i/>
+          <w:iCs/>
+          <w:lang w:val="en-US"/>
+        </w:rPr>
+        <w:t>function functions.</w:t>
+      </w:r>
+      <w:r>
+        <w:rPr>
+          <w:i/>
+          <w:iCs/>
+          <w:lang w:val="en-US"/>
+        </w:rPr>
+        <w:t>Lev2_Optim(porosity, experimentCluster, key)</w:t>
+      </w:r>
+      <w:r>
+        <w:rPr>
+          <w:lang w:val="en-US"/>
+        </w:rPr>
+        <w:t>Description</w:t>
+      </w:r>
+    </w:p>
+    <w:p>
+      <w:pPr>
+        <w:rPr>
+          <w:lang w:val="en-US"/>
+        </w:rPr>
+      </w:pPr>
+      <w:r>
+        <w:rPr>
+          <w:lang w:val="en-US"/>
+        </w:rPr>
+        <w:t xml:space="preserve">   </w:t>
+      </w:r>
+      <w:r>
+        <w:rPr>
+          <w:lang w:val="en-US"/>
+        </w:rPr>
+        <w:t>Level 2 optimalization. Uses global variables for loss function parameters.</w:t>
+      </w:r>
+    </w:p>
+    <w:p>
+      <w:pPr>
+        <w:pStyle w:val="Nadpis4"/>
+        <w:rPr>
+          <w:lang w:val="en-US"/>
+        </w:rPr>
+      </w:pPr>
+      <w:r>
+        <w:rPr>
+          <w:lang w:val="en-US"/>
+        </w:rPr>
+        <w:t>Parameters</w:t>
+      </w:r>
+    </w:p>
+    <w:p>
+      <w:pPr>
+        <w:rPr>
+          <w:lang w:val="en-US"/>
+        </w:rPr>
+      </w:pPr>
+      <w:r>
+        <w:rPr>
+          <w:lang w:val="en-US"/>
+        </w:rPr>
+        <w:t xml:space="preserve">   </w:t>
+      </w:r>
+      <w:r>
+        <w:rPr>
+          <w:i/>
+          <w:iCs/>
+          <w:lang w:val="en-US"/>
+        </w:rPr>
+        <w:t>porosity</w:t>
+      </w:r>
+      <w:r>
+        <w:rPr>
+          <w:i/>
+          <w:iCs/>
           <w:lang w:val="en-US"/>
         </w:rPr>
         <w:t>(</w:t>
@@ -4124,14 +6198,198 @@
           <w:iCs/>
           <w:lang w:val="en-US"/>
         </w:rPr>
-        <w:t>ExperimentSet</w:t>
-      </w:r>
-      <w:r>
-        <w:rPr>
+        <w:t>float</w:t>
+      </w:r>
+      <w:r>
+        <w:rPr>
+          <w:i/>
+          <w:iCs/>
           <w:lang w:val="en-US"/>
         </w:rPr>
         <w:t>)</w:t>
       </w:r>
+      <w:r>
+        <w:rPr>
+          <w:lang w:val="en-US"/>
+        </w:rPr>
+        <w:t xml:space="preserve"> – Porosity parameter.</w:t>
+      </w:r>
+    </w:p>
+    <w:p>
+      <w:pPr>
+        <w:rPr>
+          <w:lang w:val="en-US"/>
+        </w:rPr>
+      </w:pPr>
+      <w:r>
+        <w:rPr>
+          <w:lang w:val="en-US"/>
+        </w:rPr>
+        <w:t xml:space="preserve">   </w:t>
+      </w:r>
+      <w:r>
+        <w:rPr>
+          <w:i/>
+          <w:iCs/>
+          <w:lang w:val="en-US"/>
+        </w:rPr>
+        <w:t>experimentCluster</w:t>
+      </w:r>
+      <w:r>
+        <w:rPr>
+          <w:i/>
+          <w:iCs/>
+          <w:lang w:val="en-US"/>
+        </w:rPr>
+        <w:t>(</w:t>
+      </w:r>
+      <w:r>
+        <w:rPr>
+          <w:i/>
+          <w:iCs/>
+          <w:lang w:val="en-US"/>
+        </w:rPr>
+        <w:t>list(ExperimentComponent)</w:t>
+      </w:r>
+      <w:r>
+        <w:rPr>
+          <w:i/>
+          <w:iCs/>
+          <w:lang w:val="en-US"/>
+        </w:rPr>
+        <w:t>)</w:t>
+      </w:r>
+      <w:r>
+        <w:rPr>
+          <w:lang w:val="en-US"/>
+        </w:rPr>
+        <w:t xml:space="preserve"> –</w:t>
+      </w:r>
+      <w:r>
+        <w:rPr>
+          <w:lang w:val="en-US"/>
+        </w:rPr>
+        <w:t xml:space="preserve"> List of components </w:t>
+      </w:r>
+      <w:r>
+        <w:rPr>
+          <w:lang w:val="en-US"/>
+        </w:rPr>
+        <w:t>for which we optimize.</w:t>
+      </w:r>
+    </w:p>
+    <w:p>
+      <w:pPr>
+        <w:rPr>
+          <w:lang w:val="en-US"/>
+        </w:rPr>
+      </w:pPr>
+      <w:r>
+        <w:rPr>
+          <w:i/>
+          <w:iCs/>
+          <w:lang w:val="en-US"/>
+        </w:rPr>
+        <w:t xml:space="preserve">   </w:t>
+      </w:r>
+      <w:r>
+        <w:rPr>
+          <w:i/>
+          <w:iCs/>
+          <w:lang w:val="en-US"/>
+        </w:rPr>
+        <w:t>key</w:t>
+      </w:r>
+      <w:r>
+        <w:rPr>
+          <w:i/>
+          <w:iCs/>
+          <w:lang w:val="en-US"/>
+        </w:rPr>
+        <w:t>(</w:t>
+      </w:r>
+      <w:r>
+        <w:rPr>
+          <w:i/>
+          <w:iCs/>
+          <w:lang w:val="en-US"/>
+        </w:rPr>
+        <w:t>str</w:t>
+      </w:r>
+      <w:r>
+        <w:rPr>
+          <w:i/>
+          <w:iCs/>
+          <w:lang w:val="en-US"/>
+        </w:rPr>
+        <w:t>)</w:t>
+      </w:r>
+      <w:r>
+        <w:rPr>
+          <w:lang w:val="en-US"/>
+        </w:rPr>
+        <w:t xml:space="preserve"> – </w:t>
+      </w:r>
+      <w:r>
+        <w:rPr>
+          <w:lang w:val="en-US"/>
+        </w:rPr>
+        <w:t>Parameter selector for given components.</w:t>
+      </w:r>
+    </w:p>
+    <w:p>
+      <w:pPr>
+        <w:pStyle w:val="Nadpis4"/>
+        <w:rPr>
+          <w:lang w:val="en-US"/>
+        </w:rPr>
+      </w:pPr>
+      <w:r>
+        <w:rPr>
+          <w:lang w:val="en-US"/>
+        </w:rPr>
+        <w:t>Returns</w:t>
+      </w:r>
+    </w:p>
+    <w:p>
+      <w:pPr>
+        <w:rPr>
+          <w:lang w:val="en-US"/>
+        </w:rPr>
+      </w:pPr>
+      <w:r>
+        <w:rPr>
+          <w:lang w:val="en-US"/>
+        </w:rPr>
+        <w:t xml:space="preserve">   </w:t>
+      </w:r>
+      <w:r>
+        <w:rPr>
+          <w:lang w:val="en-US"/>
+        </w:rPr>
+        <w:t>Value of the Lev2_Loss_Function after optimalization (</w:t>
+      </w:r>
+      <w:r>
+        <w:rPr>
+          <w:i/>
+          <w:iCs/>
+          <w:lang w:val="en-US"/>
+        </w:rPr>
+        <w:t>float</w:t>
+      </w:r>
+      <w:r>
+        <w:rPr>
+          <w:lang w:val="en-US"/>
+        </w:rPr>
+        <w:t>)</w:t>
+      </w:r>
+    </w:p>
+    <w:p>
+      <w:pPr>
+        <w:rPr>
+          <w:lang w:val="en-US"/>
+        </w:rPr>
+      </w:pPr>
     </w:p>
     <w:p>
       <w:pPr>
@@ -4143,12 +6401,24 @@
     <w:p>
       <w:pPr>
         <w:pStyle w:val="Nadpis3"/>
-      </w:pPr>
-      <w:r>
-        <w:t>Remote_DP_Elim</w:t>
-      </w:r>
-    </w:p>
-    <w:p/>
+        <w:rPr>
+          <w:lang w:val="en-US"/>
+        </w:rPr>
+      </w:pPr>
+      <w:r>
+        <w:rPr>
+          <w:lang w:val="en-US"/>
+        </w:rPr>
+        <w:t>Lev2_Loss_Function</w:t>
+      </w:r>
+    </w:p>
+    <w:p>
+      <w:pPr>
+        <w:rPr>
+          <w:lang w:val="en-US"/>
+        </w:rPr>
+      </w:pPr>
+    </w:p>
     <w:p>
       <w:pPr>
         <w:rPr>
@@ -4171,51 +6441,511 @@
           <w:iCs/>
           <w:lang w:val="en-US"/>
         </w:rPr>
-        <w:t>Remote_DP_Elim</w:t>
-      </w:r>
-      <w:r>
-        <w:rPr>
-          <w:i/>
-          <w:iCs/>
-          <w:lang w:val="en-US"/>
-        </w:rPr>
-        <w:t>(experimentSetCor1, experimentSetGauss,</w:t>
-      </w:r>
-      <w:r>
-        <w:rPr>
-          <w:i/>
-          <w:iCs/>
-          <w:lang w:val="en-US"/>
-        </w:rPr>
-        <w:t xml:space="preserve"> absTolerance</w:t>
-      </w:r>
-      <w:r>
-        <w:rPr>
-          <w:i/>
-          <w:iCs/>
-          <w:lang w:val="en-US"/>
-        </w:rPr>
-        <w:t xml:space="preserve"> = 0.1)</w:t>
+        <w:t>Lev2_Loss_Function(params, experimentCluster, porosity, lossFunction = 'Simple')</w:t>
       </w:r>
     </w:p>
     <w:p>
       <w:pPr>
         <w:pStyle w:val="Nadpis4"/>
-      </w:pPr>
-      <w:r>
+        <w:rPr>
+          <w:lang w:val="en-US"/>
+        </w:rPr>
+      </w:pPr>
+      <w:r>
+        <w:rPr>
+          <w:lang w:val="en-US"/>
+        </w:rPr>
         <w:t>Description</w:t>
       </w:r>
     </w:p>
     <w:p>
       <w:pPr>
         <w:rPr>
-          <w:i/>
-          <w:iCs/>
-          <w:lang w:val="en-US"/>
-        </w:rPr>
-      </w:pPr>
-      <w:r>
-        <w:t xml:space="preserve">   Compares</w:t>
+          <w:lang w:val="en-US"/>
+        </w:rPr>
+      </w:pPr>
+      <w:r>
+        <w:rPr>
+          <w:lang w:val="en-US"/>
+        </w:rPr>
+        <w:t xml:space="preserve">   </w:t>
+      </w:r>
+      <w:r>
+        <w:rPr>
+          <w:lang w:val="en-US"/>
+        </w:rPr>
+        <w:t>Loss function for Level 2 optimalization.</w:t>
+      </w:r>
+    </w:p>
+    <w:p>
+      <w:pPr>
+        <w:pStyle w:val="Nadpis4"/>
+        <w:rPr>
+          <w:lang w:val="en-US"/>
+        </w:rPr>
+      </w:pPr>
+      <w:r>
+        <w:rPr>
+          <w:lang w:val="en-US"/>
+        </w:rPr>
+        <w:t>Parameters</w:t>
+      </w:r>
+    </w:p>
+    <w:p>
+      <w:pPr>
+        <w:rPr>
+          <w:lang w:val="en-US"/>
+        </w:rPr>
+      </w:pPr>
+      <w:r>
+        <w:rPr>
+          <w:i/>
+          <w:iCs/>
+          <w:lang w:val="en-US"/>
+        </w:rPr>
+        <w:t xml:space="preserve">   </w:t>
+      </w:r>
+      <w:r>
+        <w:rPr>
+          <w:i/>
+          <w:iCs/>
+          <w:lang w:val="en-US"/>
+        </w:rPr>
+        <w:t>params</w:t>
+      </w:r>
+      <w:r>
+        <w:rPr>
+          <w:i/>
+          <w:iCs/>
+          <w:lang w:val="en-US"/>
+        </w:rPr>
+        <w:t>()</w:t>
+      </w:r>
+      <w:r>
+        <w:rPr>
+          <w:lang w:val="en-US"/>
+        </w:rPr>
+        <w:t xml:space="preserve"> – Parameters for loss function.</w:t>
+      </w:r>
+    </w:p>
+    <w:p>
+      <w:pPr>
+        <w:rPr>
+          <w:lang w:val="en-US"/>
+        </w:rPr>
+      </w:pPr>
+      <w:r>
+        <w:rPr>
+          <w:lang w:val="en-US"/>
+        </w:rPr>
+        <w:t xml:space="preserve">   </w:t>
+      </w:r>
+      <w:r>
+        <w:rPr>
+          <w:i/>
+          <w:iCs/>
+          <w:lang w:val="en-US"/>
+        </w:rPr>
+        <w:t>experimentCluster</w:t>
+      </w:r>
+      <w:r>
+        <w:rPr>
+          <w:i/>
+          <w:iCs/>
+          <w:lang w:val="en-US"/>
+        </w:rPr>
+        <w:t>(</w:t>
+      </w:r>
+      <w:r>
+        <w:rPr>
+          <w:i/>
+          <w:iCs/>
+          <w:lang w:val="en-US"/>
+        </w:rPr>
+        <w:t>list(ExperimentComponent)</w:t>
+      </w:r>
+      <w:r>
+        <w:rPr>
+          <w:i/>
+          <w:iCs/>
+          <w:lang w:val="en-US"/>
+        </w:rPr>
+        <w:t>)</w:t>
+      </w:r>
+      <w:r>
+        <w:rPr>
+          <w:lang w:val="en-US"/>
+        </w:rPr>
+        <w:t xml:space="preserve"> – List of components for which we optimize.</w:t>
+      </w:r>
+    </w:p>
+    <w:p>
+      <w:pPr>
+        <w:rPr>
+          <w:lang w:val="en-US"/>
+        </w:rPr>
+      </w:pPr>
+      <w:r>
+        <w:rPr>
+          <w:lang w:val="en-US"/>
+        </w:rPr>
+        <w:t xml:space="preserve">   </w:t>
+      </w:r>
+      <w:r>
+        <w:rPr>
+          <w:i/>
+          <w:iCs/>
+          <w:lang w:val="en-US"/>
+        </w:rPr>
+        <w:t xml:space="preserve">lossFunction(str) </w:t>
+      </w:r>
+      <w:r>
+        <w:rPr>
+          <w:lang w:val="en-US"/>
+        </w:rPr>
+        <w:t>– Loss function selector.</w:t>
+      </w:r>
+    </w:p>
+    <w:p>
+      <w:pPr>
+        <w:pStyle w:val="Nadpis4"/>
+        <w:rPr>
+          <w:lang w:val="en-US"/>
+        </w:rPr>
+      </w:pPr>
+      <w:r>
+        <w:rPr>
+          <w:lang w:val="en-US"/>
+        </w:rPr>
+        <w:t>Returns</w:t>
+      </w:r>
+    </w:p>
+    <w:p>
+      <w:pPr>
+        <w:rPr>
+          <w:lang w:val="en-US"/>
+        </w:rPr>
+      </w:pPr>
+      <w:r>
+        <w:rPr>
+          <w:lang w:val="en-US"/>
+        </w:rPr>
+        <w:t xml:space="preserve">   Sum of results of single loss functions for given parameters (</w:t>
+      </w:r>
+      <w:r>
+        <w:rPr>
+          <w:i/>
+          <w:iCs/>
+          <w:lang w:val="en-US"/>
+        </w:rPr>
+        <w:t>float</w:t>
+      </w:r>
+      <w:r>
+        <w:rPr>
+          <w:lang w:val="en-US"/>
+        </w:rPr>
+        <w:t>)</w:t>
+      </w:r>
+    </w:p>
+    <w:p>
+      <w:pPr>
+        <w:rPr>
+          <w:lang w:val="en-US"/>
+        </w:rPr>
+      </w:pPr>
+    </w:p>
+    <w:p>
+      <w:pPr>
+        <w:pStyle w:val="Nadpis3"/>
+        <w:rPr>
+          <w:lang w:val="en-US"/>
+        </w:rPr>
+      </w:pPr>
+      <w:r>
+        <w:rPr>
+          <w:lang w:val="en-US"/>
+        </w:rPr>
+        <w:t>Single_Loss_Function_Choice</w:t>
+      </w:r>
+    </w:p>
+    <w:p>
+      <w:pPr>
+        <w:rPr>
+          <w:lang w:val="en-US"/>
+        </w:rPr>
+      </w:pPr>
+    </w:p>
+    <w:p>
+      <w:pPr>
+        <w:rPr>
+          <w:i/>
+          <w:iCs/>
+          <w:lang w:val="en-US"/>
+        </w:rPr>
+      </w:pPr>
+      <w:r>
+        <w:rPr>
+          <w:i/>
+          <w:iCs/>
+          <w:lang w:val="en-US"/>
+        </w:rPr>
+        <w:t>function functions.</w:t>
+      </w:r>
+      <w:r>
+        <w:rPr>
+          <w:i/>
+          <w:iCs/>
+          <w:lang w:val="en-US"/>
+        </w:rPr>
+        <w:t>singleLossFunctions</w:t>
+      </w:r>
+      <w:r>
+        <w:t>.</w:t>
+      </w:r>
+      <w:r>
+        <w:rPr>
+          <w:i/>
+          <w:iCs/>
+          <w:lang w:val="en-US"/>
+        </w:rPr>
+        <w:t>Single_Loss_Function_Choice(choice, params, experimentComp)</w:t>
+      </w:r>
+    </w:p>
+    <w:p>
+      <w:pPr>
+        <w:pStyle w:val="Nadpis4"/>
+        <w:rPr>
+          <w:lang w:val="en-US"/>
+        </w:rPr>
+      </w:pPr>
+      <w:r>
+        <w:rPr>
+          <w:lang w:val="en-US"/>
+        </w:rPr>
+        <w:t>Description</w:t>
+      </w:r>
+    </w:p>
+    <w:p>
+      <w:pPr>
+        <w:rPr>
+          <w:lang w:val="en-US"/>
+        </w:rPr>
+      </w:pPr>
+      <w:r>
+        <w:rPr>
+          <w:lang w:val="en-US"/>
+        </w:rPr>
+        <w:t xml:space="preserve">  </w:t>
+      </w:r>
+      <w:r>
+        <w:rPr>
+          <w:lang w:val="en-US"/>
+        </w:rPr>
+        <w:t xml:space="preserve"> F</w:t>
+      </w:r>
+      <w:r>
+        <w:rPr>
+          <w:lang w:val="en-US"/>
+        </w:rPr>
+        <w:t>unction with option to choose which loss function to use.</w:t>
+      </w:r>
+    </w:p>
+    <w:p>
+      <w:pPr>
+        <w:pStyle w:val="Nadpis4"/>
+        <w:rPr>
+          <w:lang w:val="en-US"/>
+        </w:rPr>
+      </w:pPr>
+      <w:r>
+        <w:rPr>
+          <w:lang w:val="en-US"/>
+        </w:rPr>
+        <w:t>Parameters</w:t>
+      </w:r>
+    </w:p>
+    <w:p>
+      <w:pPr>
+        <w:rPr>
+          <w:lang w:val="en-US"/>
+        </w:rPr>
+      </w:pPr>
+      <w:r>
+        <w:rPr>
+          <w:lang w:val="en-US"/>
+        </w:rPr>
+        <w:t xml:space="preserve">   </w:t>
+      </w:r>
+      <w:r>
+        <w:rPr>
+          <w:i/>
+          <w:iCs/>
+          <w:lang w:val="en-US"/>
+        </w:rPr>
+        <w:t>choice</w:t>
+      </w:r>
+      <w:r>
+        <w:rPr>
+          <w:i/>
+          <w:iCs/>
+          <w:lang w:val="en-US"/>
+        </w:rPr>
+        <w:t xml:space="preserve">(str) </w:t>
+      </w:r>
+      <w:r>
+        <w:rPr>
+          <w:lang w:val="en-US"/>
+        </w:rPr>
+        <w:t>– Loss function selector.</w:t>
+      </w:r>
+    </w:p>
+    <w:p>
+      <w:pPr>
+        <w:rPr>
+          <w:lang w:val="en-US"/>
+        </w:rPr>
+      </w:pPr>
+      <w:r>
+        <w:rPr>
+          <w:i/>
+          <w:iCs/>
+          <w:lang w:val="en-US"/>
+        </w:rPr>
+        <w:t xml:space="preserve">   </w:t>
+      </w:r>
+      <w:r>
+        <w:rPr>
+          <w:i/>
+          <w:iCs/>
+          <w:lang w:val="en-US"/>
+        </w:rPr>
+        <w:t>params</w:t>
+      </w:r>
+      <w:r>
+        <w:rPr>
+          <w:i/>
+          <w:iCs/>
+          <w:lang w:val="en-US"/>
+        </w:rPr>
+        <w:t>()</w:t>
+      </w:r>
+      <w:r>
+        <w:rPr>
+          <w:lang w:val="en-US"/>
+        </w:rPr>
+        <w:t xml:space="preserve"> – Parameters for loss function.</w:t>
+      </w:r>
+    </w:p>
+    <w:p>
+      <w:pPr>
+        <w:rPr>
+          <w:lang w:val="en-US"/>
+        </w:rPr>
+      </w:pPr>
+      <w:r>
+        <w:rPr>
+          <w:lang w:val="en-US"/>
+        </w:rPr>
+        <w:t xml:space="preserve">   </w:t>
+      </w:r>
+      <w:r>
+        <w:rPr>
+          <w:i/>
+          <w:iCs/>
+          <w:lang w:val="en-US"/>
+        </w:rPr>
+        <w:t>experiment</w:t>
+      </w:r>
+      <w:r>
+        <w:rPr>
+          <w:i/>
+          <w:iCs/>
+          <w:lang w:val="en-US"/>
+        </w:rPr>
+        <w:t>Comp</w:t>
+      </w:r>
+      <w:r>
+        <w:rPr>
+          <w:i/>
+          <w:iCs/>
+          <w:lang w:val="en-US"/>
+        </w:rPr>
+        <w:t>(</w:t>
+      </w:r>
+      <w:r>
+        <w:rPr>
+          <w:i/>
+          <w:iCs/>
+          <w:lang w:val="en-US"/>
+        </w:rPr>
+        <w:t>ExperimentComponent</w:t>
+      </w:r>
+      <w:r>
+        <w:rPr>
+          <w:i/>
+          <w:iCs/>
+          <w:lang w:val="en-US"/>
+        </w:rPr>
+        <w:t>)</w:t>
+      </w:r>
+      <w:r>
+        <w:rPr>
+          <w:lang w:val="en-US"/>
+        </w:rPr>
+        <w:t xml:space="preserve"> – </w:t>
+      </w:r>
+      <w:r>
+        <w:rPr>
+          <w:lang w:val="en-US"/>
+        </w:rPr>
+        <w:t>C</w:t>
+      </w:r>
+      <w:r>
+        <w:rPr>
+          <w:lang w:val="en-US"/>
+        </w:rPr>
+        <w:t xml:space="preserve">omponent for </w:t>
+      </w:r>
+      <w:r>
+        <w:rPr>
+          <w:lang w:val="en-US"/>
+        </w:rPr>
+        <w:t>loss function calculation.</w:t>
+      </w:r>
+    </w:p>
+    <w:p>
+      <w:pPr>
+        <w:pStyle w:val="Nadpis4"/>
+        <w:rPr>
+          <w:lang w:val="en-US"/>
+        </w:rPr>
+      </w:pPr>
+      <w:r>
+        <w:rPr>
+          <w:lang w:val="en-US"/>
+        </w:rPr>
+        <w:t>Loss Function Options</w:t>
+      </w:r>
+    </w:p>
+    <w:p>
+      <w:pPr>
+        <w:rPr>
+          <w:lang w:val="en-US"/>
+        </w:rPr>
+      </w:pPr>
+      <w:r>
+        <w:rPr>
+          <w:lang w:val="en-US"/>
+        </w:rPr>
+        <w:t xml:space="preserve">   </w:t>
+      </w:r>
+      <w:r>
+        <w:rPr>
+          <w:i/>
+          <w:iCs/>
+          <w:lang w:val="en-US"/>
+        </w:rPr>
+        <w:t>‘Simple’</w:t>
       </w:r>
       <w:r>
         <w:rPr>
@@ -4227,33 +6957,17 @@
       </w:r>
       <w:r>
         <w:rPr>
-          <w:i/>
-          <w:iCs/>
-          <w:lang w:val="en-US"/>
-        </w:rPr>
-        <w:t>experimentSetCor1</w:t>
-      </w:r>
-      <w:r>
-        <w:t xml:space="preserve"> to </w:t>
-      </w:r>
-      <w:r>
-        <w:rPr>
-          <w:i/>
-          <w:iCs/>
-          <w:lang w:val="en-US"/>
-        </w:rPr>
-        <w:t>experimentSetGauss</w:t>
-      </w:r>
-      <w:r>
-        <w:t xml:space="preserve"> with fitted gaussian curve and removes points from the </w:t>
-      </w:r>
-      <w:r>
-        <w:rPr>
-          <w:i/>
-          <w:iCs/>
-          <w:lang w:val="en-US"/>
-        </w:rPr>
-        <w:t>experimentSetCor1</w:t>
+          <w:lang w:val="en-US"/>
+        </w:rPr>
+        <w:t xml:space="preserve">- </w:t>
+      </w:r>
+      <w:r>
+        <w:rPr>
+          <w:i/>
+          <w:iCs/>
+          <w:lang w:val="en-US"/>
+        </w:rPr>
+        <w:t>Single_Loss_Function_Simple</w:t>
       </w:r>
       <w:r>
         <w:rPr>
@@ -4267,15 +6981,461 @@
         <w:rPr>
           <w:lang w:val="en-US"/>
         </w:rPr>
-        <w:t xml:space="preserve">that differ too much based on </w:t>
-      </w:r>
-      <w:r>
-        <w:rPr>
-          <w:i/>
-          <w:iCs/>
-          <w:lang w:val="en-US"/>
-        </w:rPr>
-        <w:t>absTolerance</w:t>
+        <w:t>– Calculates error as an absolute value of difference</w:t>
+      </w:r>
+    </w:p>
+    <w:p>
+      <w:pPr>
+        <w:rPr>
+          <w:lang w:val="en-US"/>
+        </w:rPr>
+      </w:pPr>
+      <w:r>
+        <w:rPr>
+          <w:i/>
+          <w:iCs/>
+          <w:lang w:val="en-US"/>
+        </w:rPr>
+        <w:t xml:space="preserve">   </w:t>
+      </w:r>
+      <w:r>
+        <w:rPr>
+          <w:i/>
+          <w:iCs/>
+          <w:lang w:val="en-US"/>
+        </w:rPr>
+        <w:t>‘</w:t>
+      </w:r>
+      <w:r>
+        <w:rPr>
+          <w:i/>
+          <w:iCs/>
+          <w:lang w:val="en-US"/>
+        </w:rPr>
+        <w:t>Squares</w:t>
+      </w:r>
+      <w:r>
+        <w:rPr>
+          <w:i/>
+          <w:iCs/>
+          <w:lang w:val="en-US"/>
+        </w:rPr>
+        <w:t>’</w:t>
+      </w:r>
+      <w:r>
+        <w:rPr>
+          <w:i/>
+          <w:iCs/>
+          <w:lang w:val="en-US"/>
+        </w:rPr>
+        <w:t xml:space="preserve"> </w:t>
+      </w:r>
+      <w:r>
+        <w:rPr>
+          <w:lang w:val="en-US"/>
+        </w:rPr>
+        <w:t xml:space="preserve">- </w:t>
+      </w:r>
+      <w:r>
+        <w:rPr>
+          <w:i/>
+          <w:iCs/>
+          <w:lang w:val="en-US"/>
+        </w:rPr>
+        <w:t>Single_Loss_Function_</w:t>
+      </w:r>
+      <w:r>
+        <w:rPr>
+          <w:i/>
+          <w:iCs/>
+          <w:lang w:val="en-US"/>
+        </w:rPr>
+        <w:t xml:space="preserve">Squares </w:t>
+      </w:r>
+      <w:r>
+        <w:rPr>
+          <w:lang w:val="en-US"/>
+        </w:rPr>
+        <w:t>– Calculates error as a square value of difference</w:t>
+      </w:r>
+    </w:p>
+    <w:p>
+      <w:pPr>
+        <w:rPr>
+          <w:lang w:val="en-US"/>
+        </w:rPr>
+      </w:pPr>
+      <w:r>
+        <w:rPr>
+          <w:i/>
+          <w:iCs/>
+          <w:lang w:val="en-US"/>
+        </w:rPr>
+        <w:t xml:space="preserve">   </w:t>
+      </w:r>
+      <w:r>
+        <w:rPr>
+          <w:i/>
+          <w:iCs/>
+          <w:lang w:val="en-US"/>
+        </w:rPr>
+        <w:t>‘</w:t>
+      </w:r>
+      <w:r>
+        <w:rPr>
+          <w:i/>
+          <w:iCs/>
+          <w:lang w:val="en-US"/>
+        </w:rPr>
+        <w:t>Log</w:t>
+      </w:r>
+      <w:r>
+        <w:rPr>
+          <w:i/>
+          <w:iCs/>
+          <w:lang w:val="en-US"/>
+        </w:rPr>
+        <w:t>Simple’</w:t>
+      </w:r>
+      <w:r>
+        <w:rPr>
+          <w:i/>
+          <w:iCs/>
+          <w:lang w:val="en-US"/>
+        </w:rPr>
+        <w:t xml:space="preserve"> </w:t>
+      </w:r>
+      <w:r>
+        <w:rPr>
+          <w:lang w:val="en-US"/>
+        </w:rPr>
+        <w:t xml:space="preserve">- </w:t>
+      </w:r>
+      <w:r>
+        <w:rPr>
+          <w:i/>
+          <w:iCs/>
+          <w:lang w:val="en-US"/>
+        </w:rPr>
+        <w:t>Single_Loss_Function_</w:t>
+      </w:r>
+      <w:r>
+        <w:rPr>
+          <w:i/>
+          <w:iCs/>
+          <w:lang w:val="en-US"/>
+        </w:rPr>
+        <w:t>Log</w:t>
+      </w:r>
+      <w:r>
+        <w:rPr>
+          <w:i/>
+          <w:iCs/>
+          <w:lang w:val="en-US"/>
+        </w:rPr>
+        <w:t>Simple</w:t>
+      </w:r>
+      <w:r>
+        <w:rPr>
+          <w:i/>
+          <w:iCs/>
+          <w:lang w:val="en-US"/>
+        </w:rPr>
+        <w:t xml:space="preserve"> </w:t>
+      </w:r>
+      <w:r>
+        <w:rPr>
+          <w:lang w:val="en-US"/>
+        </w:rPr>
+        <w:t xml:space="preserve">– Calculates error as </w:t>
+      </w:r>
+      <w:r>
+        <w:rPr>
+          <w:lang w:val="en-US"/>
+        </w:rPr>
+        <w:t>a natural logarithm</w:t>
+      </w:r>
+      <w:r>
+        <w:rPr>
+          <w:lang w:val="en-US"/>
+        </w:rPr>
+        <w:t xml:space="preserve"> </w:t>
+      </w:r>
+      <w:r>
+        <w:rPr>
+          <w:lang w:val="en-US"/>
+        </w:rPr>
+        <w:t xml:space="preserve">of </w:t>
+      </w:r>
+      <w:r>
+        <w:rPr>
+          <w:lang w:val="en-US"/>
+        </w:rPr>
+        <w:t xml:space="preserve">absolute value of </w:t>
+      </w:r>
+      <w:r>
+        <w:rPr>
+          <w:lang w:val="en-US"/>
+        </w:rPr>
+        <w:t>difference</w:t>
+      </w:r>
+    </w:p>
+    <w:p>
+      <w:pPr>
+        <w:rPr>
+          <w:lang w:val="en-US"/>
+        </w:rPr>
+      </w:pPr>
+      <w:r>
+        <w:rPr>
+          <w:i/>
+          <w:iCs/>
+          <w:lang w:val="en-US"/>
+        </w:rPr>
+        <w:t xml:space="preserve">   </w:t>
+      </w:r>
+      <w:r>
+        <w:rPr>
+          <w:i/>
+          <w:iCs/>
+          <w:lang w:val="en-US"/>
+        </w:rPr>
+        <w:t>‘</w:t>
+      </w:r>
+      <w:r>
+        <w:rPr>
+          <w:i/>
+          <w:iCs/>
+          <w:lang w:val="en-US"/>
+        </w:rPr>
+        <w:t>LogSquares</w:t>
+      </w:r>
+      <w:r>
+        <w:rPr>
+          <w:i/>
+          <w:iCs/>
+          <w:lang w:val="en-US"/>
+        </w:rPr>
+        <w:t>’</w:t>
+      </w:r>
+      <w:r>
+        <w:rPr>
+          <w:i/>
+          <w:iCs/>
+          <w:lang w:val="en-US"/>
+        </w:rPr>
+        <w:t xml:space="preserve"> </w:t>
+      </w:r>
+      <w:r>
+        <w:rPr>
+          <w:lang w:val="en-US"/>
+        </w:rPr>
+        <w:t xml:space="preserve">- </w:t>
+      </w:r>
+      <w:r>
+        <w:rPr>
+          <w:i/>
+          <w:iCs/>
+          <w:lang w:val="en-US"/>
+        </w:rPr>
+        <w:t>Single_Loss_Function_</w:t>
+      </w:r>
+      <w:r>
+        <w:rPr>
+          <w:i/>
+          <w:iCs/>
+          <w:lang w:val="en-US"/>
+        </w:rPr>
+        <w:t>LogSquares</w:t>
+      </w:r>
+      <w:r>
+        <w:rPr>
+          <w:i/>
+          <w:iCs/>
+          <w:lang w:val="en-US"/>
+        </w:rPr>
+        <w:t xml:space="preserve"> </w:t>
+      </w:r>
+      <w:r>
+        <w:rPr>
+          <w:lang w:val="en-US"/>
+        </w:rPr>
+        <w:t xml:space="preserve">– Calculates error as </w:t>
+      </w:r>
+      <w:r>
+        <w:rPr>
+          <w:lang w:val="en-US"/>
+        </w:rPr>
+        <w:t xml:space="preserve">a </w:t>
+      </w:r>
+      <w:r>
+        <w:rPr>
+          <w:lang w:val="en-US"/>
+        </w:rPr>
+        <w:t xml:space="preserve">natural </w:t>
+      </w:r>
+      <w:r>
+        <w:rPr>
+          <w:lang w:val="en-US"/>
+        </w:rPr>
+        <w:t>logari</w:t>
+      </w:r>
+      <w:r>
+        <w:rPr>
+          <w:lang w:val="en-US"/>
+        </w:rPr>
+        <w:t>t</w:t>
+      </w:r>
+      <w:r>
+        <w:rPr>
+          <w:lang w:val="en-US"/>
+        </w:rPr>
+        <w:t>hm</w:t>
+      </w:r>
+      <w:r>
+        <w:rPr>
+          <w:lang w:val="en-US"/>
+        </w:rPr>
+        <w:t xml:space="preserve"> of</w:t>
+      </w:r>
+      <w:r>
+        <w:rPr>
+          <w:lang w:val="en-US"/>
+        </w:rPr>
+        <w:t xml:space="preserve"> square</w:t>
+      </w:r>
+      <w:r>
+        <w:rPr>
+          <w:lang w:val="en-US"/>
+        </w:rPr>
+        <w:t xml:space="preserve"> value of difference</w:t>
+      </w:r>
+    </w:p>
+    <w:p>
+      <w:pPr>
+        <w:pStyle w:val="Nadpis4"/>
+        <w:rPr>
+          <w:lang w:val="en-US"/>
+        </w:rPr>
+      </w:pPr>
+      <w:r>
+        <w:rPr>
+          <w:lang w:val="en-US"/>
+        </w:rPr>
+        <w:t>Raises</w:t>
+      </w:r>
+    </w:p>
+    <w:p>
+      <w:pPr>
+        <w:rPr>
+          <w:lang w:val="en-US"/>
+        </w:rPr>
+      </w:pPr>
+      <w:r>
+        <w:rPr>
+          <w:lang w:val="en-US"/>
+        </w:rPr>
+        <w:t xml:space="preserve">  If choice parameter doesn’t match any option, function will raise an Exception.</w:t>
+      </w:r>
+    </w:p>
+    <w:p>
+      <w:pPr>
+        <w:pStyle w:val="Nadpis4"/>
+        <w:rPr>
+          <w:lang w:val="en-US"/>
+        </w:rPr>
+      </w:pPr>
+      <w:r>
+        <w:rPr>
+          <w:lang w:val="en-US"/>
+        </w:rPr>
+        <w:t>Returns</w:t>
+      </w:r>
+    </w:p>
+    <w:p>
+      <w:pPr>
+        <w:rPr>
+          <w:lang w:val="en-US"/>
+        </w:rPr>
+      </w:pPr>
+      <w:r>
+        <w:rPr>
+          <w:lang w:val="en-US"/>
+        </w:rPr>
+        <w:t xml:space="preserve">   </w:t>
+      </w:r>
+      <w:r>
+        <w:rPr>
+          <w:lang w:val="en-US"/>
+        </w:rPr>
+        <w:t>Result of chosen single loss function (</w:t>
+      </w:r>
+      <w:r>
+        <w:rPr>
+          <w:i/>
+          <w:iCs/>
+          <w:lang w:val="en-US"/>
+        </w:rPr>
+        <w:t>float</w:t>
+      </w:r>
+      <w:r>
+        <w:rPr>
+          <w:lang w:val="en-US"/>
+        </w:rPr>
+        <w:t>)</w:t>
+      </w:r>
+    </w:p>
+    <w:p>
+      <w:pPr>
+        <w:rPr>
+          <w:lang w:val="en-US"/>
+        </w:rPr>
+      </w:pPr>
+    </w:p>
+    <w:p>
+      <w:pPr>
+        <w:pStyle w:val="Nadpis3"/>
+        <w:rPr>
+          <w:lang w:val="en-US"/>
+        </w:rPr>
+      </w:pPr>
+      <w:r>
+        <w:rPr>
+          <w:lang w:val="en-US"/>
+        </w:rPr>
+        <w:t>Solver_Choice</w:t>
+      </w:r>
+    </w:p>
+    <w:p>
+      <w:pPr>
+        <w:rPr>
+          <w:lang w:val="en-US"/>
+        </w:rPr>
+      </w:pPr>
+    </w:p>
+    <w:p>
+      <w:pPr>
+        <w:rPr>
+          <w:i/>
+          <w:iCs/>
+          <w:lang w:val="en-US"/>
+        </w:rPr>
+      </w:pPr>
+      <w:r>
+        <w:rPr>
+          <w:i/>
+          <w:iCs/>
+          <w:lang w:val="en-US"/>
+        </w:rPr>
+        <w:t>function functions</w:t>
+      </w:r>
+      <w:r>
+        <w:rPr>
+          <w:i/>
+          <w:iCs/>
+          <w:lang w:val="en-US"/>
+        </w:rPr>
+        <w:t>.solvers</w:t>
       </w:r>
       <w:r>
         <w:rPr>
@@ -4285,6 +7445,17 @@
         </w:rPr>
         <w:t>.</w:t>
       </w:r>
+      <w:r>
+        <w:t xml:space="preserve"> </w:t>
+      </w:r>
+      <w:r>
+        <w:rPr>
+          <w:i/>
+          <w:iCs/>
+          <w:lang w:val="en-US"/>
+        </w:rPr>
+        <w:t>Solver_Choice(choice, params, experimentComp)</w:t>
+      </w:r>
     </w:p>
     <w:p>
       <w:pPr>
@@ -4294,6 +7465,42 @@
         </w:rPr>
       </w:pPr>
       <w:r>
+        <w:rPr>
+          <w:lang w:val="en-US"/>
+        </w:rPr>
+        <w:t>Description</w:t>
+      </w:r>
+    </w:p>
+    <w:p>
+      <w:pPr>
+        <w:rPr>
+          <w:lang w:val="en-US"/>
+        </w:rPr>
+      </w:pPr>
+      <w:r>
+        <w:rPr>
+          <w:lang w:val="en-US"/>
+        </w:rPr>
+        <w:t xml:space="preserve">   </w:t>
+      </w:r>
+      <w:r>
+        <w:rPr>
+          <w:lang w:val="en-US"/>
+        </w:rPr>
+        <w:t>Function with option to choose a solver</w:t>
+      </w:r>
+    </w:p>
+    <w:p>
+      <w:pPr>
+        <w:pStyle w:val="Nadpis4"/>
+        <w:rPr>
+          <w:lang w:val="en-US"/>
+        </w:rPr>
+      </w:pPr>
+      <w:r>
+        <w:rPr>
+          <w:lang w:val="en-US"/>
+        </w:rPr>
         <w:t>Parameters</w:t>
       </w:r>
     </w:p>
@@ -4315,35 +7522,25 @@
           <w:iCs/>
           <w:lang w:val="en-US"/>
         </w:rPr>
-        <w:t>experimentSet</w:t>
-      </w:r>
-      <w:r>
-        <w:rPr>
-          <w:i/>
-          <w:iCs/>
-          <w:lang w:val="en-US"/>
-        </w:rPr>
-        <w:t>Cor1</w:t>
-      </w:r>
-      <w:r>
-        <w:rPr>
-          <w:i/>
-          <w:iCs/>
-          <w:lang w:val="en-US"/>
-        </w:rPr>
-        <w:t>(ExperimentSet)</w:t>
-      </w:r>
-      <w:r>
-        <w:rPr>
-          <w:lang w:val="en-US"/>
-        </w:rPr>
-        <w:t xml:space="preserve"> – Experiment set </w:t>
-      </w:r>
-      <w:r>
-        <w:rPr>
-          <w:lang w:val="en-US"/>
-        </w:rPr>
-        <w:t>for correction.</w:t>
+        <w:t xml:space="preserve">choice(str) </w:t>
+      </w:r>
+      <w:r>
+        <w:rPr>
+          <w:lang w:val="en-US"/>
+        </w:rPr>
+        <w:t xml:space="preserve">– </w:t>
+      </w:r>
+      <w:r>
+        <w:rPr>
+          <w:lang w:val="en-US"/>
+        </w:rPr>
+        <w:t xml:space="preserve">Solver </w:t>
+      </w:r>
+      <w:r>
+        <w:rPr>
+          <w:lang w:val="en-US"/>
+        </w:rPr>
+        <w:t>selector.</w:t>
       </w:r>
     </w:p>
     <w:p>
@@ -4366,35 +7563,33 @@
           <w:iCs/>
           <w:lang w:val="en-US"/>
         </w:rPr>
-        <w:t>experimentSet</w:t>
-      </w:r>
-      <w:r>
-        <w:rPr>
-          <w:i/>
-          <w:iCs/>
-          <w:lang w:val="en-US"/>
-        </w:rPr>
-        <w:t>Gauss</w:t>
-      </w:r>
-      <w:r>
-        <w:rPr>
-          <w:i/>
-          <w:iCs/>
-          <w:lang w:val="en-US"/>
-        </w:rPr>
-        <w:t>(ExperimentSet)</w:t>
-      </w:r>
-      <w:r>
-        <w:rPr>
-          <w:lang w:val="en-US"/>
-        </w:rPr>
-        <w:t xml:space="preserve"> – Experiment set </w:t>
-      </w:r>
-      <w:r>
-        <w:rPr>
-          <w:lang w:val="en-US"/>
-        </w:rPr>
-        <w:t>with gauss curves for comparison.</w:t>
+        <w:t>params</w:t>
+      </w:r>
+      <w:r>
+        <w:rPr>
+          <w:i/>
+          <w:iCs/>
+          <w:lang w:val="en-US"/>
+        </w:rPr>
+        <w:t>()</w:t>
+      </w:r>
+      <w:r>
+        <w:rPr>
+          <w:lang w:val="en-US"/>
+        </w:rPr>
+        <w:t xml:space="preserve"> – Parameters for </w:t>
+      </w:r>
+      <w:r>
+        <w:rPr>
+          <w:lang w:val="en-US"/>
+        </w:rPr>
+        <w:t>solver</w:t>
+      </w:r>
+      <w:r>
+        <w:rPr>
+          <w:lang w:val="en-US"/>
+        </w:rPr>
+        <w:t>.</w:t>
       </w:r>
     </w:p>
     <w:p>
@@ -4415,7 +7610,15 @@
           <w:iCs/>
           <w:lang w:val="en-US"/>
         </w:rPr>
-        <w:t>absTolerance</w:t>
+        <w:t>experiment</w:t>
+      </w:r>
+      <w:r>
+        <w:rPr>
+          <w:i/>
+          <w:iCs/>
+          <w:lang w:val="en-US"/>
+        </w:rPr>
+        <w:t>Comp</w:t>
       </w:r>
       <w:r>
         <w:rPr>
@@ -4431,7 +7634,7 @@
           <w:iCs/>
           <w:lang w:val="en-US"/>
         </w:rPr>
-        <w:t>float</w:t>
+        <w:t>ExperimentComponent</w:t>
       </w:r>
       <w:r>
         <w:rPr>
@@ -4445,10 +7648,75 @@
         <w:rPr>
           <w:lang w:val="en-US"/>
         </w:rPr>
-        <w:t xml:space="preserve"> –</w:t>
-      </w:r>
-      <w:r>
-        <w:rPr>
+        <w:t xml:space="preserve"> – Component for </w:t>
+      </w:r>
+      <w:r>
+        <w:rPr>
+          <w:lang w:val="en-US"/>
+        </w:rPr>
+        <w:t>solver</w:t>
+      </w:r>
+      <w:r>
+        <w:rPr>
+          <w:lang w:val="en-US"/>
+        </w:rPr>
+        <w:t xml:space="preserve"> calculation.</w:t>
+      </w:r>
+    </w:p>
+    <w:p>
+      <w:pPr>
+        <w:pStyle w:val="Nadpis4"/>
+        <w:rPr>
+          <w:lang w:val="en-US"/>
+        </w:rPr>
+      </w:pPr>
+      <w:r>
+        <w:rPr>
+          <w:lang w:val="en-US"/>
+        </w:rPr>
+        <w:t>Solver options</w:t>
+      </w:r>
+    </w:p>
+    <w:p>
+      <w:pPr>
+        <w:rPr>
+          <w:lang w:val="en-US"/>
+        </w:rPr>
+      </w:pPr>
+      <w:r>
+        <w:rPr>
+          <w:lang w:val="en-US"/>
+        </w:rPr>
+        <w:t xml:space="preserve">   </w:t>
+      </w:r>
+      <w:r>
+        <w:rPr>
+          <w:i/>
+          <w:iCs/>
+          <w:lang w:val="en-US"/>
+        </w:rPr>
+        <w:t>‘</w:t>
+      </w:r>
+      <w:r>
+        <w:rPr>
+          <w:i/>
+          <w:iCs/>
+          <w:lang w:val="en-US"/>
+        </w:rPr>
+        <w:t>Lin</w:t>
+      </w:r>
+      <w:r>
+        <w:rPr>
+          <w:i/>
+          <w:iCs/>
+          <w:lang w:val="en-US"/>
+        </w:rPr>
+        <w:t>’</w:t>
+      </w:r>
+      <w:r>
+        <w:rPr>
+          <w:i/>
+          <w:iCs/>
           <w:lang w:val="en-US"/>
         </w:rPr>
         <w:t xml:space="preserve"> </w:t>
@@ -4457,7 +7725,35 @@
         <w:rPr>
           <w:lang w:val="en-US"/>
         </w:rPr>
-        <w:t>Absolute tolerance.</w:t>
+        <w:t xml:space="preserve">- </w:t>
+      </w:r>
+      <w:r>
+        <w:rPr>
+          <w:i/>
+          <w:iCs/>
+          <w:lang w:val="en-US"/>
+        </w:rPr>
+        <w:t>Lin_Solver</w:t>
+      </w:r>
+      <w:r>
+        <w:rPr>
+          <w:i/>
+          <w:iCs/>
+          <w:lang w:val="en-US"/>
+        </w:rPr>
+        <w:t xml:space="preserve"> </w:t>
+      </w:r>
+      <w:r>
+        <w:rPr>
+          <w:lang w:val="en-US"/>
+        </w:rPr>
+        <w:t xml:space="preserve">– </w:t>
+      </w:r>
+      <w:r>
+        <w:rPr>
+          <w:lang w:val="en-US"/>
+        </w:rPr>
+        <w:t>Linear solver</w:t>
       </w:r>
     </w:p>
     <w:p>
@@ -4471,6 +7767,33 @@
         <w:rPr>
           <w:lang w:val="en-US"/>
         </w:rPr>
+        <w:t>Raises</w:t>
+      </w:r>
+    </w:p>
+    <w:p>
+      <w:pPr>
+        <w:rPr>
+          <w:lang w:val="en-US"/>
+        </w:rPr>
+      </w:pPr>
+      <w:r>
+        <w:rPr>
+          <w:lang w:val="en-US"/>
+        </w:rPr>
+        <w:t xml:space="preserve">  If choice parameter doesn’t match any option, function will raise an Exception.</w:t>
+      </w:r>
+    </w:p>
+    <w:p>
+      <w:pPr>
+        <w:pStyle w:val="Nadpis4"/>
+        <w:rPr>
+          <w:lang w:val="en-US"/>
+        </w:rPr>
+      </w:pPr>
+      <w:r>
+        <w:rPr>
+          <w:lang w:val="en-US"/>
+        </w:rPr>
         <w:t>Returns</w:t>
       </w:r>
     </w:p>
@@ -4484,7 +7807,348 @@
         <w:rPr>
           <w:lang w:val="en-US"/>
         </w:rPr>
-        <w:t xml:space="preserve">   New experiment set with removed points that differ too much</w:t>
+        <w:t xml:space="preserve">   </w:t>
+      </w:r>
+      <w:r>
+        <w:rPr>
+          <w:lang w:val="en-US"/>
+        </w:rPr>
+        <w:t>Result of chosen solver</w:t>
+      </w:r>
+      <w:r>
+        <w:rPr>
+          <w:lang w:val="en-US"/>
+        </w:rPr>
+        <w:t xml:space="preserve"> (</w:t>
+      </w:r>
+      <w:r>
+        <w:rPr>
+          <w:i/>
+          <w:iCs/>
+          <w:lang w:val="en-US"/>
+        </w:rPr>
+        <w:t>numpy.array</w:t>
+      </w:r>
+      <w:r>
+        <w:rPr>
+          <w:lang w:val="en-US"/>
+        </w:rPr>
+        <w:t>)</w:t>
+      </w:r>
+    </w:p>
+    <w:p>
+      <w:pPr>
+        <w:pStyle w:val="Nadpis4"/>
+        <w:rPr>
+          <w:lang w:val="en-US"/>
+        </w:rPr>
+      </w:pPr>
+    </w:p>
+    <w:p>
+      <w:pPr>
+        <w:pStyle w:val="Nadpis2"/>
+        <w:rPr>
+          <w:lang w:val="en-US"/>
+        </w:rPr>
+      </w:pPr>
+      <w:r>
+        <w:rPr>
+          <w:lang w:val="en-US"/>
+        </w:rPr>
+        <w:t>Analysis and Debugging functions</w:t>
+      </w:r>
+    </w:p>
+    <w:p>
+      <w:pPr>
+        <w:rPr>
+          <w:lang w:val="en-US"/>
+        </w:rPr>
+      </w:pPr>
+    </w:p>
+    <w:p>
+      <w:pPr>
+        <w:pStyle w:val="Nadpis3"/>
+        <w:rPr>
+          <w:lang w:val="en-US"/>
+        </w:rPr>
+      </w:pPr>
+      <w:r>
+        <w:rPr>
+          <w:lang w:val="en-US"/>
+        </w:rPr>
+        <w:t>Compare_ExperimentSets</w:t>
+      </w:r>
+    </w:p>
+    <w:p>
+      <w:pPr>
+        <w:rPr>
+          <w:lang w:val="en-US"/>
+        </w:rPr>
+      </w:pPr>
+    </w:p>
+    <w:p>
+      <w:pPr>
+        <w:rPr>
+          <w:i/>
+          <w:iCs/>
+          <w:lang w:val="en-US"/>
+        </w:rPr>
+      </w:pPr>
+      <w:r>
+        <w:rPr>
+          <w:i/>
+          <w:iCs/>
+          <w:lang w:val="en-US"/>
+        </w:rPr>
+        <w:t>function functions.Compare_ExperimentSets(experimentSet1, experimentSet2)</w:t>
+      </w:r>
+    </w:p>
+    <w:p>
+      <w:pPr>
+        <w:pStyle w:val="Nadpis4"/>
+        <w:rPr>
+          <w:lang w:val="en-US"/>
+        </w:rPr>
+      </w:pPr>
+      <w:r>
+        <w:rPr>
+          <w:lang w:val="en-US"/>
+        </w:rPr>
+        <w:t>Description</w:t>
+      </w:r>
+    </w:p>
+    <w:p>
+      <w:pPr>
+        <w:rPr>
+          <w:lang w:val="en-US"/>
+        </w:rPr>
+      </w:pPr>
+      <w:r>
+        <w:rPr>
+          <w:lang w:val="en-US"/>
+        </w:rPr>
+        <w:t xml:space="preserve">   Compares two experiment sets and allows user to find differences.</w:t>
+      </w:r>
+    </w:p>
+    <w:p>
+      <w:pPr>
+        <w:pStyle w:val="Nadpis4"/>
+        <w:rPr>
+          <w:lang w:val="en-US"/>
+        </w:rPr>
+      </w:pPr>
+      <w:r>
+        <w:rPr>
+          <w:lang w:val="en-US"/>
+        </w:rPr>
+        <w:t>Usage</w:t>
+      </w:r>
+    </w:p>
+    <w:p>
+      <w:pPr>
+        <w:rPr>
+          <w:lang w:val="en-US"/>
+        </w:rPr>
+      </w:pPr>
+      <w:r>
+        <w:rPr>
+          <w:lang w:val="en-US"/>
+        </w:rPr>
+        <w:t xml:space="preserve">   </w:t>
+      </w:r>
+      <w:r>
+        <w:rPr>
+          <w:lang w:val="en-US"/>
+        </w:rPr>
+        <w:t>The function goes in order through experiments and their components and compares their measured concentrations. When the function finds a difference, it will print which two components are not matching and whether user wants to show the difference. If user inputs yes, the function will print side to side timeseries and two graphs of both timeseries, in which user can find the difference.</w:t>
+      </w:r>
+    </w:p>
+    <w:p>
+      <w:pPr>
+        <w:pStyle w:val="Nadpis4"/>
+        <w:rPr>
+          <w:lang w:val="en-US"/>
+        </w:rPr>
+      </w:pPr>
+      <w:r>
+        <w:rPr>
+          <w:lang w:val="en-US"/>
+        </w:rPr>
+        <w:t>Parameters</w:t>
+      </w:r>
+    </w:p>
+    <w:p>
+      <w:pPr>
+        <w:rPr>
+          <w:lang w:val="en-US"/>
+        </w:rPr>
+      </w:pPr>
+      <w:r>
+        <w:rPr>
+          <w:lang w:val="en-US"/>
+        </w:rPr>
+        <w:t xml:space="preserve">   </w:t>
+      </w:r>
+      <w:r>
+        <w:rPr>
+          <w:i/>
+          <w:iCs/>
+          <w:lang w:val="en-US"/>
+        </w:rPr>
+        <w:t>experimentSet1(ExperimentSet)</w:t>
+      </w:r>
+      <w:r>
+        <w:rPr>
+          <w:lang w:val="en-US"/>
+        </w:rPr>
+        <w:t xml:space="preserve"> -</w:t>
+      </w:r>
+      <w:r>
+        <w:rPr>
+          <w:lang w:val="en-US"/>
+        </w:rPr>
+        <w:t xml:space="preserve"> First experiment set to compare.</w:t>
+      </w:r>
+    </w:p>
+    <w:p>
+      <w:pPr>
+        <w:rPr>
+          <w:lang w:val="en-US"/>
+        </w:rPr>
+      </w:pPr>
+      <w:r>
+        <w:rPr>
+          <w:lang w:val="en-US"/>
+        </w:rPr>
+        <w:t xml:space="preserve">   </w:t>
+      </w:r>
+      <w:r>
+        <w:rPr>
+          <w:i/>
+          <w:iCs/>
+          <w:lang w:val="en-US"/>
+        </w:rPr>
+        <w:t>experimentSet2(ExperimentSet)</w:t>
+      </w:r>
+      <w:r>
+        <w:rPr>
+          <w:lang w:val="en-US"/>
+        </w:rPr>
+        <w:t xml:space="preserve"> -</w:t>
+      </w:r>
+      <w:r>
+        <w:rPr>
+          <w:lang w:val="en-US"/>
+        </w:rPr>
+        <w:t xml:space="preserve"> Second experiment set to compare.</w:t>
+      </w:r>
+    </w:p>
+    <w:p>
+      <w:pPr>
+        <w:rPr>
+          <w:lang w:val="en-US"/>
+        </w:rPr>
+      </w:pPr>
+    </w:p>
+    <w:p>
+      <w:pPr>
+        <w:pStyle w:val="Nadpis3"/>
+        <w:rPr>
+          <w:lang w:val="en-US"/>
+        </w:rPr>
+      </w:pPr>
+      <w:r>
+        <w:rPr>
+          <w:lang w:val="en-US"/>
+        </w:rPr>
+        <w:t>Loss_Function_Analysis</w:t>
+      </w:r>
+    </w:p>
+    <w:p>
+      <w:pPr>
+        <w:rPr>
+          <w:lang w:val="en-US"/>
+        </w:rPr>
+      </w:pPr>
+    </w:p>
+    <w:p>
+      <w:pPr>
+        <w:rPr>
+          <w:i/>
+          <w:iCs/>
+          <w:lang w:val="en-US"/>
+        </w:rPr>
+      </w:pPr>
+      <w:r>
+        <w:rPr>
+          <w:i/>
+          <w:iCs/>
+          <w:lang w:val="en-US"/>
+        </w:rPr>
+        <w:lastRenderedPageBreak/>
+        <w:t>function functions.</w:t>
+      </w:r>
+      <w:r>
+        <w:rPr>
+          <w:i/>
+          <w:iCs/>
+          <w:lang w:val="en-US"/>
+        </w:rPr>
+        <w:t>Loss_Function_Analysis(experimentClusterComp, component='Sac', xstart = 0, ystart = 0, xend = 5002, yend = 5002, xstep = 50, ystep = 50, porosityStart = 0.2, porosotyEnd = 1, porosityStep = 0.1)</w:t>
+      </w:r>
+    </w:p>
+    <w:p>
+      <w:pPr>
+        <w:pStyle w:val="Nadpis4"/>
+        <w:rPr>
+          <w:lang w:val="en-US"/>
+        </w:rPr>
+      </w:pPr>
+      <w:r>
+        <w:rPr>
+          <w:lang w:val="en-US"/>
+        </w:rPr>
+        <w:t>Description</w:t>
+      </w:r>
+    </w:p>
+    <w:p>
+      <w:pPr>
+        <w:rPr>
+          <w:lang w:val="en-US"/>
+        </w:rPr>
+      </w:pPr>
+      <w:r>
+        <w:rPr>
+          <w:lang w:val="en-US"/>
+        </w:rPr>
+        <w:t xml:space="preserve">   Allows user to analyze results of Lev2_Loss_Function with specified input values.</w:t>
+      </w:r>
+    </w:p>
+    <w:p>
+      <w:pPr>
+        <w:pStyle w:val="Nadpis4"/>
+        <w:rPr>
+          <w:lang w:val="en-US"/>
+        </w:rPr>
+      </w:pPr>
+      <w:r>
+        <w:rPr>
+          <w:lang w:val="en-US"/>
+        </w:rPr>
+        <w:t>Usage</w:t>
+      </w:r>
+    </w:p>
+    <w:p>
+      <w:pPr>
+        <w:rPr>
+          <w:lang w:val="en-US"/>
+        </w:rPr>
+      </w:pPr>
+      <w:r>
+        <w:rPr>
+          <w:lang w:val="en-US"/>
+        </w:rPr>
+        <w:t xml:space="preserve">   After the initial call, the function will calculate and show graph of loss function value for Henry constant and Dispersion coefficient values given by parameters</w:t>
       </w:r>
       <w:r>
         <w:rPr>
@@ -4496,221 +8160,184 @@
         <w:rPr>
           <w:lang w:val="en-US"/>
         </w:rPr>
-        <w:t>(</w:t>
-      </w:r>
-      <w:r>
-        <w:rPr>
-          <w:i/>
-          <w:iCs/>
-          <w:lang w:val="en-US"/>
-        </w:rPr>
-        <w:t>ExperimentSet</w:t>
-      </w:r>
-      <w:r>
-        <w:rPr>
+        <w:t>(xstart, ystart, xend…). After that, the function will ask user</w:t>
+      </w:r>
+      <w:r>
+        <w:rPr>
+          <w:lang w:val="en-US"/>
+        </w:rPr>
+        <w:t xml:space="preserve"> if he wants to print closeup (</w:t>
+      </w:r>
+      <w:r>
+        <w:rPr>
+          <w:lang w:val="en-US"/>
+        </w:rPr>
+        <w:t>Print closeup?[Y - yes, N - no, E - exit]</w:t>
+      </w:r>
+      <w:r>
+        <w:rPr>
+          <w:lang w:val="en-US"/>
+        </w:rPr>
+        <w:t>). If user inputs yes, the function will then ask for new parameters for Henry constant and Dispersion coefficient interval. The function will then calculate a new graph with the new parameters</w:t>
+      </w:r>
+      <w:r>
+        <w:rPr>
+          <w:lang w:val="en-US"/>
+        </w:rPr>
+        <w:t xml:space="preserve"> and asks for closeup again. This can be repeated indefinitely. Once user inputs no, the function will move on to the next porosity value with the original parameters and the process is repeated for all porosity values given by porosity parameters (</w:t>
+      </w:r>
+      <w:r>
+        <w:rPr>
+          <w:lang w:val="en-US"/>
+        </w:rPr>
+        <w:t>porosityStart</w:t>
+      </w:r>
+      <w:r>
+        <w:rPr>
+          <w:lang w:val="en-US"/>
+        </w:rPr>
+        <w:t>,</w:t>
+      </w:r>
+      <w:r>
+        <w:rPr>
+          <w:lang w:val="en-US"/>
+        </w:rPr>
+        <w:t xml:space="preserve"> porosityEnd, porosityStep</w:t>
+      </w:r>
+      <w:r>
+        <w:rPr>
+          <w:lang w:val="en-US"/>
+        </w:rPr>
+        <w:t>).</w:t>
+      </w:r>
+    </w:p>
+    <w:p>
+      <w:pPr>
+        <w:pStyle w:val="Nadpis4"/>
+        <w:rPr>
+          <w:lang w:val="en-US"/>
+        </w:rPr>
+      </w:pPr>
+      <w:r>
+        <w:rPr>
+          <w:lang w:val="en-US"/>
+        </w:rPr>
+        <w:t>Parameters</w:t>
+      </w:r>
+    </w:p>
+    <w:p>
+      <w:pPr>
+        <w:rPr>
+          <w:lang w:val="en-US"/>
+        </w:rPr>
+      </w:pPr>
+      <w:r>
+        <w:rPr>
+          <w:lang w:val="en-US"/>
+        </w:rPr>
+        <w:t xml:space="preserve">   </w:t>
+      </w:r>
+      <w:r>
+        <w:rPr>
+          <w:i/>
+          <w:iCs/>
+          <w:lang w:val="en-US"/>
+        </w:rPr>
+        <w:t>experimentClusterComp(ExperimentCluster)</w:t>
+      </w:r>
+      <w:r>
+        <w:rPr>
+          <w:lang w:val="en-US"/>
+        </w:rPr>
+        <w:t xml:space="preserve"> Cluster of components to analyze.</w:t>
+      </w:r>
+    </w:p>
+    <w:p>
+      <w:pPr>
+        <w:rPr>
+          <w:lang w:val="en-US"/>
+        </w:rPr>
+      </w:pPr>
+      <w:r>
+        <w:rPr>
+          <w:lang w:val="en-US"/>
+        </w:rPr>
+        <w:t xml:space="preserve">  </w:t>
+      </w:r>
+      <w:r>
+        <w:rPr>
+          <w:lang w:val="en-US"/>
+        </w:rPr>
+        <w:t xml:space="preserve"> </w:t>
+      </w:r>
+      <w:r>
+        <w:rPr>
+          <w:i/>
+          <w:iCs/>
+          <w:lang w:val="en-US"/>
+        </w:rPr>
+        <w:t>component(str)</w:t>
+      </w:r>
+      <w:r>
+        <w:rPr>
+          <w:lang w:val="en-US"/>
+        </w:rPr>
+        <w:t xml:space="preserve"> -</w:t>
+      </w:r>
+      <w:r>
+        <w:rPr>
+          <w:lang w:val="en-US"/>
+        </w:rPr>
+        <w:t xml:space="preserve"> Specified name of component to analyze.</w:t>
+      </w:r>
+    </w:p>
+    <w:p>
+      <w:pPr>
+        <w:rPr>
+          <w:lang w:val="en-US"/>
+        </w:rPr>
+      </w:pPr>
+      <w:r>
+        <w:rPr>
+          <w:lang w:val="en-US"/>
+        </w:rPr>
+        <w:t xml:space="preserve">   </w:t>
+      </w:r>
+      <w:r>
+        <w:rPr>
+          <w:i/>
+          <w:iCs/>
+          <w:lang w:val="en-US"/>
+        </w:rPr>
+        <w:t>xstart(</w:t>
+      </w:r>
+      <w:r>
+        <w:rPr>
+          <w:i/>
+          <w:iCs/>
+          <w:lang w:val="en-US"/>
+        </w:rPr>
+        <w:t>int</w:t>
+      </w:r>
+      <w:r>
+        <w:rPr>
+          <w:i/>
+          <w:iCs/>
           <w:lang w:val="en-US"/>
         </w:rPr>
         <w:t>)</w:t>
       </w:r>
-    </w:p>
-    <w:p>
-      <w:pPr>
-        <w:rPr>
-          <w:lang w:val="en-US"/>
-        </w:rPr>
-      </w:pPr>
-    </w:p>
-    <w:p>
-      <w:pPr>
-        <w:pStyle w:val="Nadpis3"/>
-        <w:rPr>
-          <w:lang w:val="en-US"/>
-        </w:rPr>
-      </w:pPr>
-      <w:r>
-        <w:rPr>
-          <w:lang w:val="en-US"/>
-        </w:rPr>
-        <w:t>Mass_Balance_Cor</w:t>
-      </w:r>
-    </w:p>
-    <w:p>
-      <w:pPr>
-        <w:rPr>
-          <w:lang w:val="en-US"/>
-        </w:rPr>
-      </w:pPr>
-    </w:p>
-    <w:p>
-      <w:pPr>
-        <w:rPr>
-          <w:i/>
-          <w:iCs/>
-          <w:lang w:val="en-US"/>
-        </w:rPr>
-      </w:pPr>
-      <w:r>
-        <w:rPr>
-          <w:i/>
-          <w:iCs/>
-          <w:lang w:val="en-US"/>
-        </w:rPr>
-        <w:t>function functions.</w:t>
-      </w:r>
-      <w:r>
-        <w:rPr>
-          <w:i/>
-          <w:iCs/>
-          <w:lang w:val="en-US"/>
-        </w:rPr>
-        <w:t>Mass_Balance_Cor</w:t>
-      </w:r>
-      <w:r>
-        <w:rPr>
-          <w:i/>
-          <w:iCs/>
-          <w:lang w:val="en-US"/>
-        </w:rPr>
-        <w:t>(experimentSetCor</w:t>
-      </w:r>
-      <w:r>
-        <w:rPr>
-          <w:i/>
-          <w:iCs/>
-          <w:lang w:val="en-US"/>
-        </w:rPr>
-        <w:t>2</w:t>
-      </w:r>
-      <w:r>
-        <w:rPr>
-          <w:i/>
-          <w:iCs/>
-          <w:lang w:val="en-US"/>
-        </w:rPr>
-        <w:t xml:space="preserve">, </w:t>
-      </w:r>
-      <w:r>
-        <w:rPr>
-          <w:i/>
-          <w:iCs/>
-          <w:lang w:val="en-US"/>
-        </w:rPr>
-        <w:t>experimentSetGauss</w:t>
-      </w:r>
-      <w:r>
-        <w:rPr>
-          <w:i/>
-          <w:iCs/>
-          <w:lang w:val="en-US"/>
-        </w:rPr>
-        <w:t>)</w:t>
-      </w:r>
-    </w:p>
-    <w:p>
-      <w:pPr>
-        <w:pStyle w:val="Nadpis4"/>
-        <w:rPr>
-          <w:lang w:val="en-US"/>
-        </w:rPr>
-      </w:pPr>
-      <w:r>
-        <w:rPr>
-          <w:lang w:val="en-US"/>
-        </w:rPr>
-        <w:t>Description</w:t>
-      </w:r>
-    </w:p>
-    <w:p>
-      <w:pPr>
-        <w:rPr>
-          <w:lang w:val="en-US"/>
-        </w:rPr>
-      </w:pPr>
-      <w:r>
-        <w:rPr>
-          <w:lang w:val="en-US"/>
-        </w:rPr>
-        <w:t xml:space="preserve">   Compares output mass of </w:t>
-      </w:r>
-      <w:r>
-        <w:rPr>
-          <w:i/>
-          <w:iCs/>
-          <w:lang w:val="en-US"/>
-        </w:rPr>
-        <w:t>experimentSetGauss</w:t>
-      </w:r>
-      <w:r>
-        <w:rPr>
-          <w:i/>
-          <w:iCs/>
-          <w:lang w:val="en-US"/>
-        </w:rPr>
-        <w:t xml:space="preserve"> </w:t>
-      </w:r>
-      <w:r>
-        <w:rPr>
-          <w:lang w:val="en-US"/>
-        </w:rPr>
-        <w:t xml:space="preserve">and feed mass of </w:t>
-      </w:r>
-      <w:r>
-        <w:rPr>
-          <w:i/>
-          <w:iCs/>
-          <w:lang w:val="en-US"/>
-        </w:rPr>
-        <w:t>experimentSetCor</w:t>
-      </w:r>
-      <w:r>
-        <w:rPr>
-          <w:i/>
-          <w:iCs/>
-          <w:lang w:val="en-US"/>
-        </w:rPr>
-        <w:t xml:space="preserve">2 </w:t>
-      </w:r>
-      <w:r>
-        <w:rPr>
-          <w:lang w:val="en-US"/>
-        </w:rPr>
-        <w:t xml:space="preserve">and changes feed time of </w:t>
-      </w:r>
-      <w:r>
-        <w:rPr>
-          <w:i/>
-          <w:iCs/>
-          <w:lang w:val="en-US"/>
-        </w:rPr>
-        <w:t>experimentSetCor</w:t>
-      </w:r>
-      <w:r>
-        <w:rPr>
-          <w:i/>
-          <w:iCs/>
-          <w:lang w:val="en-US"/>
-        </w:rPr>
-        <w:t xml:space="preserve">2 </w:t>
-      </w:r>
-      <w:r>
-        <w:rPr>
-          <w:lang w:val="en-US"/>
-        </w:rPr>
-        <w:t>to minimize the difference.</w:t>
-      </w:r>
-    </w:p>
-    <w:p>
-      <w:pPr>
-        <w:pStyle w:val="Nadpis4"/>
-        <w:rPr>
-          <w:lang w:val="en-US"/>
-        </w:rPr>
-      </w:pPr>
-      <w:r>
-        <w:rPr>
-          <w:lang w:val="en-US"/>
-        </w:rPr>
-        <w:t>Parameters</w:t>
+      <w:r>
+        <w:rPr>
+          <w:lang w:val="en-US"/>
+        </w:rPr>
+        <w:t xml:space="preserve"> -</w:t>
+      </w:r>
+      <w:r>
+        <w:rPr>
+          <w:lang w:val="en-US"/>
+        </w:rPr>
+        <w:t xml:space="preserve"> Start of interval of Henry constant values for analysis.</w:t>
       </w:r>
     </w:p>
     <w:p>
@@ -4731,303 +8358,7 @@
           <w:iCs/>
           <w:lang w:val="en-US"/>
         </w:rPr>
-        <w:t>experimentSet</w:t>
-      </w:r>
-      <w:r>
-        <w:rPr>
-          <w:i/>
-          <w:iCs/>
-          <w:lang w:val="en-US"/>
-        </w:rPr>
-        <w:t>Cor</w:t>
-      </w:r>
-      <w:r>
-        <w:rPr>
-          <w:i/>
-          <w:iCs/>
-          <w:lang w:val="en-US"/>
-        </w:rPr>
-        <w:t>2</w:t>
-      </w:r>
-      <w:r>
-        <w:rPr>
-          <w:i/>
-          <w:iCs/>
-          <w:lang w:val="en-US"/>
-        </w:rPr>
-        <w:t>(ExperimentSet)</w:t>
-      </w:r>
-      <w:r>
-        <w:rPr>
-          <w:lang w:val="en-US"/>
-        </w:rPr>
-        <w:t xml:space="preserve"> –</w:t>
-      </w:r>
-      <w:r>
-        <w:rPr>
-          <w:lang w:val="en-US"/>
-        </w:rPr>
-        <w:t xml:space="preserve"> </w:t>
-      </w:r>
-      <w:r>
-        <w:rPr>
-          <w:lang w:val="en-US"/>
-        </w:rPr>
-        <w:t>Experiment set for correction.</w:t>
-      </w:r>
-    </w:p>
-    <w:p>
-      <w:pPr>
-        <w:rPr>
-          <w:lang w:val="en-US"/>
-        </w:rPr>
-      </w:pPr>
-      <w:r>
-        <w:rPr>
-          <w:i/>
-          <w:iCs/>
-          <w:lang w:val="en-US"/>
-        </w:rPr>
-        <w:t xml:space="preserve">   </w:t>
-      </w:r>
-      <w:r>
-        <w:rPr>
-          <w:i/>
-          <w:iCs/>
-          <w:lang w:val="en-US"/>
-        </w:rPr>
-        <w:t>experimentSet</w:t>
-      </w:r>
-      <w:r>
-        <w:rPr>
-          <w:i/>
-          <w:iCs/>
-          <w:lang w:val="en-US"/>
-        </w:rPr>
-        <w:t>Gauss</w:t>
-      </w:r>
-      <w:r>
-        <w:rPr>
-          <w:i/>
-          <w:iCs/>
-          <w:lang w:val="en-US"/>
-        </w:rPr>
-        <w:t>(ExperimentSet)</w:t>
-      </w:r>
-      <w:r>
-        <w:rPr>
-          <w:lang w:val="en-US"/>
-        </w:rPr>
-        <w:t xml:space="preserve"> – Experiment set with gauss curves for comparison.</w:t>
-      </w:r>
-    </w:p>
-    <w:p>
-      <w:pPr>
-        <w:pStyle w:val="Nadpis4"/>
-        <w:rPr>
-          <w:lang w:val="en-US"/>
-        </w:rPr>
-      </w:pPr>
-      <w:r>
-        <w:rPr>
-          <w:lang w:val="en-US"/>
-        </w:rPr>
-        <w:t>Returns</w:t>
-      </w:r>
-    </w:p>
-    <w:p>
-      <w:pPr>
-        <w:rPr>
-          <w:lang w:val="en-US"/>
-        </w:rPr>
-      </w:pPr>
-      <w:r>
-        <w:rPr>
-          <w:lang w:val="en-US"/>
-        </w:rPr>
-        <w:t xml:space="preserve">   New experiment set with corrected feed time </w:t>
-      </w:r>
-      <w:r>
-        <w:rPr>
-          <w:lang w:val="en-US"/>
-        </w:rPr>
-        <w:t>(</w:t>
-      </w:r>
-      <w:r>
-        <w:rPr>
-          <w:i/>
-          <w:iCs/>
-          <w:lang w:val="en-US"/>
-        </w:rPr>
-        <w:t>ExperimentSet</w:t>
-      </w:r>
-      <w:r>
-        <w:rPr>
-          <w:lang w:val="en-US"/>
-        </w:rPr>
-        <w:t>)</w:t>
-      </w:r>
-    </w:p>
-    <w:p>
-      <w:pPr>
-        <w:pStyle w:val="Nadpis4"/>
-        <w:rPr>
-          <w:lang w:val="en-US"/>
-        </w:rPr>
-      </w:pPr>
-    </w:p>
-    <w:p>
-      <w:pPr>
-        <w:pStyle w:val="Nadpis2"/>
-        <w:rPr>
-          <w:lang w:val="en-US"/>
-        </w:rPr>
-      </w:pPr>
-      <w:r>
-        <w:rPr>
-          <w:lang w:val="en-US"/>
-        </w:rPr>
-        <w:t>Analysis and Debugging functions</w:t>
-      </w:r>
-    </w:p>
-    <w:p>
-      <w:pPr>
-        <w:rPr>
-          <w:lang w:val="en-US"/>
-        </w:rPr>
-      </w:pPr>
-    </w:p>
-    <w:p>
-      <w:pPr>
-        <w:pStyle w:val="Nadpis3"/>
-        <w:rPr>
-          <w:lang w:val="en-US"/>
-        </w:rPr>
-      </w:pPr>
-      <w:r>
-        <w:rPr>
-          <w:lang w:val="en-US"/>
-        </w:rPr>
-        <w:t>Compare_ExperimentSets</w:t>
-      </w:r>
-    </w:p>
-    <w:p>
-      <w:pPr>
-        <w:rPr>
-          <w:lang w:val="en-US"/>
-        </w:rPr>
-      </w:pPr>
-    </w:p>
-    <w:p>
-      <w:pPr>
-        <w:rPr>
-          <w:i/>
-          <w:iCs/>
-          <w:lang w:val="en-US"/>
-        </w:rPr>
-      </w:pPr>
-      <w:r>
-        <w:rPr>
-          <w:i/>
-          <w:iCs/>
-          <w:lang w:val="en-US"/>
-        </w:rPr>
-        <w:t>function functions.Compare_ExperimentSets(experimentSet1, experimentSet2)</w:t>
-      </w:r>
-    </w:p>
-    <w:p>
-      <w:pPr>
-        <w:pStyle w:val="Nadpis4"/>
-        <w:rPr>
-          <w:lang w:val="en-US"/>
-        </w:rPr>
-      </w:pPr>
-      <w:r>
-        <w:rPr>
-          <w:lang w:val="en-US"/>
-        </w:rPr>
-        <w:t>Description</w:t>
-      </w:r>
-    </w:p>
-    <w:p>
-      <w:pPr>
-        <w:rPr>
-          <w:lang w:val="en-US"/>
-        </w:rPr>
-      </w:pPr>
-      <w:r>
-        <w:rPr>
-          <w:lang w:val="en-US"/>
-        </w:rPr>
-        <w:t xml:space="preserve">   Compares two experiment sets and allows user to find differences.</w:t>
-      </w:r>
-    </w:p>
-    <w:p>
-      <w:pPr>
-        <w:pStyle w:val="Nadpis4"/>
-        <w:rPr>
-          <w:lang w:val="en-US"/>
-        </w:rPr>
-      </w:pPr>
-      <w:r>
-        <w:rPr>
-          <w:lang w:val="en-US"/>
-        </w:rPr>
-        <w:t>Usage</w:t>
-      </w:r>
-    </w:p>
-    <w:p>
-      <w:pPr>
-        <w:rPr>
-          <w:lang w:val="en-US"/>
-        </w:rPr>
-      </w:pPr>
-      <w:r>
-        <w:rPr>
-          <w:lang w:val="en-US"/>
-        </w:rPr>
-        <w:t xml:space="preserve">   </w:t>
-      </w:r>
-      <w:r>
-        <w:rPr>
-          <w:lang w:val="en-US"/>
-        </w:rPr>
-        <w:t>The function goes in order through experiments and their components and compares their measured concentrations. When the function finds a difference, it will print which two components are not matching and whether user wants to show the difference. If user inputs yes, the function will print side to side timeseries and two graphs of both timeseries, in which user can find the difference.</w:t>
-      </w:r>
-    </w:p>
-    <w:p>
-      <w:pPr>
-        <w:pStyle w:val="Nadpis4"/>
-        <w:rPr>
-          <w:lang w:val="en-US"/>
-        </w:rPr>
-      </w:pPr>
-      <w:r>
-        <w:rPr>
-          <w:lang w:val="en-US"/>
-        </w:rPr>
-        <w:t>Parameters</w:t>
-      </w:r>
-    </w:p>
-    <w:p>
-      <w:pPr>
-        <w:rPr>
-          <w:lang w:val="en-US"/>
-        </w:rPr>
-      </w:pPr>
-      <w:r>
-        <w:rPr>
-          <w:lang w:val="en-US"/>
-        </w:rPr>
-        <w:t xml:space="preserve">   </w:t>
-      </w:r>
-      <w:r>
-        <w:rPr>
-          <w:i/>
-          <w:iCs/>
-          <w:lang w:val="en-US"/>
-        </w:rPr>
-        <w:t>experimentSet1(ExperimentSet)</w:t>
+        <w:t>ystart(int)</w:t>
       </w:r>
       <w:r>
         <w:rPr>
@@ -5039,368 +8370,6 @@
         <w:rPr>
           <w:lang w:val="en-US"/>
         </w:rPr>
-        <w:t xml:space="preserve"> First experiment set to compare.</w:t>
-      </w:r>
-    </w:p>
-    <w:p>
-      <w:pPr>
-        <w:rPr>
-          <w:lang w:val="en-US"/>
-        </w:rPr>
-      </w:pPr>
-      <w:r>
-        <w:rPr>
-          <w:lang w:val="en-US"/>
-        </w:rPr>
-        <w:t xml:space="preserve">   </w:t>
-      </w:r>
-      <w:r>
-        <w:rPr>
-          <w:i/>
-          <w:iCs/>
-          <w:lang w:val="en-US"/>
-        </w:rPr>
-        <w:t>experimentSet2(ExperimentSet)</w:t>
-      </w:r>
-      <w:r>
-        <w:rPr>
-          <w:lang w:val="en-US"/>
-        </w:rPr>
-        <w:t xml:space="preserve"> -</w:t>
-      </w:r>
-      <w:r>
-        <w:rPr>
-          <w:lang w:val="en-US"/>
-        </w:rPr>
-        <w:t xml:space="preserve"> Second experiment set to compare.</w:t>
-      </w:r>
-    </w:p>
-    <w:p>
-      <w:pPr>
-        <w:rPr>
-          <w:lang w:val="en-US"/>
-        </w:rPr>
-      </w:pPr>
-    </w:p>
-    <w:p>
-      <w:pPr>
-        <w:pStyle w:val="Nadpis3"/>
-        <w:rPr>
-          <w:lang w:val="en-US"/>
-        </w:rPr>
-      </w:pPr>
-      <w:r>
-        <w:rPr>
-          <w:lang w:val="en-US"/>
-        </w:rPr>
-        <w:t>Loss_Function_Analysis</w:t>
-      </w:r>
-    </w:p>
-    <w:p>
-      <w:pPr>
-        <w:rPr>
-          <w:lang w:val="en-US"/>
-        </w:rPr>
-      </w:pPr>
-    </w:p>
-    <w:p>
-      <w:pPr>
-        <w:rPr>
-          <w:i/>
-          <w:iCs/>
-          <w:lang w:val="en-US"/>
-        </w:rPr>
-      </w:pPr>
-      <w:r>
-        <w:rPr>
-          <w:i/>
-          <w:iCs/>
-          <w:lang w:val="en-US"/>
-        </w:rPr>
-        <w:t>function functions.</w:t>
-      </w:r>
-      <w:r>
-        <w:rPr>
-          <w:i/>
-          <w:iCs/>
-          <w:lang w:val="en-US"/>
-        </w:rPr>
-        <w:t>Loss_Function_Analysis(experimentClusterComp, component='Sac', xstart = 0, ystart = 0, xend = 5002, yend = 5002, xstep = 50, ystep = 50, porosityStart = 0.2, porosotyEnd = 1, porosityStep = 0.1)</w:t>
-      </w:r>
-    </w:p>
-    <w:p>
-      <w:pPr>
-        <w:pStyle w:val="Nadpis4"/>
-        <w:rPr>
-          <w:lang w:val="en-US"/>
-        </w:rPr>
-      </w:pPr>
-      <w:r>
-        <w:rPr>
-          <w:lang w:val="en-US"/>
-        </w:rPr>
-        <w:t>Description</w:t>
-      </w:r>
-    </w:p>
-    <w:p>
-      <w:pPr>
-        <w:rPr>
-          <w:lang w:val="en-US"/>
-        </w:rPr>
-      </w:pPr>
-      <w:r>
-        <w:rPr>
-          <w:lang w:val="en-US"/>
-        </w:rPr>
-        <w:t xml:space="preserve">   Allows user to analyze results of Lev2_Loss_Function with specified input values.</w:t>
-      </w:r>
-    </w:p>
-    <w:p>
-      <w:pPr>
-        <w:pStyle w:val="Nadpis4"/>
-        <w:rPr>
-          <w:lang w:val="en-US"/>
-        </w:rPr>
-      </w:pPr>
-      <w:r>
-        <w:rPr>
-          <w:lang w:val="en-US"/>
-        </w:rPr>
-        <w:t>Usage</w:t>
-      </w:r>
-    </w:p>
-    <w:p>
-      <w:pPr>
-        <w:rPr>
-          <w:lang w:val="en-US"/>
-        </w:rPr>
-      </w:pPr>
-      <w:r>
-        <w:rPr>
-          <w:lang w:val="en-US"/>
-        </w:rPr>
-        <w:t xml:space="preserve">   After the initial call, the function will calculate and show graph of loss function value for Henry constant and Dispersion coefficient values given by parameters</w:t>
-      </w:r>
-      <w:r>
-        <w:rPr>
-          <w:lang w:val="en-US"/>
-        </w:rPr>
-        <w:t xml:space="preserve"> </w:t>
-      </w:r>
-      <w:r>
-        <w:rPr>
-          <w:lang w:val="en-US"/>
-        </w:rPr>
-        <w:t>(xstart, ystart, xend…). After that, the function will ask user</w:t>
-      </w:r>
-      <w:r>
-        <w:rPr>
-          <w:lang w:val="en-US"/>
-        </w:rPr>
-        <w:t xml:space="preserve"> if he wants to print closeup (</w:t>
-      </w:r>
-      <w:r>
-        <w:rPr>
-          <w:lang w:val="en-US"/>
-        </w:rPr>
-        <w:t>Print closeup?[Y - yes, N - no, E - exit]</w:t>
-      </w:r>
-      <w:r>
-        <w:rPr>
-          <w:lang w:val="en-US"/>
-        </w:rPr>
-        <w:t>). If user inputs yes, the function will then ask for new parameters for Henry constant and Dispersion coefficient interval. The function will then calculate a new graph with the new parameters</w:t>
-      </w:r>
-      <w:r>
-        <w:rPr>
-          <w:lang w:val="en-US"/>
-        </w:rPr>
-        <w:t xml:space="preserve"> and asks for closeup again. This can be repeated indefinitely. Once user inputs no, the function will move on to the next porosity value with the original parameters and the process is repeated for all porosity values given by porosity parameters (</w:t>
-      </w:r>
-      <w:r>
-        <w:rPr>
-          <w:lang w:val="en-US"/>
-        </w:rPr>
-        <w:t>porosityStart</w:t>
-      </w:r>
-      <w:r>
-        <w:rPr>
-          <w:lang w:val="en-US"/>
-        </w:rPr>
-        <w:t>,</w:t>
-      </w:r>
-      <w:r>
-        <w:rPr>
-          <w:lang w:val="en-US"/>
-        </w:rPr>
-        <w:t xml:space="preserve"> porosityEnd, porosityStep</w:t>
-      </w:r>
-      <w:r>
-        <w:rPr>
-          <w:lang w:val="en-US"/>
-        </w:rPr>
-        <w:t>).</w:t>
-      </w:r>
-    </w:p>
-    <w:p>
-      <w:pPr>
-        <w:pStyle w:val="Nadpis4"/>
-        <w:rPr>
-          <w:lang w:val="en-US"/>
-        </w:rPr>
-      </w:pPr>
-      <w:r>
-        <w:rPr>
-          <w:lang w:val="en-US"/>
-        </w:rPr>
-        <w:t>Parameters</w:t>
-      </w:r>
-    </w:p>
-    <w:p>
-      <w:pPr>
-        <w:rPr>
-          <w:lang w:val="en-US"/>
-        </w:rPr>
-      </w:pPr>
-      <w:r>
-        <w:rPr>
-          <w:lang w:val="en-US"/>
-        </w:rPr>
-        <w:t xml:space="preserve">   </w:t>
-      </w:r>
-      <w:r>
-        <w:rPr>
-          <w:i/>
-          <w:iCs/>
-          <w:lang w:val="en-US"/>
-        </w:rPr>
-        <w:t>experimentClusterComp(ExperimentCluster)</w:t>
-      </w:r>
-      <w:r>
-        <w:rPr>
-          <w:lang w:val="en-US"/>
-        </w:rPr>
-        <w:t xml:space="preserve"> Cluster of components to analyze.</w:t>
-      </w:r>
-    </w:p>
-    <w:p>
-      <w:pPr>
-        <w:rPr>
-          <w:lang w:val="en-US"/>
-        </w:rPr>
-      </w:pPr>
-      <w:r>
-        <w:rPr>
-          <w:lang w:val="en-US"/>
-        </w:rPr>
-        <w:t xml:space="preserve">  </w:t>
-      </w:r>
-      <w:r>
-        <w:rPr>
-          <w:lang w:val="en-US"/>
-        </w:rPr>
-        <w:t xml:space="preserve"> </w:t>
-      </w:r>
-      <w:r>
-        <w:rPr>
-          <w:i/>
-          <w:iCs/>
-          <w:lang w:val="en-US"/>
-        </w:rPr>
-        <w:t>component(str)</w:t>
-      </w:r>
-      <w:r>
-        <w:rPr>
-          <w:lang w:val="en-US"/>
-        </w:rPr>
-        <w:t xml:space="preserve"> -</w:t>
-      </w:r>
-      <w:r>
-        <w:rPr>
-          <w:lang w:val="en-US"/>
-        </w:rPr>
-        <w:t xml:space="preserve"> Specified name of component to analyze.</w:t>
-      </w:r>
-    </w:p>
-    <w:p>
-      <w:pPr>
-        <w:rPr>
-          <w:lang w:val="en-US"/>
-        </w:rPr>
-      </w:pPr>
-      <w:r>
-        <w:rPr>
-          <w:lang w:val="en-US"/>
-        </w:rPr>
-        <w:t xml:space="preserve">   </w:t>
-      </w:r>
-      <w:r>
-        <w:rPr>
-          <w:i/>
-          <w:iCs/>
-          <w:lang w:val="en-US"/>
-        </w:rPr>
-        <w:t>xstart(</w:t>
-      </w:r>
-      <w:r>
-        <w:rPr>
-          <w:i/>
-          <w:iCs/>
-          <w:lang w:val="en-US"/>
-        </w:rPr>
-        <w:t>int</w:t>
-      </w:r>
-      <w:r>
-        <w:rPr>
-          <w:i/>
-          <w:iCs/>
-          <w:lang w:val="en-US"/>
-        </w:rPr>
-        <w:t>)</w:t>
-      </w:r>
-      <w:r>
-        <w:rPr>
-          <w:lang w:val="en-US"/>
-        </w:rPr>
-        <w:t xml:space="preserve"> -</w:t>
-      </w:r>
-      <w:r>
-        <w:rPr>
-          <w:lang w:val="en-US"/>
-        </w:rPr>
-        <w:t xml:space="preserve"> Start of interval of Henry constant values for analysis.</w:t>
-      </w:r>
-    </w:p>
-    <w:p>
-      <w:pPr>
-        <w:rPr>
-          <w:lang w:val="en-US"/>
-        </w:rPr>
-      </w:pPr>
-      <w:r>
-        <w:rPr>
-          <w:lang w:val="en-US"/>
-        </w:rPr>
-        <w:t xml:space="preserve">   </w:t>
-      </w:r>
-      <w:r>
-        <w:rPr>
-          <w:i/>
-          <w:iCs/>
-          <w:lang w:val="en-US"/>
-        </w:rPr>
-        <w:t>ystart(int)</w:t>
-      </w:r>
-      <w:r>
-        <w:rPr>
-          <w:lang w:val="en-US"/>
-        </w:rPr>
-        <w:t xml:space="preserve"> -</w:t>
-      </w:r>
-      <w:r>
-        <w:rPr>
-          <w:lang w:val="en-US"/>
-        </w:rPr>
         <w:t xml:space="preserve"> Start of interval of Dispersion coeficient values for analysis.</w:t>
       </w:r>
     </w:p>
@@ -5414,7 +8383,6 @@
         <w:rPr>
           <w:lang w:val="en-US"/>
         </w:rPr>
-        <w:lastRenderedPageBreak/>
         <w:t xml:space="preserve">   </w:t>
       </w:r>
       <w:r>
